--- a/UCDPA_SineadDunne Project Report.docx
+++ b/UCDPA_SineadDunne Project Report.docx
@@ -42,7 +42,7 @@
                 <wp:extent cx="7315200" cy="1215391"/>
                 <wp:effectExtent l="0" t="0" r="0" b="0"/>
                 <wp:wrapNone/>
-                <wp:docPr id="3" name=""/>
+                <wp:docPr id="3" name="Group 3"/>
                 <wp:cNvGraphicFramePr/>
                 <a:graphic xmlns:a="http://schemas.openxmlformats.org/drawingml/2006/main">
                   <a:graphicData uri="http://schemas.microsoft.com/office/word/2010/wordprocessingGroup">
@@ -192,7 +192,7 @@
           </mc:Choice>
           <mc:Fallback>
             <w:pict>
-              <v:group w14:anchorId="18926B9F" id="_x0000_s1026" style="position:absolute;left:0;text-align:left;margin-left:0;margin-top:19.35pt;width:8in;height:95.7pt;z-index:251658240;mso-position-horizontal:center;mso-position-horizontal-relative:page;mso-position-vertical-relative:page" coordorigin="16884,31723" coordsize="73152,12153" o:gfxdata="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">
+              <v:group w14:anchorId="18926B9F" id="Group 3" o:spid="_x0000_s1026" style="position:absolute;left:0;text-align:left;margin-left:0;margin-top:19.35pt;width:8in;height:95.7pt;z-index:251658240;mso-position-horizontal:center;mso-position-horizontal-relative:page;mso-position-vertical-relative:page" coordorigin="16884,31723" coordsize="73152,12153" o:gfxdata="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">
                 <v:group id="Group 1" o:spid="_x0000_s1027" style="position:absolute;left:16884;top:31723;width:73152;height:12153" coordorigin="" coordsize="73152,12161" o:gfxdata="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">
                   <v:rect id="Rectangle 2" o:spid="_x0000_s1028" style="position:absolute;width:73152;height:12161;visibility:visible;mso-wrap-style:square;v-text-anchor:middle" o:gfxdata="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" filled="f" stroked="f">
                     <v:textbox inset="2.53958mm,2.53958mm,2.53958mm,2.53958mm">
@@ -252,7 +252,7 @@
                 <wp:extent cx="7324725" cy="923925"/>
                 <wp:effectExtent l="0" t="0" r="0" b="0"/>
                 <wp:wrapSquare wrapText="bothSides" distT="0" distB="0" distL="114300" distR="114300"/>
-                <wp:docPr id="2" name=""/>
+                <wp:docPr id="6" name="Rectangle 6"/>
                 <wp:cNvGraphicFramePr/>
                 <a:graphic xmlns:a="http://schemas.openxmlformats.org/drawingml/2006/main">
                   <a:graphicData uri="http://schemas.microsoft.com/office/word/2010/wordprocessingShape">
@@ -279,13 +279,11 @@
                               <w:jc w:val="right"/>
                               <w:textDirection w:val="btLr"/>
                               <w:rPr>
-                                <w:color w:val="595959"/>
                                 <w:sz w:val="28"/>
                               </w:rPr>
                             </w:pPr>
                             <w:r>
                               <w:rPr>
-                                <w:color w:val="595959"/>
                                 <w:sz w:val="28"/>
                               </w:rPr>
                               <w:t>Sinéad Dunne</w:t>
@@ -299,7 +297,6 @@
                             </w:pPr>
                             <w:r>
                               <w:rPr>
-                                <w:color w:val="595959"/>
                                 <w:sz w:val="28"/>
                               </w:rPr>
                               <w:t>s_dunne1@hotmail.com</w:t>
@@ -332,7 +329,7 @@
           </mc:Choice>
           <mc:Fallback>
             <w:pict>
-              <v:rect w14:anchorId="205675EC" id="_x0000_s1031" style="position:absolute;left:0;text-align:left;margin-left:0;margin-top:688.3pt;width:576.75pt;height:72.75pt;z-index:251659264;visibility:visible;mso-wrap-style:square;mso-wrap-distance-left:9pt;mso-wrap-distance-top:0;mso-wrap-distance-right:9pt;mso-wrap-distance-bottom:0;mso-position-horizontal:center;mso-position-horizontal-relative:page;mso-position-vertical:absolute;mso-position-vertical-relative:page;v-text-anchor:bottom" o:gfxdata="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" filled="f" stroked="f">
+              <v:rect w14:anchorId="205675EC" id="Rectangle 6" o:spid="_x0000_s1031" style="position:absolute;left:0;text-align:left;margin-left:0;margin-top:688.3pt;width:576.75pt;height:72.75pt;z-index:251659264;visibility:visible;mso-wrap-style:square;mso-wrap-distance-left:9pt;mso-wrap-distance-top:0;mso-wrap-distance-right:9pt;mso-wrap-distance-bottom:0;mso-position-horizontal:center;mso-position-horizontal-relative:page;mso-position-vertical:absolute;mso-position-vertical-relative:page;v-text-anchor:bottom" o:gfxdata="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" filled="f" stroked="f">
                 <v:textbox inset="126pt,0,54pt,0">
                   <w:txbxContent>
                     <w:p>
@@ -341,13 +338,11 @@
                         <w:jc w:val="right"/>
                         <w:textDirection w:val="btLr"/>
                         <w:rPr>
-                          <w:color w:val="595959"/>
                           <w:sz w:val="28"/>
                         </w:rPr>
                       </w:pPr>
                       <w:r>
                         <w:rPr>
-                          <w:color w:val="595959"/>
                           <w:sz w:val="28"/>
                         </w:rPr>
                         <w:t>Sinéad Dunne</w:t>
@@ -361,7 +356,6 @@
                       </w:pPr>
                       <w:r>
                         <w:rPr>
-                          <w:color w:val="595959"/>
                           <w:sz w:val="28"/>
                         </w:rPr>
                         <w:t>s_dunne1@hotmail.com</w:t>
@@ -496,7 +490,7 @@
                 <v:stroke joinstyle="miter"/>
                 <v:path gradientshapeok="t" o:connecttype="rect"/>
               </v:shapetype>
-              <v:shape id="Text Box 2" o:spid="_x0000_s1032" type="#_x0000_t202" style="position:absolute;left:0;text-align:left;margin-left:-44pt;margin-top:37.55pt;width:327pt;height:64.5pt;z-index:251662336;visibility:visible;mso-wrap-style:square;mso-width-percent:0;mso-height-percent:0;mso-wrap-distance-left:9pt;mso-wrap-distance-top:3.6pt;mso-wrap-distance-right:9pt;mso-wrap-distance-bottom:3.6pt;mso-position-horizontal:absolute;mso-position-horizontal-relative:text;mso-position-vertical:absolute;mso-position-vertical-relative:text;mso-width-percent:0;mso-height-percent:0;mso-width-relative:margin;mso-height-relative:margin;v-text-anchor:top" o:gfxdata="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">
+              <v:shape id="Text Box 2" o:spid="_x0000_s1032" type="#_x0000_t202" style="position:absolute;left:0;text-align:left;margin-left:-44pt;margin-top:37.55pt;width:327pt;height:64.5pt;z-index:251662336;visibility:visible;mso-wrap-style:square;mso-width-percent:0;mso-height-percent:0;mso-wrap-distance-left:9pt;mso-wrap-distance-top:3.6pt;mso-wrap-distance-right:9pt;mso-wrap-distance-bottom:3.6pt;mso-position-horizontal:absolute;mso-position-horizontal-relative:text;mso-position-vertical:absolute;mso-position-vertical-relative:text;mso-width-percent:0;mso-height-percent:0;mso-width-relative:margin;mso-height-relative:margin;v-text-anchor:top" o:gfxdata="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">
                 <v:textbox>
                   <w:txbxContent>
                     <w:p>
@@ -559,7 +553,7 @@
                 <wp:extent cx="7324725" cy="3427095"/>
                 <wp:effectExtent l="0" t="0" r="0" b="0"/>
                 <wp:wrapSquare wrapText="bothSides" distT="0" distB="0" distL="114300" distR="114300"/>
-                <wp:docPr id="1" name=""/>
+                <wp:docPr id="7" name="Rectangle 7"/>
                 <wp:cNvGraphicFramePr/>
                 <a:graphic xmlns:a="http://schemas.openxmlformats.org/drawingml/2006/main">
                   <a:graphicData uri="http://schemas.microsoft.com/office/word/2010/wordprocessingShape">
@@ -582,9 +576,22 @@
                         <w:txbxContent>
                           <w:p>
                             <w:pPr>
-                              <w:jc w:val="center"/>
+                              <w:jc w:val="right"/>
                               <w:textDirection w:val="btLr"/>
+                              <w:rPr>
+                                <w:smallCaps/>
+                                <w:color w:val="4F81BD"/>
+                                <w:sz w:val="64"/>
+                              </w:rPr>
                             </w:pPr>
+                            <w:r>
+                              <w:rPr>
+                                <w:smallCaps/>
+                                <w:color w:val="4F81BD"/>
+                                <w:sz w:val="64"/>
+                              </w:rPr>
+                              <w:t>Global Alcohol Consumption</w:t>
+                            </w:r>
                           </w:p>
                           <w:p>
                             <w:pPr>
@@ -612,14 +619,27 @@
           </mc:Choice>
           <mc:Fallback>
             <w:pict>
-              <v:rect w14:anchorId="263C1AC7" id="_x0000_s1033" style="position:absolute;left:0;text-align:left;margin-left:16.9pt;margin-top:237.4pt;width:576.75pt;height:269.85pt;z-index:251660288;visibility:visible;mso-wrap-style:square;mso-wrap-distance-left:9pt;mso-wrap-distance-top:0;mso-wrap-distance-right:9pt;mso-wrap-distance-bottom:0;mso-position-horizontal:absolute;mso-position-horizontal-relative:page;mso-position-vertical:absolute;mso-position-vertical-relative:page;v-text-anchor:bottom" o:gfxdata="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" filled="f" stroked="f">
+              <v:rect w14:anchorId="263C1AC7" id="Rectangle 7" o:spid="_x0000_s1033" style="position:absolute;left:0;text-align:left;margin-left:16.9pt;margin-top:237.4pt;width:576.75pt;height:269.85pt;z-index:251660288;visibility:visible;mso-wrap-style:square;mso-wrap-distance-left:9pt;mso-wrap-distance-top:0;mso-wrap-distance-right:9pt;mso-wrap-distance-bottom:0;mso-position-horizontal:absolute;mso-position-horizontal-relative:page;mso-position-vertical:absolute;mso-position-vertical-relative:page;v-text-anchor:bottom" o:gfxdata="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" filled="f" stroked="f">
                 <v:textbox inset="126pt,0,54pt,0">
                   <w:txbxContent>
                     <w:p>
                       <w:pPr>
-                        <w:jc w:val="center"/>
+                        <w:jc w:val="right"/>
                         <w:textDirection w:val="btLr"/>
+                        <w:rPr>
+                          <w:smallCaps/>
+                          <w:color w:val="4F81BD"/>
+                          <w:sz w:val="64"/>
+                        </w:rPr>
                       </w:pPr>
+                      <w:r>
+                        <w:rPr>
+                          <w:smallCaps/>
+                          <w:color w:val="4F81BD"/>
+                          <w:sz w:val="64"/>
+                        </w:rPr>
+                        <w:t>Global Alcohol Consumption</w:t>
+                      </w:r>
                     </w:p>
                     <w:p>
                       <w:pPr>
@@ -650,7 +670,7 @@
           <wp:inline distT="0" distB="0" distL="0" distR="0" wp14:anchorId="13FF2F44" wp14:editId="3FC50B1C">
             <wp:extent cx="1835261" cy="859071"/>
             <wp:effectExtent l="0" t="0" r="0" b="0"/>
-            <wp:docPr id="4" name="image4.jpg" descr="A picture containing clipart&#10;&#10;Description automatically generated"/>
+            <wp:docPr id="8" name="image4.jpg" descr="A picture containing clipart&#10;&#10;Description automatically generated"/>
             <wp:cNvGraphicFramePr/>
             <a:graphic xmlns:a="http://schemas.openxmlformats.org/drawingml/2006/main">
               <a:graphicData uri="http://schemas.openxmlformats.org/drawingml/2006/picture">
@@ -727,12 +747,14 @@
         <w:lastRenderedPageBreak/>
         <w:t>GitHub URL</w:t>
       </w:r>
-    </w:p>
-    <w:p>
+      <w:r>
+        <w:t xml:space="preserve">: </w:t>
+      </w:r>
       <w:hyperlink r:id="rId10" w:history="1">
         <w:r>
           <w:rPr>
             <w:rStyle w:val="Hyperlink"/>
+            <w:color w:val="auto"/>
           </w:rPr>
           <w:t>https://github.com/sdunne1/UCDPA_SineadDunne</w:t>
         </w:r>
@@ -751,10 +773,7 @@
     </w:p>
     <w:p>
       <w:r>
-        <w:t>&lt;</w:t>
-      </w:r>
-      <w:r>
-        <w:t>&lt;Give a short overview of the entire project and features&gt;&gt;</w:t>
+        <w:t>&lt;&lt;Give a short overview of the entire project and features&gt;&gt;</w:t>
       </w:r>
     </w:p>
     <w:p>
@@ -769,198 +788,6 @@
       <w:r>
         <w:t>&lt;&lt;Explain why you chose this project use case&gt;</w:t>
       </w:r>
-    </w:p>
-    <w:p>
-      <w:pPr>
-        <w:pStyle w:val="Heading1"/>
-      </w:pPr>
-      <w:r>
-        <w:t>Dataset</w:t>
-      </w:r>
-    </w:p>
-    <w:p>
-      <w:r>
-        <w:t>&lt;&lt;Provide a description of your dataset and source. Also justify why you chose this source&gt;&gt;</w:t>
-      </w:r>
-    </w:p>
-    <w:p>
-      <w:pPr>
-        <w:pStyle w:val="Heading1"/>
-      </w:pPr>
-      <w:r>
-        <w:t>Implementation Process</w:t>
-      </w:r>
-    </w:p>
-    <w:p>
-      <w:r>
-        <w:t>&lt;&lt;Describe your entire process in detail&gt;&gt;</w:t>
-      </w:r>
-    </w:p>
-    <w:p>
-      <w:pPr>
-        <w:pStyle w:val="Heading1"/>
-      </w:pPr>
-      <w:r>
-        <w:t>Results</w:t>
-      </w:r>
-    </w:p>
-    <w:p>
-      <w:r>
-        <w:t>&lt;&lt;Include the charts and describe them&gt;&gt;</w:t>
-      </w:r>
-    </w:p>
-    <w:p>
-      <w:pPr>
-        <w:pStyle w:val="Heading1"/>
-      </w:pPr>
-      <w:r>
-        <w:t>Insights</w:t>
-      </w:r>
-    </w:p>
-    <w:p>
-      <w:r>
-        <w:t>&lt;&lt;Point out at least 5 insights in bull</w:t>
-      </w:r>
-      <w:r>
-        <w:t>et points&gt;&gt;</w:t>
-      </w:r>
-    </w:p>
-    <w:p>
-      <w:pPr>
-        <w:pStyle w:val="Heading1"/>
-      </w:pPr>
-    </w:p>
-    <w:p>
-      <w:pPr>
-        <w:pStyle w:val="Heading1"/>
-      </w:pPr>
-      <w:r>
-        <w:t>References</w:t>
-      </w:r>
-    </w:p>
-    <w:p>
-      <w:r>
-        <w:rPr>
-          <w:b/>
-          <w:bCs/>
-        </w:rPr>
-        <w:t>KAGGLE:</w:t>
-      </w:r>
-      <w:r>
-        <w:t xml:space="preserve"> </w:t>
-      </w:r>
-      <w:hyperlink r:id="rId11" w:history="1">
-        <w:r>
-          <w:rPr>
-            <w:rStyle w:val="Hyperlink"/>
-          </w:rPr>
-          <w:t>https://www.kaggle.com/codebreaker619/alcohol-comsumption-around-the-world</w:t>
-        </w:r>
-      </w:hyperlink>
-    </w:p>
-    <w:p>
-      <w:r>
-        <w:rPr>
-          <w:b/>
-          <w:bCs/>
-        </w:rPr>
-        <w:t>FIVETHIRTYEIGHT:</w:t>
-      </w:r>
-      <w:r>
-        <w:t xml:space="preserve"> </w:t>
-      </w:r>
-      <w:hyperlink r:id="rId12" w:history="1">
-        <w:r>
-          <w:rPr>
-            <w:rStyle w:val="Hyperlink"/>
-          </w:rPr>
-          <w:t>https://fivethirtyeight.com/features/dear-mona-followup-where-do-people-drink-the-most-beer-wine-and-spirits/</w:t>
-        </w:r>
-      </w:hyperlink>
-    </w:p>
-    <w:p>
-      <w:r>
-        <w:rPr>
-          <w:b/>
-          <w:bCs/>
-        </w:rPr>
-        <w:t>DATACAMP:</w:t>
-      </w:r>
-      <w:r>
-        <w:t xml:space="preserve"> </w:t>
-      </w:r>
-      <w:hyperlink r:id="rId13" w:history="1">
-        <w:r>
-          <w:rPr>
-            <w:rStyle w:val="Hyperlink"/>
-          </w:rPr>
-          <w:t>https://learn.datacamp.com/custom-tracks/custom-certificate-in-introductory-data-analytics-6859d143-be7b-49e0-ad09-007f207ad33c</w:t>
-        </w:r>
-      </w:hyperlink>
-    </w:p>
-    <w:p>
-      <w:r>
-        <w:rPr>
-          <w:b/>
-          <w:bCs/>
-        </w:rPr>
-        <w:t xml:space="preserve">PYTHON DOCUMENTATION: </w:t>
-      </w:r>
-      <w:hyperlink r:id="rId14" w:history="1">
-        <w:r>
-          <w:rPr>
-            <w:rStyle w:val="Hyperlink"/>
-          </w:rPr>
-          <w:t>https://docs.python.org/3/</w:t>
-        </w:r>
-      </w:hyperlink>
-      <w:r>
-        <w:t xml:space="preserve"> </w:t>
-      </w:r>
-    </w:p>
-    <w:p>
-      <w:r>
-        <w:rPr>
-          <w:b/>
-          <w:bCs/>
-        </w:rPr>
-        <w:t>PANDAS DOCUMENTATION:</w:t>
-      </w:r>
-      <w:r>
-        <w:rPr>
-          <w:b/>
-          <w:bCs/>
-        </w:rPr>
-        <w:t xml:space="preserve"> </w:t>
-      </w:r>
-      <w:hyperlink r:id="rId15" w:history="1">
-        <w:r>
-          <w:rPr>
-            <w:rStyle w:val="Hyperlink"/>
-          </w:rPr>
-          <w:t>https://pandas.pydata.org/docs/</w:t>
-        </w:r>
-      </w:hyperlink>
-    </w:p>
-    <w:p>
-      <w:pPr>
-        <w:rPr>
-          <w:b/>
-          <w:bCs/>
-        </w:rPr>
-      </w:pPr>
-    </w:p>
-    <w:p>
-      <w:pPr>
-        <w:spacing w:after="200" w:line="480" w:lineRule="auto"/>
-        <w:jc w:val="both"/>
-      </w:pPr>
-    </w:p>
-    <w:p>
-      <w:pPr>
-        <w:spacing w:after="200" w:line="480" w:lineRule="auto"/>
-        <w:jc w:val="both"/>
-      </w:pPr>
     </w:p>
     <w:p>
       <w:r>
@@ -1005,6 +832,18 @@
         </w:numPr>
       </w:pPr>
       <w:r>
+        <w:t xml:space="preserve">Dataset only contains three types of alcohol, and globally there are many more. </w:t>
+      </w:r>
+    </w:p>
+    <w:p>
+      <w:pPr>
+        <w:pStyle w:val="ListParagraph"/>
+        <w:numPr>
+          <w:ilvl w:val="0"/>
+          <w:numId w:val="2"/>
+        </w:numPr>
+      </w:pPr>
+      <w:r>
         <w:t>Possible skewed figures from countries where Islam is the predominant religion.</w:t>
       </w:r>
     </w:p>
@@ -1015,8 +854,360 @@
     </w:p>
     <w:p/>
     <w:p>
+      <w:pPr>
+        <w:pStyle w:val="Heading1"/>
+      </w:pPr>
+      <w:r>
+        <w:t>Dataset</w:t>
+      </w:r>
+    </w:p>
+    <w:p>
+      <w:r>
+        <w:t>&lt;&lt;Provide a description of your dataset and source. Also justify why you chose this source&gt;&gt;</w:t>
+      </w:r>
+    </w:p>
+    <w:p>
+      <w:pPr>
+        <w:pStyle w:val="Heading1"/>
+      </w:pPr>
+      <w:r>
+        <w:t>Implementation Process</w:t>
+      </w:r>
+    </w:p>
+    <w:p>
+      <w:r>
+        <w:t>&lt;&lt;Describe your entire process in detail&gt;&gt;</w:t>
+      </w:r>
+    </w:p>
+    <w:p>
+      <w:pPr>
+        <w:pStyle w:val="Heading1"/>
+      </w:pPr>
+      <w:r>
+        <w:t>Results</w:t>
+      </w:r>
+    </w:p>
+    <w:p>
+      <w:r>
+        <w:t>&lt;&lt;Include the charts and describe them&gt;&gt;</w:t>
+      </w:r>
+    </w:p>
+    <w:p>
+      <w:r>
+        <w:t xml:space="preserve">With more time, I would have revisited WHO website to pull latest data available. This would have allowed me to showcase with visualisations, the </w:t>
+      </w:r>
+      <w:proofErr w:type="gramStart"/>
+      <w:r>
+        <w:t>increases</w:t>
+      </w:r>
+      <w:proofErr w:type="gramEnd"/>
+      <w:r>
+        <w:t xml:space="preserve"> and reductions in each type of alcohol by country, and by continent. </w:t>
+      </w:r>
+    </w:p>
+    <w:p>
+      <w:pPr>
+        <w:pStyle w:val="Heading1"/>
+      </w:pPr>
+      <w:r>
+        <w:t>Insights</w:t>
+      </w:r>
+    </w:p>
+    <w:p>
+      <w:r>
+        <w:t>&lt;&lt;Point out at least 5 insights in bullet points&gt;&gt;</w:t>
+      </w:r>
+    </w:p>
+    <w:p>
+      <w:pPr>
+        <w:rPr>
+          <w:b/>
+          <w:color w:val="0070C0"/>
+          <w:sz w:val="32"/>
+          <w:szCs w:val="32"/>
+        </w:rPr>
+      </w:pPr>
+      <w:r>
+        <w:br w:type="page"/>
+      </w:r>
+    </w:p>
+    <w:p>
+      <w:pPr>
+        <w:pStyle w:val="Heading1"/>
+      </w:pPr>
       <w:r>
         <w:lastRenderedPageBreak/>
+        <w:t>References</w:t>
+      </w:r>
+    </w:p>
+    <w:tbl>
+      <w:tblPr>
+        <w:tblStyle w:val="TableGrid"/>
+        <w:tblW w:w="0" w:type="auto"/>
+        <w:tblLook w:val="04A0" w:firstRow="1" w:lastRow="0" w:firstColumn="1" w:lastColumn="0" w:noHBand="0" w:noVBand="1"/>
+      </w:tblPr>
+      <w:tblGrid>
+        <w:gridCol w:w="1821"/>
+        <w:gridCol w:w="7195"/>
+      </w:tblGrid>
+      <w:tr>
+        <w:tc>
+          <w:tcPr>
+            <w:tcW w:w="1821" w:type="dxa"/>
+          </w:tcPr>
+          <w:p>
+            <w:pPr>
+              <w:rPr>
+                <w:b/>
+                <w:bCs/>
+              </w:rPr>
+            </w:pPr>
+            <w:r>
+              <w:rPr>
+                <w:b/>
+                <w:bCs/>
+              </w:rPr>
+              <w:t>KAGGLE</w:t>
+            </w:r>
+          </w:p>
+        </w:tc>
+        <w:tc>
+          <w:tcPr>
+            <w:tcW w:w="7195" w:type="dxa"/>
+          </w:tcPr>
+          <w:p>
+            <w:pPr>
+              <w:rPr>
+                <w:b/>
+                <w:bCs/>
+              </w:rPr>
+            </w:pPr>
+            <w:hyperlink r:id="rId11" w:history="1">
+              <w:r>
+                <w:rPr>
+                  <w:rStyle w:val="Hyperlink"/>
+                  <w:color w:val="auto"/>
+                  <w:sz w:val="20"/>
+                  <w:szCs w:val="20"/>
+                  <w:u w:val="none"/>
+                </w:rPr>
+                <w:t>https://www.kaggle.com/codebreaker619/alcohol-comsumption-around-the-world</w:t>
+              </w:r>
+            </w:hyperlink>
+          </w:p>
+        </w:tc>
+      </w:tr>
+      <w:tr>
+        <w:tc>
+          <w:tcPr>
+            <w:tcW w:w="1821" w:type="dxa"/>
+          </w:tcPr>
+          <w:p>
+            <w:pPr>
+              <w:rPr>
+                <w:b/>
+                <w:bCs/>
+              </w:rPr>
+            </w:pPr>
+            <w:r>
+              <w:rPr>
+                <w:b/>
+                <w:bCs/>
+              </w:rPr>
+              <w:t>FIVETHIRTYEIGHT</w:t>
+            </w:r>
+          </w:p>
+        </w:tc>
+        <w:tc>
+          <w:tcPr>
+            <w:tcW w:w="7195" w:type="dxa"/>
+          </w:tcPr>
+          <w:p>
+            <w:pPr>
+              <w:rPr>
+                <w:rStyle w:val="Hyperlink"/>
+                <w:color w:val="auto"/>
+                <w:sz w:val="20"/>
+                <w:szCs w:val="20"/>
+                <w:u w:val="none"/>
+              </w:rPr>
+            </w:pPr>
+            <w:hyperlink r:id="rId12" w:history="1">
+              <w:r>
+                <w:rPr>
+                  <w:rStyle w:val="Hyperlink"/>
+                  <w:color w:val="auto"/>
+                  <w:sz w:val="20"/>
+                  <w:szCs w:val="20"/>
+                  <w:u w:val="none"/>
+                </w:rPr>
+                <w:t>https://fivethirtyeight.com/features/dear-mona-followup-where-do-people-drink-the-most-beer-wine-and-spirits/</w:t>
+              </w:r>
+            </w:hyperlink>
+          </w:p>
+        </w:tc>
+      </w:tr>
+      <w:tr>
+        <w:tc>
+          <w:tcPr>
+            <w:tcW w:w="1821" w:type="dxa"/>
+          </w:tcPr>
+          <w:p>
+            <w:pPr>
+              <w:rPr>
+                <w:b/>
+                <w:bCs/>
+              </w:rPr>
+            </w:pPr>
+            <w:r>
+              <w:rPr>
+                <w:b/>
+                <w:bCs/>
+              </w:rPr>
+              <w:t>DATACAMP</w:t>
+            </w:r>
+          </w:p>
+        </w:tc>
+        <w:tc>
+          <w:tcPr>
+            <w:tcW w:w="7195" w:type="dxa"/>
+          </w:tcPr>
+          <w:p>
+            <w:pPr>
+              <w:rPr>
+                <w:rStyle w:val="Hyperlink"/>
+                <w:color w:val="auto"/>
+                <w:sz w:val="20"/>
+                <w:szCs w:val="20"/>
+                <w:u w:val="none"/>
+              </w:rPr>
+            </w:pPr>
+            <w:hyperlink r:id="rId13" w:history="1">
+              <w:r>
+                <w:rPr>
+                  <w:rStyle w:val="Hyperlink"/>
+                  <w:color w:val="auto"/>
+                  <w:sz w:val="20"/>
+                  <w:szCs w:val="20"/>
+                  <w:u w:val="none"/>
+                </w:rPr>
+                <w:t>https://learn.datacamp.com/custom-tracks/custom-certificate-in-introductory-data-analytics-6859d143-be7b-49e0-ad09-007f207ad33c</w:t>
+              </w:r>
+            </w:hyperlink>
+          </w:p>
+        </w:tc>
+      </w:tr>
+      <w:tr>
+        <w:tc>
+          <w:tcPr>
+            <w:tcW w:w="1821" w:type="dxa"/>
+          </w:tcPr>
+          <w:p>
+            <w:pPr>
+              <w:rPr>
+                <w:b/>
+                <w:bCs/>
+              </w:rPr>
+            </w:pPr>
+            <w:r>
+              <w:rPr>
+                <w:b/>
+                <w:bCs/>
+              </w:rPr>
+              <w:t>PYTHON DOCS</w:t>
+            </w:r>
+          </w:p>
+        </w:tc>
+        <w:tc>
+          <w:tcPr>
+            <w:tcW w:w="7195" w:type="dxa"/>
+          </w:tcPr>
+          <w:p>
+            <w:pPr>
+              <w:rPr>
+                <w:rStyle w:val="Hyperlink"/>
+                <w:color w:val="auto"/>
+                <w:sz w:val="20"/>
+                <w:szCs w:val="20"/>
+                <w:u w:val="none"/>
+              </w:rPr>
+            </w:pPr>
+            <w:hyperlink r:id="rId14" w:history="1">
+              <w:r>
+                <w:rPr>
+                  <w:rStyle w:val="Hyperlink"/>
+                  <w:color w:val="auto"/>
+                  <w:sz w:val="20"/>
+                  <w:szCs w:val="20"/>
+                  <w:u w:val="none"/>
+                </w:rPr>
+                <w:t>https://docs.python.org/3/</w:t>
+              </w:r>
+            </w:hyperlink>
+          </w:p>
+        </w:tc>
+      </w:tr>
+      <w:tr>
+        <w:tc>
+          <w:tcPr>
+            <w:tcW w:w="1821" w:type="dxa"/>
+          </w:tcPr>
+          <w:p>
+            <w:pPr>
+              <w:rPr>
+                <w:b/>
+                <w:bCs/>
+              </w:rPr>
+            </w:pPr>
+            <w:r>
+              <w:rPr>
+                <w:b/>
+                <w:bCs/>
+              </w:rPr>
+              <w:t>PANDAS DOCS</w:t>
+            </w:r>
+          </w:p>
+        </w:tc>
+        <w:tc>
+          <w:tcPr>
+            <w:tcW w:w="7195" w:type="dxa"/>
+          </w:tcPr>
+          <w:p>
+            <w:pPr>
+              <w:rPr>
+                <w:rStyle w:val="Hyperlink"/>
+                <w:color w:val="auto"/>
+                <w:sz w:val="20"/>
+                <w:szCs w:val="20"/>
+                <w:u w:val="none"/>
+              </w:rPr>
+            </w:pPr>
+            <w:hyperlink r:id="rId15" w:history="1">
+              <w:r>
+                <w:rPr>
+                  <w:rStyle w:val="Hyperlink"/>
+                  <w:color w:val="auto"/>
+                  <w:sz w:val="20"/>
+                  <w:szCs w:val="20"/>
+                  <w:u w:val="none"/>
+                </w:rPr>
+                <w:t>https://pandas.pydata.org/docs/</w:t>
+              </w:r>
+            </w:hyperlink>
+          </w:p>
+        </w:tc>
+      </w:tr>
+    </w:tbl>
+    <w:p>
+      <w:pPr>
+        <w:rPr>
+          <w:b/>
+          <w:bCs/>
+        </w:rPr>
+      </w:pPr>
+    </w:p>
+    <w:p>
+      <w:r>
         <w:t>Visualisations:</w:t>
       </w:r>
     </w:p>
@@ -2169,6 +2360,25 @@
     <w:uiPriority w:val="99"/>
     <w:rsid w:val="00826108"/>
   </w:style>
+  <w:style w:type="table" w:styleId="TableGrid">
+    <w:name w:val="Table Grid"/>
+    <w:basedOn w:val="TableNormal"/>
+    <w:uiPriority w:val="39"/>
+    <w:rsid w:val="00A76AED"/>
+    <w:pPr>
+      <w:spacing w:after="0"/>
+    </w:pPr>
+    <w:tblPr>
+      <w:tblBorders>
+        <w:top w:val="single" w:sz="4" w:space="0" w:color="auto"/>
+        <w:left w:val="single" w:sz="4" w:space="0" w:color="auto"/>
+        <w:bottom w:val="single" w:sz="4" w:space="0" w:color="auto"/>
+        <w:right w:val="single" w:sz="4" w:space="0" w:color="auto"/>
+        <w:insideH w:val="single" w:sz="4" w:space="0" w:color="auto"/>
+        <w:insideV w:val="single" w:sz="4" w:space="0" w:color="auto"/>
+      </w:tblBorders>
+    </w:tblPr>
+  </w:style>
 </w:styles>
 </file>
 

--- a/UCDPA_SineadDunne Project Report.docx
+++ b/UCDPA_SineadDunne Project Report.docx
@@ -803,13 +803,8 @@
         </w:numPr>
       </w:pPr>
       <w:r>
-        <w:t xml:space="preserve">Data set was published in </w:t>
-      </w:r>
-      <w:proofErr w:type="gramStart"/>
-      <w:r>
-        <w:t>2010</w:t>
-      </w:r>
-      <w:proofErr w:type="gramEnd"/>
+        <w:t>Data set was published in 2010</w:t>
+      </w:r>
     </w:p>
     <w:p>
       <w:pPr>
@@ -894,15 +889,7 @@
     </w:p>
     <w:p>
       <w:r>
-        <w:t xml:space="preserve">With more time, I would have revisited WHO website to pull latest data available. This would have allowed me to showcase with visualisations, the </w:t>
-      </w:r>
-      <w:proofErr w:type="gramStart"/>
-      <w:r>
-        <w:t>increases</w:t>
-      </w:r>
-      <w:proofErr w:type="gramEnd"/>
-      <w:r>
-        <w:t xml:space="preserve"> and reductions in each type of alcohol by country, and by continent. </w:t>
+        <w:t xml:space="preserve">With more time, I would have revisited WHO website to pull latest data available. This would have allowed me to showcase with visualisations, the increases and reductions in each type of alcohol by country, and by continent. </w:t>
       </w:r>
     </w:p>
     <w:p>
@@ -1212,41 +1199,88 @@
       </w:r>
     </w:p>
     <w:p>
-      <w:r>
-        <w:t>Most popular drink in each continent; of the three listed</w:t>
-      </w:r>
-    </w:p>
-    <w:p>
-      <w:r>
-        <w:t xml:space="preserve">Average pp </w:t>
-      </w:r>
-      <w:proofErr w:type="spellStart"/>
-      <w:r>
-        <w:t>py</w:t>
-      </w:r>
-      <w:proofErr w:type="spellEnd"/>
+      <w:pPr>
+        <w:pStyle w:val="ListParagraph"/>
+        <w:numPr>
+          <w:ilvl w:val="0"/>
+          <w:numId w:val="4"/>
+        </w:numPr>
+      </w:pPr>
+      <w:r>
+        <w:t xml:space="preserve">Most popular </w:t>
+      </w:r>
+      <w:r>
+        <w:t>of each drink</w:t>
+      </w:r>
+      <w:r>
+        <w:t xml:space="preserve"> in each continent; of the three listed</w:t>
+      </w:r>
+    </w:p>
+    <w:p>
+      <w:pPr>
+        <w:pStyle w:val="ListParagraph"/>
+        <w:numPr>
+          <w:ilvl w:val="0"/>
+          <w:numId w:val="4"/>
+        </w:numPr>
+      </w:pPr>
+      <w:r>
+        <w:t>Average</w:t>
+      </w:r>
+      <w:r>
+        <w:t xml:space="preserve"> serving of each alcohol per person,</w:t>
+      </w:r>
       <w:r>
         <w:t xml:space="preserve"> by continent </w:t>
       </w:r>
     </w:p>
     <w:p/>
-    <w:p/>
     <w:p>
       <w:r>
         <w:t>Insights:</w:t>
       </w:r>
     </w:p>
     <w:p>
-      <w:r>
-        <w:t>Top 5 countries for total volume</w:t>
-      </w:r>
-    </w:p>
-    <w:p>
-      <w:r>
-        <w:t>Biggest wine drinkers outside of Europe</w:t>
-      </w:r>
-    </w:p>
-    <w:p>
+      <w:pPr>
+        <w:pStyle w:val="ListParagraph"/>
+        <w:numPr>
+          <w:ilvl w:val="0"/>
+          <w:numId w:val="3"/>
+        </w:numPr>
+      </w:pPr>
+      <w:r>
+        <w:t>Top</w:t>
+      </w:r>
+      <w:r>
+        <w:t xml:space="preserve"> 10</w:t>
+      </w:r>
+      <w:r>
+        <w:t xml:space="preserve"> countries for total volume</w:t>
+      </w:r>
+    </w:p>
+    <w:p>
+      <w:pPr>
+        <w:pStyle w:val="ListParagraph"/>
+        <w:numPr>
+          <w:ilvl w:val="0"/>
+          <w:numId w:val="3"/>
+        </w:numPr>
+      </w:pPr>
+      <w:r>
+        <w:t xml:space="preserve">Biggest wine drinkers outside of </w:t>
+      </w:r>
+      <w:r>
+        <w:t>Europe (group by continent)[‘total litres’].sum()</w:t>
+      </w:r>
+    </w:p>
+    <w:p>
+      <w:pPr>
+        <w:pStyle w:val="ListParagraph"/>
+        <w:numPr>
+          <w:ilvl w:val="0"/>
+          <w:numId w:val="3"/>
+        </w:numPr>
+      </w:pPr>
       <w:r>
         <w:t>Biggest spirit drinkers outside of Asia</w:t>
       </w:r>
@@ -1256,6 +1290,15 @@
         <w:spacing w:after="200" w:line="480" w:lineRule="auto"/>
         <w:jc w:val="both"/>
       </w:pPr>
+    </w:p>
+    <w:p>
+      <w:pPr>
+        <w:spacing w:after="200" w:line="480" w:lineRule="auto"/>
+        <w:jc w:val="both"/>
+      </w:pPr>
+      <w:r>
+        <w:t>Create list of dictionaries – continents, that contains all continents and countries</w:t>
+      </w:r>
     </w:p>
     <w:p>
       <w:pPr>
@@ -1582,6 +1625,232 @@
     </w:lvl>
   </w:abstractNum>
   <w:abstractNum w:abstractNumId="1" w15:restartNumberingAfterBreak="0">
+    <w:nsid w:val="2089517B"/>
+    <w:multiLevelType w:val="hybridMultilevel"/>
+    <w:tmpl w:val="6E368A98"/>
+    <w:lvl w:ilvl="0" w:tplc="18090001">
+      <w:start w:val="1"/>
+      <w:numFmt w:val="bullet"/>
+      <w:lvlText w:val=""/>
+      <w:lvlJc w:val="left"/>
+      <w:pPr>
+        <w:ind w:left="720" w:hanging="360"/>
+      </w:pPr>
+      <w:rPr>
+        <w:rFonts w:ascii="Symbol" w:hAnsi="Symbol" w:hint="default"/>
+      </w:rPr>
+    </w:lvl>
+    <w:lvl w:ilvl="1" w:tplc="18090003" w:tentative="1">
+      <w:start w:val="1"/>
+      <w:numFmt w:val="bullet"/>
+      <w:lvlText w:val="o"/>
+      <w:lvlJc w:val="left"/>
+      <w:pPr>
+        <w:ind w:left="1440" w:hanging="360"/>
+      </w:pPr>
+      <w:rPr>
+        <w:rFonts w:ascii="Courier New" w:hAnsi="Courier New" w:cs="Courier New" w:hint="default"/>
+      </w:rPr>
+    </w:lvl>
+    <w:lvl w:ilvl="2" w:tplc="18090005" w:tentative="1">
+      <w:start w:val="1"/>
+      <w:numFmt w:val="bullet"/>
+      <w:lvlText w:val=""/>
+      <w:lvlJc w:val="left"/>
+      <w:pPr>
+        <w:ind w:left="2160" w:hanging="360"/>
+      </w:pPr>
+      <w:rPr>
+        <w:rFonts w:ascii="Wingdings" w:hAnsi="Wingdings" w:hint="default"/>
+      </w:rPr>
+    </w:lvl>
+    <w:lvl w:ilvl="3" w:tplc="18090001" w:tentative="1">
+      <w:start w:val="1"/>
+      <w:numFmt w:val="bullet"/>
+      <w:lvlText w:val=""/>
+      <w:lvlJc w:val="left"/>
+      <w:pPr>
+        <w:ind w:left="2880" w:hanging="360"/>
+      </w:pPr>
+      <w:rPr>
+        <w:rFonts w:ascii="Symbol" w:hAnsi="Symbol" w:hint="default"/>
+      </w:rPr>
+    </w:lvl>
+    <w:lvl w:ilvl="4" w:tplc="18090003" w:tentative="1">
+      <w:start w:val="1"/>
+      <w:numFmt w:val="bullet"/>
+      <w:lvlText w:val="o"/>
+      <w:lvlJc w:val="left"/>
+      <w:pPr>
+        <w:ind w:left="3600" w:hanging="360"/>
+      </w:pPr>
+      <w:rPr>
+        <w:rFonts w:ascii="Courier New" w:hAnsi="Courier New" w:cs="Courier New" w:hint="default"/>
+      </w:rPr>
+    </w:lvl>
+    <w:lvl w:ilvl="5" w:tplc="18090005" w:tentative="1">
+      <w:start w:val="1"/>
+      <w:numFmt w:val="bullet"/>
+      <w:lvlText w:val=""/>
+      <w:lvlJc w:val="left"/>
+      <w:pPr>
+        <w:ind w:left="4320" w:hanging="360"/>
+      </w:pPr>
+      <w:rPr>
+        <w:rFonts w:ascii="Wingdings" w:hAnsi="Wingdings" w:hint="default"/>
+      </w:rPr>
+    </w:lvl>
+    <w:lvl w:ilvl="6" w:tplc="18090001" w:tentative="1">
+      <w:start w:val="1"/>
+      <w:numFmt w:val="bullet"/>
+      <w:lvlText w:val=""/>
+      <w:lvlJc w:val="left"/>
+      <w:pPr>
+        <w:ind w:left="5040" w:hanging="360"/>
+      </w:pPr>
+      <w:rPr>
+        <w:rFonts w:ascii="Symbol" w:hAnsi="Symbol" w:hint="default"/>
+      </w:rPr>
+    </w:lvl>
+    <w:lvl w:ilvl="7" w:tplc="18090003" w:tentative="1">
+      <w:start w:val="1"/>
+      <w:numFmt w:val="bullet"/>
+      <w:lvlText w:val="o"/>
+      <w:lvlJc w:val="left"/>
+      <w:pPr>
+        <w:ind w:left="5760" w:hanging="360"/>
+      </w:pPr>
+      <w:rPr>
+        <w:rFonts w:ascii="Courier New" w:hAnsi="Courier New" w:cs="Courier New" w:hint="default"/>
+      </w:rPr>
+    </w:lvl>
+    <w:lvl w:ilvl="8" w:tplc="18090005" w:tentative="1">
+      <w:start w:val="1"/>
+      <w:numFmt w:val="bullet"/>
+      <w:lvlText w:val=""/>
+      <w:lvlJc w:val="left"/>
+      <w:pPr>
+        <w:ind w:left="6480" w:hanging="360"/>
+      </w:pPr>
+      <w:rPr>
+        <w:rFonts w:ascii="Wingdings" w:hAnsi="Wingdings" w:hint="default"/>
+      </w:rPr>
+    </w:lvl>
+  </w:abstractNum>
+  <w:abstractNum w:abstractNumId="2" w15:restartNumberingAfterBreak="0">
+    <w:nsid w:val="46B8506E"/>
+    <w:multiLevelType w:val="hybridMultilevel"/>
+    <w:tmpl w:val="B3AA369E"/>
+    <w:lvl w:ilvl="0" w:tplc="18090001">
+      <w:start w:val="1"/>
+      <w:numFmt w:val="bullet"/>
+      <w:lvlText w:val=""/>
+      <w:lvlJc w:val="left"/>
+      <w:pPr>
+        <w:ind w:left="720" w:hanging="360"/>
+      </w:pPr>
+      <w:rPr>
+        <w:rFonts w:ascii="Symbol" w:hAnsi="Symbol" w:hint="default"/>
+      </w:rPr>
+    </w:lvl>
+    <w:lvl w:ilvl="1" w:tplc="18090003" w:tentative="1">
+      <w:start w:val="1"/>
+      <w:numFmt w:val="bullet"/>
+      <w:lvlText w:val="o"/>
+      <w:lvlJc w:val="left"/>
+      <w:pPr>
+        <w:ind w:left="1440" w:hanging="360"/>
+      </w:pPr>
+      <w:rPr>
+        <w:rFonts w:ascii="Courier New" w:hAnsi="Courier New" w:cs="Courier New" w:hint="default"/>
+      </w:rPr>
+    </w:lvl>
+    <w:lvl w:ilvl="2" w:tplc="18090005" w:tentative="1">
+      <w:start w:val="1"/>
+      <w:numFmt w:val="bullet"/>
+      <w:lvlText w:val=""/>
+      <w:lvlJc w:val="left"/>
+      <w:pPr>
+        <w:ind w:left="2160" w:hanging="360"/>
+      </w:pPr>
+      <w:rPr>
+        <w:rFonts w:ascii="Wingdings" w:hAnsi="Wingdings" w:hint="default"/>
+      </w:rPr>
+    </w:lvl>
+    <w:lvl w:ilvl="3" w:tplc="18090001" w:tentative="1">
+      <w:start w:val="1"/>
+      <w:numFmt w:val="bullet"/>
+      <w:lvlText w:val=""/>
+      <w:lvlJc w:val="left"/>
+      <w:pPr>
+        <w:ind w:left="2880" w:hanging="360"/>
+      </w:pPr>
+      <w:rPr>
+        <w:rFonts w:ascii="Symbol" w:hAnsi="Symbol" w:hint="default"/>
+      </w:rPr>
+    </w:lvl>
+    <w:lvl w:ilvl="4" w:tplc="18090003" w:tentative="1">
+      <w:start w:val="1"/>
+      <w:numFmt w:val="bullet"/>
+      <w:lvlText w:val="o"/>
+      <w:lvlJc w:val="left"/>
+      <w:pPr>
+        <w:ind w:left="3600" w:hanging="360"/>
+      </w:pPr>
+      <w:rPr>
+        <w:rFonts w:ascii="Courier New" w:hAnsi="Courier New" w:cs="Courier New" w:hint="default"/>
+      </w:rPr>
+    </w:lvl>
+    <w:lvl w:ilvl="5" w:tplc="18090005" w:tentative="1">
+      <w:start w:val="1"/>
+      <w:numFmt w:val="bullet"/>
+      <w:lvlText w:val=""/>
+      <w:lvlJc w:val="left"/>
+      <w:pPr>
+        <w:ind w:left="4320" w:hanging="360"/>
+      </w:pPr>
+      <w:rPr>
+        <w:rFonts w:ascii="Wingdings" w:hAnsi="Wingdings" w:hint="default"/>
+      </w:rPr>
+    </w:lvl>
+    <w:lvl w:ilvl="6" w:tplc="18090001" w:tentative="1">
+      <w:start w:val="1"/>
+      <w:numFmt w:val="bullet"/>
+      <w:lvlText w:val=""/>
+      <w:lvlJc w:val="left"/>
+      <w:pPr>
+        <w:ind w:left="5040" w:hanging="360"/>
+      </w:pPr>
+      <w:rPr>
+        <w:rFonts w:ascii="Symbol" w:hAnsi="Symbol" w:hint="default"/>
+      </w:rPr>
+    </w:lvl>
+    <w:lvl w:ilvl="7" w:tplc="18090003" w:tentative="1">
+      <w:start w:val="1"/>
+      <w:numFmt w:val="bullet"/>
+      <w:lvlText w:val="o"/>
+      <w:lvlJc w:val="left"/>
+      <w:pPr>
+        <w:ind w:left="5760" w:hanging="360"/>
+      </w:pPr>
+      <w:rPr>
+        <w:rFonts w:ascii="Courier New" w:hAnsi="Courier New" w:cs="Courier New" w:hint="default"/>
+      </w:rPr>
+    </w:lvl>
+    <w:lvl w:ilvl="8" w:tplc="18090005" w:tentative="1">
+      <w:start w:val="1"/>
+      <w:numFmt w:val="bullet"/>
+      <w:lvlText w:val=""/>
+      <w:lvlJc w:val="left"/>
+      <w:pPr>
+        <w:ind w:left="6480" w:hanging="360"/>
+      </w:pPr>
+      <w:rPr>
+        <w:rFonts w:ascii="Wingdings" w:hAnsi="Wingdings" w:hint="default"/>
+      </w:rPr>
+    </w:lvl>
+  </w:abstractNum>
+  <w:abstractNum w:abstractNumId="3" w15:restartNumberingAfterBreak="0">
     <w:nsid w:val="79297EFC"/>
     <w:multiLevelType w:val="multilevel"/>
     <w:tmpl w:val="C52490A6"/>
@@ -1668,10 +1937,16 @@
     </w:lvl>
   </w:abstractNum>
   <w:num w:numId="1">
-    <w:abstractNumId w:val="1"/>
+    <w:abstractNumId w:val="3"/>
   </w:num>
   <w:num w:numId="2">
     <w:abstractNumId w:val="0"/>
+  </w:num>
+  <w:num w:numId="3">
+    <w:abstractNumId w:val="1"/>
+  </w:num>
+  <w:num w:numId="4">
+    <w:abstractNumId w:val="2"/>
   </w:num>
 </w:numbering>
 </file>
@@ -2379,6 +2654,18 @@
       </w:tblBorders>
     </w:tblPr>
   </w:style>
+  <w:style w:type="character" w:styleId="FollowedHyperlink">
+    <w:name w:val="FollowedHyperlink"/>
+    <w:basedOn w:val="DefaultParagraphFont"/>
+    <w:uiPriority w:val="99"/>
+    <w:semiHidden/>
+    <w:unhideWhenUsed/>
+    <w:rsid w:val="002B5B1F"/>
+    <w:rPr>
+      <w:color w:val="800080" w:themeColor="followedHyperlink"/>
+      <w:u w:val="single"/>
+    </w:rPr>
+  </w:style>
 </w:styles>
 </file>
 

--- a/UCDPA_SineadDunne Project Report.docx
+++ b/UCDPA_SineadDunne Project Report.docx
@@ -590,7 +590,26 @@
                                 <w:color w:val="4F81BD"/>
                                 <w:sz w:val="64"/>
                               </w:rPr>
-                              <w:t>Global Alcohol Consumption</w:t>
+                              <w:t xml:space="preserve">global consumption </w:t>
+                            </w:r>
+                          </w:p>
+                          <w:p>
+                            <w:pPr>
+                              <w:jc w:val="right"/>
+                              <w:textDirection w:val="btLr"/>
+                              <w:rPr>
+                                <w:smallCaps/>
+                                <w:color w:val="4F81BD"/>
+                                <w:sz w:val="64"/>
+                              </w:rPr>
+                            </w:pPr>
+                            <w:r>
+                              <w:rPr>
+                                <w:smallCaps/>
+                                <w:color w:val="4F81BD"/>
+                                <w:sz w:val="64"/>
+                              </w:rPr>
+                              <w:t>for wine, beer &amp; spirits</w:t>
                             </w:r>
                           </w:p>
                           <w:p>
@@ -638,7 +657,26 @@
                           <w:color w:val="4F81BD"/>
                           <w:sz w:val="64"/>
                         </w:rPr>
-                        <w:t>Global Alcohol Consumption</w:t>
+                        <w:t xml:space="preserve">global consumption </w:t>
+                      </w:r>
+                    </w:p>
+                    <w:p>
+                      <w:pPr>
+                        <w:jc w:val="right"/>
+                        <w:textDirection w:val="btLr"/>
+                        <w:rPr>
+                          <w:smallCaps/>
+                          <w:color w:val="4F81BD"/>
+                          <w:sz w:val="64"/>
+                        </w:rPr>
+                      </w:pPr>
+                      <w:r>
+                        <w:rPr>
+                          <w:smallCaps/>
+                          <w:color w:val="4F81BD"/>
+                          <w:sz w:val="64"/>
+                        </w:rPr>
+                        <w:t>for wine, beer &amp; spirits</w:t>
                       </w:r>
                     </w:p>
                     <w:p>
@@ -803,8 +841,13 @@
         </w:numPr>
       </w:pPr>
       <w:r>
-        <w:t>Data set was published in 2010</w:t>
-      </w:r>
+        <w:t xml:space="preserve">Data set was published in </w:t>
+      </w:r>
+      <w:proofErr w:type="gramStart"/>
+      <w:r>
+        <w:t>2010</w:t>
+      </w:r>
+      <w:proofErr w:type="gramEnd"/>
     </w:p>
     <w:p>
       <w:pPr>
@@ -889,7 +932,19 @@
     </w:p>
     <w:p>
       <w:r>
-        <w:t xml:space="preserve">With more time, I would have revisited WHO website to pull latest data available. This would have allowed me to showcase with visualisations, the increases and reductions in each type of alcohol by country, and by continent. </w:t>
+        <w:t>With more time, I would have revisited WHO website to pull latest data available. This would have allowed me to showcase</w:t>
+      </w:r>
+      <w:r>
+        <w:t xml:space="preserve"> year comparisons</w:t>
+      </w:r>
+      <w:r>
+        <w:t xml:space="preserve"> with visualisations,</w:t>
+      </w:r>
+      <w:r>
+        <w:t xml:space="preserve"> to show</w:t>
+      </w:r>
+      <w:r>
+        <w:t xml:space="preserve"> the increases and reductions in each type of alcohol by country, and by continent. </w:t>
       </w:r>
     </w:p>
     <w:p>
@@ -934,8 +989,8 @@
         <w:tblLook w:val="04A0" w:firstRow="1" w:lastRow="0" w:firstColumn="1" w:lastColumn="0" w:noHBand="0" w:noVBand="1"/>
       </w:tblPr>
       <w:tblGrid>
-        <w:gridCol w:w="1821"/>
-        <w:gridCol w:w="7195"/>
+        <w:gridCol w:w="1852"/>
+        <w:gridCol w:w="7164"/>
       </w:tblGrid>
       <w:tr>
         <w:tc>
@@ -1184,6 +1239,93 @@
           </w:p>
         </w:tc>
       </w:tr>
+      <w:tr>
+        <w:tc>
+          <w:tcPr>
+            <w:tcW w:w="1821" w:type="dxa"/>
+          </w:tcPr>
+          <w:p>
+            <w:pPr>
+              <w:rPr>
+                <w:b/>
+                <w:bCs/>
+              </w:rPr>
+            </w:pPr>
+            <w:r>
+              <w:rPr>
+                <w:b/>
+                <w:bCs/>
+              </w:rPr>
+              <w:t>SHANELYNN.IE</w:t>
+            </w:r>
+          </w:p>
+        </w:tc>
+        <w:tc>
+          <w:tcPr>
+            <w:tcW w:w="7195" w:type="dxa"/>
+          </w:tcPr>
+          <w:p>
+            <w:r>
+              <w:rPr>
+                <w:rStyle w:val="Hyperlink"/>
+                <w:color w:val="auto"/>
+                <w:sz w:val="20"/>
+                <w:szCs w:val="20"/>
+                <w:u w:val="none"/>
+              </w:rPr>
+              <w:t>https://www.shanelynn.ie</w:t>
+            </w:r>
+          </w:p>
+        </w:tc>
+      </w:tr>
+      <w:tr>
+        <w:tc>
+          <w:tcPr>
+            <w:tcW w:w="1821" w:type="dxa"/>
+          </w:tcPr>
+          <w:p>
+            <w:pPr>
+              <w:rPr>
+                <w:b/>
+                <w:bCs/>
+              </w:rPr>
+            </w:pPr>
+            <w:r>
+              <w:rPr>
+                <w:b/>
+                <w:bCs/>
+              </w:rPr>
+              <w:t>STACKOVERFLOW</w:t>
+            </w:r>
+          </w:p>
+        </w:tc>
+        <w:tc>
+          <w:tcPr>
+            <w:tcW w:w="7195" w:type="dxa"/>
+          </w:tcPr>
+          <w:p>
+            <w:pPr>
+              <w:rPr>
+                <w:rStyle w:val="Hyperlink"/>
+                <w:color w:val="auto"/>
+                <w:sz w:val="20"/>
+                <w:szCs w:val="20"/>
+                <w:u w:val="none"/>
+              </w:rPr>
+            </w:pPr>
+            <w:r>
+              <w:rPr>
+                <w:rStyle w:val="Hyperlink"/>
+                <w:color w:val="auto"/>
+                <w:sz w:val="20"/>
+                <w:szCs w:val="20"/>
+                <w:u w:val="none"/>
+              </w:rPr>
+              <w:t>https://stackoverflow.com/questions</w:t>
+            </w:r>
+          </w:p>
+        </w:tc>
+      </w:tr>
     </w:tbl>
     <w:p>
       <w:pPr>
@@ -1231,7 +1373,15 @@
         <w:t xml:space="preserve"> serving of each alcohol per person,</w:t>
       </w:r>
       <w:r>
-        <w:t xml:space="preserve"> by continent </w:t>
+        <w:t xml:space="preserve"> by </w:t>
+      </w:r>
+      <w:proofErr w:type="gramStart"/>
+      <w:r>
+        <w:t>continent</w:t>
+      </w:r>
+      <w:proofErr w:type="gramEnd"/>
+      <w:r>
+        <w:t xml:space="preserve"> </w:t>
       </w:r>
     </w:p>
     <w:p/>
@@ -1270,7 +1420,23 @@
         <w:t xml:space="preserve">Biggest wine drinkers outside of </w:t>
       </w:r>
       <w:r>
-        <w:t>Europe (group by continent)[‘total litres’].sum()</w:t>
+        <w:t xml:space="preserve">Europe (group by </w:t>
+      </w:r>
+      <w:proofErr w:type="gramStart"/>
+      <w:r>
+        <w:t>continent)[</w:t>
+      </w:r>
+      <w:proofErr w:type="gramEnd"/>
+      <w:r>
+        <w:t xml:space="preserve">‘total </w:t>
+      </w:r>
+      <w:proofErr w:type="spellStart"/>
+      <w:r>
+        <w:t>litres’</w:t>
+      </w:r>
+      <w:proofErr w:type="spellEnd"/>
+      <w:r>
+        <w:t>].sum()</w:t>
       </w:r>
     </w:p>
     <w:p>
@@ -1295,10 +1461,18 @@
       <w:pPr>
         <w:spacing w:after="200" w:line="480" w:lineRule="auto"/>
         <w:jc w:val="both"/>
-      </w:pPr>
-      <w:r>
-        <w:t>Create list of dictionaries – continents, that contains all continents and countries</w:t>
-      </w:r>
+        <w:rPr>
+          <w:lang w:val="en-GB"/>
+        </w:rPr>
+      </w:pPr>
+      <w:r>
+        <w:t xml:space="preserve">Create list of dictionaries – continents, that contains all continents and </w:t>
+      </w:r>
+      <w:proofErr w:type="gramStart"/>
+      <w:r>
+        <w:t>countries</w:t>
+      </w:r>
+      <w:proofErr w:type="gramEnd"/>
     </w:p>
     <w:p>
       <w:pPr>

--- a/UCDPA_SineadDunne Project Report.docx
+++ b/UCDPA_SineadDunne Project Report.docx
@@ -158,7 +158,7 @@
                               <a:avLst/>
                             </a:prstGeom>
                             <a:blipFill rotWithShape="1">
-                              <a:blip r:embed="rId7">
+                              <a:blip r:embed="rId8">
                                 <a:alphaModFix/>
                               </a:blip>
                               <a:stretch>
@@ -210,7 +210,7 @@
                     <v:path arrowok="t" o:extrusionok="f"/>
                   </v:shape>
                   <v:rect id="Rectangle 5" o:spid="_x0000_s1030" style="position:absolute;width:73152;height:12161;visibility:visible;mso-wrap-style:square;v-text-anchor:middle" o:gfxdata="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" stroked="f">
-                    <v:fill r:id="rId8" o:title="" recolor="t" rotate="t" type="frame"/>
+                    <v:fill r:id="rId9" o:title="" recolor="t" rotate="t" type="frame"/>
                     <v:textbox inset="2.53958mm,2.53958mm,2.53958mm,2.53958mm">
                       <w:txbxContent>
                         <w:p>
@@ -718,7 +718,7 @@
                     <pic:cNvPicPr preferRelativeResize="0"/>
                   </pic:nvPicPr>
                   <pic:blipFill>
-                    <a:blip r:embed="rId9"/>
+                    <a:blip r:embed="rId10"/>
                     <a:srcRect/>
                     <a:stretch>
                       <a:fillRect/>
@@ -788,7 +788,7 @@
       <w:r>
         <w:t xml:space="preserve">: </w:t>
       </w:r>
-      <w:hyperlink r:id="rId10" w:history="1">
+      <w:hyperlink r:id="rId11" w:history="1">
         <w:r>
           <w:rPr>
             <w:rStyle w:val="Hyperlink"/>
@@ -810,8 +810,184 @@
       </w:r>
     </w:p>
     <w:p>
-      <w:r>
-        <w:t>&lt;&lt;Give a short overview of the entire project and features&gt;&gt;</w:t>
+      <w:pPr>
+        <w:jc w:val="both"/>
+      </w:pPr>
+      <w:r>
+        <w:t xml:space="preserve">My data analysis </w:t>
+      </w:r>
+      <w:r>
+        <w:t xml:space="preserve">project investigates </w:t>
+      </w:r>
+      <w:r>
+        <w:t xml:space="preserve">data figures published in 2010 by the </w:t>
+      </w:r>
+      <w:r>
+        <w:t>Global Information System on Alcohol and Health (</w:t>
+      </w:r>
+      <w:r>
+        <w:t xml:space="preserve">WHO </w:t>
+      </w:r>
+      <w:r>
+        <w:t>GISAH)</w:t>
+      </w:r>
+      <w:r>
+        <w:t xml:space="preserve">, </w:t>
+      </w:r>
+      <w:r>
+        <w:t>and manipulated by Mona Chalabi</w:t>
+      </w:r>
+      <w:r>
+        <w:t xml:space="preserve"> (</w:t>
+      </w:r>
+      <w:r>
+        <w:t xml:space="preserve">data editor at </w:t>
+      </w:r>
+      <w:r>
+        <w:t>G</w:t>
+      </w:r>
+      <w:r>
+        <w:t>uardian U.S.</w:t>
+      </w:r>
+      <w:r>
+        <w:t>),</w:t>
+      </w:r>
+      <w:r>
+        <w:t xml:space="preserve"> as part of her </w:t>
+      </w:r>
+      <w:r>
+        <w:t xml:space="preserve">2014 article for </w:t>
+      </w:r>
+      <w:r>
+        <w:t>website FiveThirtyEight</w:t>
+      </w:r>
+      <w:r>
+        <w:t>: “</w:t>
+      </w:r>
+      <w:r>
+        <w:t xml:space="preserve">Where Do People Drink </w:t>
+      </w:r>
+      <w:r>
+        <w:t>t</w:t>
+      </w:r>
+      <w:r>
+        <w:t xml:space="preserve">he Most Beer, Wine </w:t>
+      </w:r>
+      <w:r>
+        <w:t>a</w:t>
+      </w:r>
+      <w:r>
+        <w:t>nd Spirits?</w:t>
+      </w:r>
+      <w:r>
+        <w:t>”</w:t>
+      </w:r>
+      <w:r>
+        <w:t xml:space="preserve"> </w:t>
+      </w:r>
+    </w:p>
+    <w:p>
+      <w:pPr>
+        <w:jc w:val="both"/>
+      </w:pPr>
+      <w:r>
+        <w:t xml:space="preserve">WHO </w:t>
+      </w:r>
+      <w:r>
+        <w:t>originally published</w:t>
+      </w:r>
+      <w:r>
+        <w:t xml:space="preserve"> th</w:t>
+      </w:r>
+      <w:r>
+        <w:t xml:space="preserve">is data, in </w:t>
+      </w:r>
+      <w:r>
+        <w:t>total litres of pure alcohol consumed per person in each country. However</w:t>
+      </w:r>
+      <w:r>
+        <w:t xml:space="preserve">, </w:t>
+      </w:r>
+      <w:r>
+        <w:t>for the purpose of this article, the</w:t>
+      </w:r>
+      <w:r>
+        <w:t> average alcohol content and average serving size for each beverage</w:t>
+      </w:r>
+      <w:r>
+        <w:t xml:space="preserve"> was taken</w:t>
+      </w:r>
+      <w:r>
+        <w:t xml:space="preserve"> </w:t>
+      </w:r>
+      <w:r>
+        <w:t xml:space="preserve">and </w:t>
+      </w:r>
+      <w:r>
+        <w:t xml:space="preserve">those numbers </w:t>
+      </w:r>
+      <w:r>
+        <w:t xml:space="preserve">converted </w:t>
+      </w:r>
+      <w:r>
+        <w:t xml:space="preserve">into </w:t>
+      </w:r>
+      <w:r>
+        <w:t>standard serving sizes. The</w:t>
+      </w:r>
+      <w:r>
+        <w:t xml:space="preserve"> data produced shows </w:t>
+      </w:r>
+      <w:r>
+        <w:t xml:space="preserve">units of wine </w:t>
+      </w:r>
+      <w:r>
+        <w:t>by</w:t>
+      </w:r>
+      <w:r>
+        <w:t xml:space="preserve"> glass, units of beer </w:t>
+      </w:r>
+      <w:r>
+        <w:t>by</w:t>
+      </w:r>
+      <w:r>
+        <w:t xml:space="preserve"> cans and units of spirits by shots</w:t>
+      </w:r>
+      <w:r>
+        <w:t>, a</w:t>
+      </w:r>
+      <w:r>
+        <w:t>ll consumed per person in each listed country.</w:t>
+      </w:r>
+      <w:r>
+        <w:t xml:space="preserve"> </w:t>
+      </w:r>
+      <w:r>
+        <w:t xml:space="preserve">This data was retrieved </w:t>
+      </w:r>
+      <w:r>
+        <w:t>from</w:t>
+      </w:r>
+      <w:r>
+        <w:t xml:space="preserve"> Kaggle as referenced </w:t>
+      </w:r>
+      <w:r>
+        <w:t>below and</w:t>
+      </w:r>
+      <w:r>
+        <w:t xml:space="preserve"> is the dataset</w:t>
+      </w:r>
+      <w:r>
+        <w:t xml:space="preserve"> I</w:t>
+      </w:r>
+      <w:r>
+        <w:t xml:space="preserve"> have used for </w:t>
+      </w:r>
+      <w:r>
+        <w:t>my</w:t>
+      </w:r>
+      <w:r>
+        <w:t xml:space="preserve"> data analysis report. </w:t>
       </w:r>
     </w:p>
     <w:p>
@@ -823,66 +999,163 @@
       </w:r>
     </w:p>
     <w:p>
-      <w:r>
-        <w:t>&lt;&lt;Explain why you chose this project use case&gt;</w:t>
-      </w:r>
-    </w:p>
-    <w:p>
-      <w:r>
-        <w:t>Limitations:</w:t>
-      </w:r>
-    </w:p>
-    <w:p>
-      <w:pPr>
-        <w:pStyle w:val="ListParagraph"/>
-        <w:numPr>
-          <w:ilvl w:val="0"/>
-          <w:numId w:val="2"/>
-        </w:numPr>
-      </w:pPr>
-      <w:r>
-        <w:t xml:space="preserve">Data set was published in </w:t>
-      </w:r>
-      <w:proofErr w:type="gramStart"/>
-      <w:r>
-        <w:t>2010</w:t>
-      </w:r>
-      <w:proofErr w:type="gramEnd"/>
-    </w:p>
-    <w:p>
-      <w:pPr>
-        <w:pStyle w:val="ListParagraph"/>
-        <w:numPr>
-          <w:ilvl w:val="0"/>
-          <w:numId w:val="2"/>
-        </w:numPr>
-      </w:pPr>
-      <w:r>
-        <w:t>Not a full list of all countries in the world</w:t>
-      </w:r>
-    </w:p>
-    <w:p>
-      <w:pPr>
-        <w:pStyle w:val="ListParagraph"/>
-        <w:numPr>
-          <w:ilvl w:val="0"/>
-          <w:numId w:val="2"/>
-        </w:numPr>
-      </w:pPr>
-      <w:r>
-        <w:t xml:space="preserve">Dataset only contains three types of alcohol, and globally there are many more. </w:t>
-      </w:r>
-    </w:p>
-    <w:p>
-      <w:pPr>
-        <w:pStyle w:val="ListParagraph"/>
-        <w:numPr>
-          <w:ilvl w:val="0"/>
-          <w:numId w:val="2"/>
-        </w:numPr>
-      </w:pPr>
-      <w:r>
-        <w:t>Possible skewed figures from countries where Islam is the predominant religion.</w:t>
+      <w:pPr>
+        <w:jc w:val="both"/>
+      </w:pPr>
+      <w:r>
+        <w:t xml:space="preserve">Ireland as a small country on the outskirts of Europe is widely </w:t>
+      </w:r>
+      <w:r>
+        <w:t xml:space="preserve">renowned </w:t>
+      </w:r>
+      <w:r>
+        <w:t xml:space="preserve">as being </w:t>
+      </w:r>
+      <w:r>
+        <w:t>the top country in the world</w:t>
+      </w:r>
+      <w:r>
+        <w:t xml:space="preserve">, if not </w:t>
+      </w:r>
+      <w:r>
+        <w:t>one of them</w:t>
+      </w:r>
+      <w:r>
+        <w:t xml:space="preserve">, for the highest level of alcohol consumption. I wanted to explore </w:t>
+      </w:r>
+      <w:r>
+        <w:t xml:space="preserve">alcohol </w:t>
+      </w:r>
+      <w:r>
+        <w:t>stereotype</w:t>
+      </w:r>
+      <w:r>
+        <w:t>s</w:t>
+      </w:r>
+      <w:r>
+        <w:t xml:space="preserve">, </w:t>
+      </w:r>
+      <w:r>
+        <w:t>using real data figures published</w:t>
+      </w:r>
+      <w:r>
+        <w:t xml:space="preserve">. </w:t>
+      </w:r>
+      <w:r>
+        <w:t>T</w:t>
+      </w:r>
+      <w:r>
+        <w:t>he</w:t>
+      </w:r>
+      <w:r>
+        <w:t xml:space="preserve"> data description is outlined in the Abstract of this repor</w:t>
+      </w:r>
+      <w:r>
+        <w:t>t</w:t>
+      </w:r>
+      <w:r>
+        <w:t>.</w:t>
+      </w:r>
+    </w:p>
+    <w:p>
+      <w:pPr>
+        <w:jc w:val="both"/>
+      </w:pPr>
+      <w:r>
+        <w:t>There are some l</w:t>
+      </w:r>
+      <w:r>
+        <w:t>imitations</w:t>
+      </w:r>
+      <w:r>
+        <w:t xml:space="preserve"> with this data</w:t>
+      </w:r>
+      <w:r>
+        <w:t>set</w:t>
+      </w:r>
+      <w:r>
+        <w:t xml:space="preserve"> that should be highlighted. As it was published over ten years ago, it can give us good insight</w:t>
+      </w:r>
+      <w:r>
+        <w:t>s</w:t>
+      </w:r>
+      <w:r>
+        <w:t>. H</w:t>
+      </w:r>
+      <w:r>
+        <w:t xml:space="preserve">owever, they will not be the most </w:t>
+      </w:r>
+      <w:r>
+        <w:t>up to date.</w:t>
+      </w:r>
+      <w:r>
+        <w:t xml:space="preserve"> The dataset only </w:t>
+      </w:r>
+      <w:r>
+        <w:t xml:space="preserve">deals with </w:t>
+      </w:r>
+      <w:r>
+        <w:t xml:space="preserve">three alcohol types: Wine, Beer and Spirits. The dataset only contains 193 countries of the total 195 in the world. </w:t>
+      </w:r>
+      <w:r>
+        <w:t>For some countries listed</w:t>
+      </w:r>
+      <w:r>
+        <w:t xml:space="preserve"> </w:t>
+      </w:r>
+      <w:r>
+        <w:t xml:space="preserve">the </w:t>
+      </w:r>
+      <w:r>
+        <w:t xml:space="preserve">serving size </w:t>
+      </w:r>
+      <w:r>
+        <w:t xml:space="preserve">figures are set to 0. These are mostly </w:t>
+      </w:r>
+      <w:r>
+        <w:t xml:space="preserve">for </w:t>
+      </w:r>
+      <w:r>
+        <w:t xml:space="preserve">countries </w:t>
+      </w:r>
+      <w:r>
+        <w:t>w</w:t>
+      </w:r>
+      <w:r>
+        <w:t>ith</w:t>
+      </w:r>
+      <w:r>
+        <w:t xml:space="preserve"> strong religious influences. </w:t>
+      </w:r>
+      <w:r>
+        <w:t>However</w:t>
+      </w:r>
+      <w:r>
+        <w:t>,</w:t>
+      </w:r>
+      <w:r>
+        <w:t xml:space="preserve"> I believe there to be an inaccuracy for these rows,</w:t>
+      </w:r>
+      <w:r>
+        <w:t xml:space="preserve"> a</w:t>
+      </w:r>
+      <w:r>
+        <w:t>s there may still be a small minority in these countries who consume alcohol</w:t>
+      </w:r>
+      <w:r>
+        <w:t xml:space="preserve">. In which case, </w:t>
+      </w:r>
+      <w:r>
+        <w:t xml:space="preserve"> these figures </w:t>
+      </w:r>
+      <w:r>
+        <w:t>will</w:t>
+      </w:r>
+      <w:r>
+        <w:t xml:space="preserve"> not represented. </w:t>
+      </w:r>
+      <w:r>
+        <w:t xml:space="preserve"> </w:t>
       </w:r>
     </w:p>
     <w:p>
@@ -890,7 +1163,98 @@
         <w:pStyle w:val="GraphicAnchor"/>
       </w:pPr>
     </w:p>
-    <w:p/>
+    <w:p>
+      <w:pPr>
+        <w:jc w:val="both"/>
+      </w:pPr>
+      <w:r>
+        <w:t xml:space="preserve">With more time, I would </w:t>
+      </w:r>
+      <w:r>
+        <w:t xml:space="preserve">have </w:t>
+      </w:r>
+      <w:r>
+        <w:t xml:space="preserve">liked to </w:t>
+      </w:r>
+      <w:r>
+        <w:t>exten</w:t>
+      </w:r>
+      <w:r>
+        <w:t>d</w:t>
+      </w:r>
+      <w:r>
+        <w:t xml:space="preserve"> my project to explore </w:t>
+      </w:r>
+      <w:r>
+        <w:t xml:space="preserve">the latest figures available from </w:t>
+      </w:r>
+      <w:r>
+        <w:t>Global Information System on Alcohol and Health (GISAH)</w:t>
+      </w:r>
+      <w:r>
+        <w:t xml:space="preserve">. This would allow me to </w:t>
+      </w:r>
+      <w:r>
+        <w:t xml:space="preserve">demonstrate more current and up to date global insights. It would also facilitate </w:t>
+      </w:r>
+      <w:r>
+        <w:t xml:space="preserve">data visualisations </w:t>
+      </w:r>
+      <w:r>
+        <w:t xml:space="preserve">of a </w:t>
+      </w:r>
+      <w:r>
+        <w:t>ten-year</w:t>
+      </w:r>
+      <w:r>
+        <w:t xml:space="preserve"> </w:t>
+      </w:r>
+      <w:r>
+        <w:t>comparison</w:t>
+      </w:r>
+      <w:r>
+        <w:t xml:space="preserve">. Demonstrating </w:t>
+      </w:r>
+      <w:r>
+        <w:t xml:space="preserve">increases and reductions in </w:t>
+      </w:r>
+      <w:r>
+        <w:t xml:space="preserve">total litres of alcohol, and the </w:t>
+      </w:r>
+      <w:r>
+        <w:t>type</w:t>
+      </w:r>
+      <w:r>
+        <w:t>s</w:t>
+      </w:r>
+      <w:r>
+        <w:t xml:space="preserve"> of alcohol by country</w:t>
+      </w:r>
+      <w:r>
+        <w:t xml:space="preserve"> / </w:t>
+      </w:r>
+      <w:r>
+        <w:t>continent</w:t>
+      </w:r>
+      <w:r>
+        <w:t>, linking in p</w:t>
+      </w:r>
+      <w:r>
+        <w:t>ossible trends that might explain them.</w:t>
+      </w:r>
+      <w:r>
+        <w:t xml:space="preserve"> For example, campaigns</w:t>
+      </w:r>
+      <w:r>
+        <w:t xml:space="preserve"> to increase sales for </w:t>
+      </w:r>
+      <w:r>
+        <w:t>alcohol</w:t>
+      </w:r>
+      <w:r>
+        <w:t xml:space="preserve"> types or brands. </w:t>
+      </w:r>
+    </w:p>
     <w:p>
       <w:pPr>
         <w:pStyle w:val="Heading1"/>
@@ -900,8 +1264,54 @@
       </w:r>
     </w:p>
     <w:p>
-      <w:r>
-        <w:t>&lt;&lt;Provide a description of your dataset and source. Also justify why you chose this source&gt;&gt;</w:t>
+      <w:pPr>
+        <w:jc w:val="both"/>
+      </w:pPr>
+      <w:r>
+        <w:t xml:space="preserve">The data is a csv file which contains 5 column headers: Country, Beer_Servings, Wine_Servings, Spirit_Servings, total_litres_of_pure_alcohol, and 193 rows of data. </w:t>
+      </w:r>
+      <w:r>
+        <w:t xml:space="preserve">The source of the data is </w:t>
+      </w:r>
+      <w:hyperlink r:id="rId12" w:history="1">
+        <w:r>
+          <w:rPr>
+            <w:rStyle w:val="Hyperlink"/>
+          </w:rPr>
+          <w:t>www.kaggle.com</w:t>
+        </w:r>
+      </w:hyperlink>
+      <w:r>
+        <w:t xml:space="preserve">, and the target URL is listed in the references appendix of this report. </w:t>
+      </w:r>
+    </w:p>
+    <w:p>
+      <w:pPr>
+        <w:jc w:val="both"/>
+      </w:pPr>
+      <w:r>
+        <w:t xml:space="preserve">I chose this dataset as it was in line with the area that I wanted to review. It was also a good size for me to work with, being new to data analytics. The dataset contained several data types - categorical and numerical, which I could use to make good data visualisations. Further, I was able to build on the data provided by </w:t>
+      </w:r>
+      <w:r>
+        <w:t xml:space="preserve">creating my own dataset to </w:t>
+      </w:r>
+      <w:r>
+        <w:t>includ</w:t>
+      </w:r>
+      <w:r>
+        <w:t>e ‘C</w:t>
+      </w:r>
+      <w:r>
+        <w:t>ontinent</w:t>
+      </w:r>
+      <w:r>
+        <w:t>’</w:t>
+      </w:r>
+      <w:r>
+        <w:t>. This was done by merging an additional dataframe and allowed me to aggregate the data by continent.</w:t>
+      </w:r>
+      <w:r>
+        <w:br w:type="page"/>
       </w:r>
     </w:p>
     <w:p>
@@ -909,6 +1319,7 @@
         <w:pStyle w:val="Heading1"/>
       </w:pPr>
       <w:r>
+        <w:lastRenderedPageBreak/>
         <w:t>Implementation Process</w:t>
       </w:r>
     </w:p>
@@ -928,23 +1339,6 @@
     <w:p>
       <w:r>
         <w:t>&lt;&lt;Include the charts and describe them&gt;&gt;</w:t>
-      </w:r>
-    </w:p>
-    <w:p>
-      <w:r>
-        <w:t>With more time, I would have revisited WHO website to pull latest data available. This would have allowed me to showcase</w:t>
-      </w:r>
-      <w:r>
-        <w:t xml:space="preserve"> year comparisons</w:t>
-      </w:r>
-      <w:r>
-        <w:t xml:space="preserve"> with visualisations,</w:t>
-      </w:r>
-      <w:r>
-        <w:t xml:space="preserve"> to show</w:t>
-      </w:r>
-      <w:r>
-        <w:t xml:space="preserve"> the increases and reductions in each type of alcohol by country, and by continent. </w:t>
       </w:r>
     </w:p>
     <w:p>
@@ -995,7 +1389,7 @@
       <w:tr>
         <w:tc>
           <w:tcPr>
-            <w:tcW w:w="1821" w:type="dxa"/>
+            <w:tcW w:w="1852" w:type="dxa"/>
           </w:tcPr>
           <w:p>
             <w:pPr>
@@ -1015,7 +1409,7 @@
         </w:tc>
         <w:tc>
           <w:tcPr>
-            <w:tcW w:w="7195" w:type="dxa"/>
+            <w:tcW w:w="7164" w:type="dxa"/>
           </w:tcPr>
           <w:p>
             <w:pPr>
@@ -1024,7 +1418,7 @@
                 <w:bCs/>
               </w:rPr>
             </w:pPr>
-            <w:hyperlink r:id="rId11" w:history="1">
+            <w:hyperlink r:id="rId13" w:history="1">
               <w:r>
                 <w:rPr>
                   <w:rStyle w:val="Hyperlink"/>
@@ -1033,7 +1427,27 @@
                   <w:szCs w:val="20"/>
                   <w:u w:val="none"/>
                 </w:rPr>
-                <w:t>https://www.kaggle.com/codebreaker619/alcohol-comsumption-around-the-world</w:t>
+                <w:t>https://www.kaggle.com/co</w:t>
+              </w:r>
+              <w:r>
+                <w:rPr>
+                  <w:rStyle w:val="Hyperlink"/>
+                  <w:color w:val="auto"/>
+                  <w:sz w:val="20"/>
+                  <w:szCs w:val="20"/>
+                  <w:u w:val="none"/>
+                </w:rPr>
+                <w:t>d</w:t>
+              </w:r>
+              <w:r>
+                <w:rPr>
+                  <w:rStyle w:val="Hyperlink"/>
+                  <w:color w:val="auto"/>
+                  <w:sz w:val="20"/>
+                  <w:szCs w:val="20"/>
+                  <w:u w:val="none"/>
+                </w:rPr>
+                <w:t>ebreaker619/alcohol-comsumption-around-the-world</w:t>
               </w:r>
             </w:hyperlink>
           </w:p>
@@ -1042,7 +1456,7 @@
       <w:tr>
         <w:tc>
           <w:tcPr>
-            <w:tcW w:w="1821" w:type="dxa"/>
+            <w:tcW w:w="1852" w:type="dxa"/>
           </w:tcPr>
           <w:p>
             <w:pPr>
@@ -1056,16 +1470,16 @@
                 <w:b/>
                 <w:bCs/>
               </w:rPr>
-              <w:t>FIVETHIRTYEIGHT</w:t>
+              <w:t>WORLD HEALTH ORGANISATION</w:t>
             </w:r>
           </w:p>
         </w:tc>
         <w:tc>
           <w:tcPr>
-            <w:tcW w:w="7195" w:type="dxa"/>
+            <w:tcW w:w="7164" w:type="dxa"/>
           </w:tcPr>
           <w:p>
-            <w:pPr>
+            <w:r>
               <w:rPr>
                 <w:rStyle w:val="Hyperlink"/>
                 <w:color w:val="auto"/>
@@ -1073,26 +1487,15 @@
                 <w:szCs w:val="20"/>
                 <w:u w:val="none"/>
               </w:rPr>
-            </w:pPr>
-            <w:hyperlink r:id="rId12" w:history="1">
-              <w:r>
-                <w:rPr>
-                  <w:rStyle w:val="Hyperlink"/>
-                  <w:color w:val="auto"/>
-                  <w:sz w:val="20"/>
-                  <w:szCs w:val="20"/>
-                  <w:u w:val="none"/>
-                </w:rPr>
-                <w:t>https://fivethirtyeight.com/features/dear-mona-followup-where-do-people-drink-the-most-beer-wine-and-spirits/</w:t>
-              </w:r>
-            </w:hyperlink>
+              <w:t>https://www.who.int/data/gho/data/indicators/indicator-details/GHO/alcohol-recorded-per-capita-(15-)-consumption-(in-litres-of-pure-alcohol)</w:t>
+            </w:r>
           </w:p>
         </w:tc>
       </w:tr>
       <w:tr>
         <w:tc>
           <w:tcPr>
-            <w:tcW w:w="1821" w:type="dxa"/>
+            <w:tcW w:w="1852" w:type="dxa"/>
           </w:tcPr>
           <w:p>
             <w:pPr>
@@ -1112,57 +1515,7 @@
         </w:tc>
         <w:tc>
           <w:tcPr>
-            <w:tcW w:w="7195" w:type="dxa"/>
-          </w:tcPr>
-          <w:p>
-            <w:pPr>
-              <w:rPr>
-                <w:rStyle w:val="Hyperlink"/>
-                <w:color w:val="auto"/>
-                <w:sz w:val="20"/>
-                <w:szCs w:val="20"/>
-                <w:u w:val="none"/>
-              </w:rPr>
-            </w:pPr>
-            <w:hyperlink r:id="rId13" w:history="1">
-              <w:r>
-                <w:rPr>
-                  <w:rStyle w:val="Hyperlink"/>
-                  <w:color w:val="auto"/>
-                  <w:sz w:val="20"/>
-                  <w:szCs w:val="20"/>
-                  <w:u w:val="none"/>
-                </w:rPr>
-                <w:t>https://learn.datacamp.com/custom-tracks/custom-certificate-in-introductory-data-analytics-6859d143-be7b-49e0-ad09-007f207ad33c</w:t>
-              </w:r>
-            </w:hyperlink>
-          </w:p>
-        </w:tc>
-      </w:tr>
-      <w:tr>
-        <w:tc>
-          <w:tcPr>
-            <w:tcW w:w="1821" w:type="dxa"/>
-          </w:tcPr>
-          <w:p>
-            <w:pPr>
-              <w:rPr>
-                <w:b/>
-                <w:bCs/>
-              </w:rPr>
-            </w:pPr>
-            <w:r>
-              <w:rPr>
-                <w:b/>
-                <w:bCs/>
-              </w:rPr>
-              <w:t>PYTHON DOCS</w:t>
-            </w:r>
-          </w:p>
-        </w:tc>
-        <w:tc>
-          <w:tcPr>
-            <w:tcW w:w="7195" w:type="dxa"/>
+            <w:tcW w:w="7164" w:type="dxa"/>
           </w:tcPr>
           <w:p>
             <w:pPr>
@@ -1183,7 +1536,7 @@
                   <w:szCs w:val="20"/>
                   <w:u w:val="none"/>
                 </w:rPr>
-                <w:t>https://docs.python.org/3/</w:t>
+                <w:t>https://learn.datacamp.com/custom-tracks/custom-certificate-in-introductory-data-analytics-6859d143-be7b-49e0-ad09-007f207ad33c</w:t>
               </w:r>
             </w:hyperlink>
           </w:p>
@@ -1192,7 +1545,7 @@
       <w:tr>
         <w:tc>
           <w:tcPr>
-            <w:tcW w:w="1821" w:type="dxa"/>
+            <w:tcW w:w="1852" w:type="dxa"/>
           </w:tcPr>
           <w:p>
             <w:pPr>
@@ -1206,13 +1559,52 @@
                 <w:b/>
                 <w:bCs/>
               </w:rPr>
-              <w:t>PANDAS DOCS</w:t>
+              <w:t>FIVETHIRTYEIGHT</w:t>
             </w:r>
           </w:p>
         </w:tc>
         <w:tc>
           <w:tcPr>
-            <w:tcW w:w="7195" w:type="dxa"/>
+            <w:tcW w:w="7164" w:type="dxa"/>
+          </w:tcPr>
+          <w:p>
+            <w:r>
+              <w:rPr>
+                <w:rStyle w:val="Hyperlink"/>
+                <w:color w:val="auto"/>
+                <w:sz w:val="20"/>
+                <w:szCs w:val="20"/>
+                <w:u w:val="none"/>
+              </w:rPr>
+              <w:t>https://fivethirtyeight.com/features/dear-mona-followup-where-do-people-drink-the-most-beer-wine-and-spirits/</w:t>
+            </w:r>
+          </w:p>
+        </w:tc>
+      </w:tr>
+      <w:tr>
+        <w:tc>
+          <w:tcPr>
+            <w:tcW w:w="1852" w:type="dxa"/>
+          </w:tcPr>
+          <w:p>
+            <w:pPr>
+              <w:rPr>
+                <w:b/>
+                <w:bCs/>
+              </w:rPr>
+            </w:pPr>
+            <w:r>
+              <w:rPr>
+                <w:b/>
+                <w:bCs/>
+              </w:rPr>
+              <w:t>PYTHON DOCS</w:t>
+            </w:r>
+          </w:p>
+        </w:tc>
+        <w:tc>
+          <w:tcPr>
+            <w:tcW w:w="7164" w:type="dxa"/>
           </w:tcPr>
           <w:p>
             <w:pPr>
@@ -1233,6 +1625,56 @@
                   <w:szCs w:val="20"/>
                   <w:u w:val="none"/>
                 </w:rPr>
+                <w:t>https://docs.python.org/3/</w:t>
+              </w:r>
+            </w:hyperlink>
+          </w:p>
+        </w:tc>
+      </w:tr>
+      <w:tr>
+        <w:tc>
+          <w:tcPr>
+            <w:tcW w:w="1852" w:type="dxa"/>
+          </w:tcPr>
+          <w:p>
+            <w:pPr>
+              <w:rPr>
+                <w:b/>
+                <w:bCs/>
+              </w:rPr>
+            </w:pPr>
+            <w:r>
+              <w:rPr>
+                <w:b/>
+                <w:bCs/>
+              </w:rPr>
+              <w:t>PANDAS DOCS</w:t>
+            </w:r>
+          </w:p>
+        </w:tc>
+        <w:tc>
+          <w:tcPr>
+            <w:tcW w:w="7164" w:type="dxa"/>
+          </w:tcPr>
+          <w:p>
+            <w:pPr>
+              <w:rPr>
+                <w:rStyle w:val="Hyperlink"/>
+                <w:color w:val="auto"/>
+                <w:sz w:val="20"/>
+                <w:szCs w:val="20"/>
+                <w:u w:val="none"/>
+              </w:rPr>
+            </w:pPr>
+            <w:hyperlink r:id="rId16" w:history="1">
+              <w:r>
+                <w:rPr>
+                  <w:rStyle w:val="Hyperlink"/>
+                  <w:color w:val="auto"/>
+                  <w:sz w:val="20"/>
+                  <w:szCs w:val="20"/>
+                  <w:u w:val="none"/>
+                </w:rPr>
                 <w:t>https://pandas.pydata.org/docs/</w:t>
               </w:r>
             </w:hyperlink>
@@ -1242,7 +1684,7 @@
       <w:tr>
         <w:tc>
           <w:tcPr>
-            <w:tcW w:w="1821" w:type="dxa"/>
+            <w:tcW w:w="1852" w:type="dxa"/>
           </w:tcPr>
           <w:p>
             <w:pPr>
@@ -1262,7 +1704,7 @@
         </w:tc>
         <w:tc>
           <w:tcPr>
-            <w:tcW w:w="7195" w:type="dxa"/>
+            <w:tcW w:w="7164" w:type="dxa"/>
           </w:tcPr>
           <w:p>
             <w:r>
@@ -1281,7 +1723,7 @@
       <w:tr>
         <w:tc>
           <w:tcPr>
-            <w:tcW w:w="1821" w:type="dxa"/>
+            <w:tcW w:w="1852" w:type="dxa"/>
           </w:tcPr>
           <w:p>
             <w:pPr>
@@ -1301,7 +1743,7 @@
         </w:tc>
         <w:tc>
           <w:tcPr>
-            <w:tcW w:w="7195" w:type="dxa"/>
+            <w:tcW w:w="7164" w:type="dxa"/>
           </w:tcPr>
           <w:p>
             <w:pPr>
@@ -1349,13 +1791,10 @@
         </w:numPr>
       </w:pPr>
       <w:r>
-        <w:t xml:space="preserve">Most popular </w:t>
-      </w:r>
-      <w:r>
-        <w:t>of each drink</w:t>
-      </w:r>
-      <w:r>
-        <w:t xml:space="preserve"> in each continent; of the three listed</w:t>
+        <w:t>Top 10 countries for total volume</w:t>
+      </w:r>
+      <w:r>
+        <w:t xml:space="preserve"> (completed)</w:t>
       </w:r>
     </w:p>
     <w:p>
@@ -1367,27 +1806,13 @@
         </w:numPr>
       </w:pPr>
       <w:r>
-        <w:t>Average</w:t>
-      </w:r>
-      <w:r>
-        <w:t xml:space="preserve"> serving of each alcohol per person,</w:t>
-      </w:r>
-      <w:r>
-        <w:t xml:space="preserve"> by </w:t>
-      </w:r>
-      <w:proofErr w:type="gramStart"/>
-      <w:r>
-        <w:t>continent</w:t>
-      </w:r>
-      <w:proofErr w:type="gramEnd"/>
-      <w:r>
-        <w:t xml:space="preserve"> </w:t>
-      </w:r>
-    </w:p>
-    <w:p/>
-    <w:p>
-      <w:r>
-        <w:t>Insights:</w:t>
+        <w:t xml:space="preserve">Most popular </w:t>
+      </w:r>
+      <w:r>
+        <w:t>of each drink</w:t>
+      </w:r>
+      <w:r>
+        <w:t xml:space="preserve"> in each continent; of the three listed</w:t>
       </w:r>
     </w:p>
     <w:p>
@@ -1395,96 +1820,48 @@
         <w:pStyle w:val="ListParagraph"/>
         <w:numPr>
           <w:ilvl w:val="0"/>
-          <w:numId w:val="3"/>
+          <w:numId w:val="4"/>
         </w:numPr>
-      </w:pPr>
-      <w:r>
-        <w:t>Top</w:t>
-      </w:r>
-      <w:r>
-        <w:t xml:space="preserve"> 10</w:t>
-      </w:r>
-      <w:r>
-        <w:t xml:space="preserve"> countries for total volume</w:t>
-      </w:r>
-    </w:p>
-    <w:p>
-      <w:pPr>
-        <w:pStyle w:val="ListParagraph"/>
-        <w:numPr>
-          <w:ilvl w:val="0"/>
-          <w:numId w:val="3"/>
-        </w:numPr>
-      </w:pPr>
-      <w:r>
-        <w:t xml:space="preserve">Biggest wine drinkers outside of </w:t>
-      </w:r>
-      <w:r>
-        <w:t xml:space="preserve">Europe (group by </w:t>
-      </w:r>
-      <w:proofErr w:type="gramStart"/>
-      <w:r>
-        <w:t>continent)[</w:t>
-      </w:r>
-      <w:proofErr w:type="gramEnd"/>
-      <w:r>
-        <w:t xml:space="preserve">‘total </w:t>
-      </w:r>
-      <w:proofErr w:type="spellStart"/>
-      <w:r>
-        <w:t>litres’</w:t>
-      </w:r>
-      <w:proofErr w:type="spellEnd"/>
-      <w:r>
-        <w:t>].sum()</w:t>
-      </w:r>
-    </w:p>
-    <w:p>
-      <w:pPr>
-        <w:pStyle w:val="ListParagraph"/>
-        <w:numPr>
-          <w:ilvl w:val="0"/>
-          <w:numId w:val="3"/>
-        </w:numPr>
-      </w:pPr>
-      <w:r>
-        <w:t>Biggest spirit drinkers outside of Asia</w:t>
-      </w:r>
-    </w:p>
-    <w:p>
-      <w:pPr>
-        <w:spacing w:after="200" w:line="480" w:lineRule="auto"/>
-        <w:jc w:val="both"/>
-      </w:pPr>
-    </w:p>
-    <w:p>
-      <w:pPr>
-        <w:spacing w:after="200" w:line="480" w:lineRule="auto"/>
-        <w:jc w:val="both"/>
+        <w:shd w:val="clear" w:color="auto" w:fill="FFFFFF"/>
+        <w:tabs>
+          <w:tab w:val="left" w:pos="916"/>
+          <w:tab w:val="left" w:pos="1832"/>
+          <w:tab w:val="left" w:pos="2748"/>
+          <w:tab w:val="left" w:pos="3664"/>
+          <w:tab w:val="left" w:pos="4580"/>
+          <w:tab w:val="left" w:pos="5496"/>
+          <w:tab w:val="left" w:pos="6412"/>
+          <w:tab w:val="left" w:pos="7328"/>
+          <w:tab w:val="left" w:pos="8244"/>
+          <w:tab w:val="left" w:pos="9160"/>
+          <w:tab w:val="left" w:pos="10076"/>
+          <w:tab w:val="left" w:pos="10992"/>
+          <w:tab w:val="left" w:pos="11908"/>
+          <w:tab w:val="left" w:pos="12824"/>
+          <w:tab w:val="left" w:pos="13740"/>
+          <w:tab w:val="left" w:pos="14656"/>
+        </w:tabs>
+      </w:pPr>
+      <w:r>
+        <w:t xml:space="preserve">Scatter plot </w:t>
+      </w:r>
+      <w:r>
+        <w:t>for</w:t>
+      </w:r>
+      <w:r>
+        <w:t xml:space="preserve"> sum of servings for each alcohol by continent</w:t>
+      </w:r>
+      <w:r>
         <w:rPr>
-          <w:lang w:val="en-GB"/>
+          <w:rFonts w:ascii="Courier New" w:eastAsia="Times New Roman" w:hAnsi="Courier New" w:cs="Courier New"/>
+          <w:i/>
+          <w:iCs/>
+          <w:color w:val="8C8C8C"/>
+          <w:sz w:val="20"/>
+          <w:szCs w:val="20"/>
         </w:rPr>
-      </w:pPr>
-      <w:r>
-        <w:t xml:space="preserve">Create list of dictionaries – continents, that contains all continents and </w:t>
-      </w:r>
-      <w:proofErr w:type="gramStart"/>
-      <w:r>
-        <w:t>countries</w:t>
-      </w:r>
-      <w:proofErr w:type="gramEnd"/>
-    </w:p>
-    <w:p>
-      <w:pPr>
-        <w:spacing w:after="200" w:line="480" w:lineRule="auto"/>
-        <w:jc w:val="both"/>
-      </w:pPr>
-    </w:p>
-    <w:p>
-      <w:pPr>
-        <w:spacing w:after="200" w:line="480" w:lineRule="auto"/>
-        <w:jc w:val="both"/>
-      </w:pPr>
+        <w:t xml:space="preserve"> </w:t>
+      </w:r>
     </w:p>
     <w:p>
       <w:pPr>
@@ -1510,6 +1887,100 @@
     </w:p>
     <w:p>
       <w:pPr>
+        <w:keepNext/>
+        <w:keepLines/>
+        <w:pBdr>
+          <w:top w:val="nil"/>
+          <w:left w:val="nil"/>
+          <w:bottom w:val="nil"/>
+          <w:right w:val="nil"/>
+          <w:between w:val="nil"/>
+        </w:pBdr>
+        <w:spacing w:before="240" w:after="0" w:line="480" w:lineRule="auto"/>
+        <w:ind w:left="432" w:hanging="432"/>
+        <w:jc w:val="both"/>
+        <w:rPr>
+          <w:rFonts w:ascii="Cambria" w:eastAsia="Cambria" w:hAnsi="Cambria" w:cs="Cambria"/>
+          <w:color w:val="366091"/>
+          <w:sz w:val="32"/>
+          <w:szCs w:val="32"/>
+        </w:rPr>
+      </w:pPr>
+      <w:r>
+        <w:rPr>
+          <w:rFonts w:ascii="Cambria" w:eastAsia="Cambria" w:hAnsi="Cambria" w:cs="Cambria"/>
+          <w:color w:val="366091"/>
+          <w:sz w:val="32"/>
+          <w:szCs w:val="32"/>
+        </w:rPr>
+        <w:t>To Do:</w:t>
+      </w:r>
+    </w:p>
+    <w:p>
+      <w:pPr>
+        <w:pStyle w:val="ListParagraph"/>
+        <w:numPr>
+          <w:ilvl w:val="0"/>
+          <w:numId w:val="4"/>
+        </w:numPr>
+      </w:pPr>
+      <w:r>
+        <w:t>LOC</w:t>
+      </w:r>
+    </w:p>
+    <w:p>
+      <w:pPr>
+        <w:pStyle w:val="ListParagraph"/>
+        <w:numPr>
+          <w:ilvl w:val="0"/>
+          <w:numId w:val="4"/>
+        </w:numPr>
+      </w:pPr>
+      <w:r>
+        <w:t>LISTS</w:t>
+      </w:r>
+    </w:p>
+    <w:p>
+      <w:pPr>
+        <w:pStyle w:val="ListParagraph"/>
+        <w:numPr>
+          <w:ilvl w:val="0"/>
+          <w:numId w:val="4"/>
+        </w:numPr>
+      </w:pPr>
+      <w:r>
+        <w:t>Looping / iterrows</w:t>
+      </w:r>
+    </w:p>
+    <w:p>
+      <w:pPr>
+        <w:pStyle w:val="ListParagraph"/>
+        <w:numPr>
+          <w:ilvl w:val="0"/>
+          <w:numId w:val="4"/>
+        </w:numPr>
+      </w:pPr>
+      <w:r>
+        <w:t>Complete report</w:t>
+      </w:r>
+    </w:p>
+    <w:p>
+      <w:pPr>
+        <w:pStyle w:val="ListParagraph"/>
+        <w:numPr>
+          <w:ilvl w:val="0"/>
+          <w:numId w:val="4"/>
+        </w:numPr>
+      </w:pPr>
+      <w:r>
+        <w:t>Visualisation</w:t>
+      </w:r>
+      <w:r>
+        <w:t>s</w:t>
+      </w:r>
+    </w:p>
+    <w:p>
+      <w:pPr>
         <w:spacing w:line="480" w:lineRule="auto"/>
         <w:jc w:val="both"/>
       </w:pPr>
@@ -1521,8 +1992,8 @@
       </w:pPr>
     </w:p>
     <w:sectPr>
-      <w:footerReference w:type="default" r:id="rId16"/>
-      <w:footerReference w:type="first" r:id="rId17"/>
+      <w:footerReference w:type="default" r:id="rId17"/>
+      <w:footerReference w:type="first" r:id="rId18"/>
       <w:pgSz w:w="11906" w:h="16838"/>
       <w:pgMar w:top="1440" w:right="1440" w:bottom="1440" w:left="1440" w:header="708" w:footer="708" w:gutter="0"/>
       <w:pgNumType w:start="0"/>
@@ -2840,6 +3311,54 @@
       <w:u w:val="single"/>
     </w:rPr>
   </w:style>
+  <w:style w:type="paragraph" w:styleId="HTMLPreformatted">
+    <w:name w:val="HTML Preformatted"/>
+    <w:basedOn w:val="Normal"/>
+    <w:link w:val="HTMLPreformattedChar"/>
+    <w:uiPriority w:val="99"/>
+    <w:semiHidden/>
+    <w:unhideWhenUsed/>
+    <w:rsid w:val="000B2899"/>
+    <w:pPr>
+      <w:tabs>
+        <w:tab w:val="left" w:pos="916"/>
+        <w:tab w:val="left" w:pos="1832"/>
+        <w:tab w:val="left" w:pos="2748"/>
+        <w:tab w:val="left" w:pos="3664"/>
+        <w:tab w:val="left" w:pos="4580"/>
+        <w:tab w:val="left" w:pos="5496"/>
+        <w:tab w:val="left" w:pos="6412"/>
+        <w:tab w:val="left" w:pos="7328"/>
+        <w:tab w:val="left" w:pos="8244"/>
+        <w:tab w:val="left" w:pos="9160"/>
+        <w:tab w:val="left" w:pos="10076"/>
+        <w:tab w:val="left" w:pos="10992"/>
+        <w:tab w:val="left" w:pos="11908"/>
+        <w:tab w:val="left" w:pos="12824"/>
+        <w:tab w:val="left" w:pos="13740"/>
+        <w:tab w:val="left" w:pos="14656"/>
+      </w:tabs>
+      <w:spacing w:after="0"/>
+    </w:pPr>
+    <w:rPr>
+      <w:rFonts w:ascii="Courier New" w:eastAsia="Times New Roman" w:hAnsi="Courier New" w:cs="Courier New"/>
+      <w:sz w:val="20"/>
+      <w:szCs w:val="20"/>
+    </w:rPr>
+  </w:style>
+  <w:style w:type="character" w:customStyle="1" w:styleId="HTMLPreformattedChar">
+    <w:name w:val="HTML Preformatted Char"/>
+    <w:basedOn w:val="DefaultParagraphFont"/>
+    <w:link w:val="HTMLPreformatted"/>
+    <w:uiPriority w:val="99"/>
+    <w:semiHidden/>
+    <w:rsid w:val="000B2899"/>
+    <w:rPr>
+      <w:rFonts w:ascii="Courier New" w:eastAsia="Times New Roman" w:hAnsi="Courier New" w:cs="Courier New"/>
+      <w:sz w:val="20"/>
+      <w:szCs w:val="20"/>
+    </w:rPr>
+  </w:style>
 </w:styles>
 </file>
 
@@ -3161,4 +3680,16 @@
   </a:objectDefaults>
   <a:extraClrSchemeLst/>
 </a:theme>
+</file>
+
+<file path=customXml/item1.xml><?xml version="1.0" encoding="utf-8"?>
+<b:Sources xmlns:b="http://schemas.openxmlformats.org/officeDocument/2006/bibliography" xmlns="http://schemas.openxmlformats.org/officeDocument/2006/bibliography" SelectedStyle="\APASixthEditionOfficeOnline.xsl" StyleName="APA" Version="6"/>
+</file>
+
+<file path=customXml/itemProps1.xml><?xml version="1.0" encoding="utf-8"?>
+<ds:datastoreItem xmlns:ds="http://schemas.openxmlformats.org/officeDocument/2006/customXml" ds:itemID="{518CCF23-99C4-4D1A-B353-E346022023ED}">
+  <ds:schemaRefs>
+    <ds:schemaRef ds:uri="http://schemas.openxmlformats.org/officeDocument/2006/bibliography"/>
+  </ds:schemaRefs>
+</ds:datastoreItem>
 </file>
--- a/UCDPA_SineadDunne Project Report.docx
+++ b/UCDPA_SineadDunne Project Report.docx
@@ -877,10 +877,7 @@
         <w:t>a</w:t>
       </w:r>
       <w:r>
-        <w:t>nd Spirits?</w:t>
-      </w:r>
-      <w:r>
-        <w:t>”</w:t>
+        <w:t>nd Spirits?”</w:t>
       </w:r>
       <w:r>
         <w:t xml:space="preserve"> </w:t>
@@ -912,10 +909,7 @@
         <w:t>for the purpose of this article, the</w:t>
       </w:r>
       <w:r>
-        <w:t> average alcohol content and average serving size for each beverage</w:t>
-      </w:r>
-      <w:r>
-        <w:t xml:space="preserve"> was taken</w:t>
+        <w:t> average alcohol content and average serving size for each beverage was taken</w:t>
       </w:r>
       <w:r>
         <w:t xml:space="preserve"> </w:t>
@@ -1143,16 +1137,25 @@
         <w:t>s there may still be a small minority in these countries who consume alcohol</w:t>
       </w:r>
       <w:r>
-        <w:t xml:space="preserve">. In which case, </w:t>
-      </w:r>
-      <w:r>
-        <w:t xml:space="preserve"> these figures </w:t>
+        <w:t xml:space="preserve">. In which </w:t>
+      </w:r>
+      <w:r>
+        <w:t>case, these</w:t>
+      </w:r>
+      <w:r>
+        <w:t xml:space="preserve"> figures </w:t>
       </w:r>
       <w:r>
         <w:t>will</w:t>
       </w:r>
       <w:r>
-        <w:t xml:space="preserve"> not represented. </w:t>
+        <w:t xml:space="preserve"> not </w:t>
+      </w:r>
+      <w:r>
+        <w:t xml:space="preserve">be </w:t>
+      </w:r>
+      <w:r>
+        <w:t xml:space="preserve">represented. </w:t>
       </w:r>
       <w:r>
         <w:t xml:space="preserve"> </w:t>
@@ -1268,10 +1271,7 @@
         <w:jc w:val="both"/>
       </w:pPr>
       <w:r>
-        <w:t xml:space="preserve">The data is a csv file which contains 5 column headers: Country, Beer_Servings, Wine_Servings, Spirit_Servings, total_litres_of_pure_alcohol, and 193 rows of data. </w:t>
-      </w:r>
-      <w:r>
-        <w:t xml:space="preserve">The source of the data is </w:t>
+        <w:t xml:space="preserve">The data is a csv file which contains 5 column headers: Country, Beer_Servings, Wine_Servings, Spirit_Servings, total_litres_of_pure_alcohol, and 193 rows of data. The source of the data is </w:t>
       </w:r>
       <w:hyperlink r:id="rId12" w:history="1">
         <w:r>
@@ -1282,7 +1282,19 @@
         </w:r>
       </w:hyperlink>
       <w:r>
-        <w:t xml:space="preserve">, and the target URL is listed in the references appendix of this report. </w:t>
+        <w:t xml:space="preserve">, and the target URL is listed in </w:t>
+      </w:r>
+      <w:r>
+        <w:t>‘R</w:t>
+      </w:r>
+      <w:r>
+        <w:t>eference</w:t>
+      </w:r>
+      <w:r>
+        <w:t xml:space="preserve">s’ </w:t>
+      </w:r>
+      <w:r>
+        <w:t xml:space="preserve">of this report. </w:t>
       </w:r>
     </w:p>
     <w:p>
@@ -1427,27 +1439,7 @@
                   <w:szCs w:val="20"/>
                   <w:u w:val="none"/>
                 </w:rPr>
-                <w:t>https://www.kaggle.com/co</w:t>
-              </w:r>
-              <w:r>
-                <w:rPr>
-                  <w:rStyle w:val="Hyperlink"/>
-                  <w:color w:val="auto"/>
-                  <w:sz w:val="20"/>
-                  <w:szCs w:val="20"/>
-                  <w:u w:val="none"/>
-                </w:rPr>
-                <w:t>d</w:t>
-              </w:r>
-              <w:r>
-                <w:rPr>
-                  <w:rStyle w:val="Hyperlink"/>
-                  <w:color w:val="auto"/>
-                  <w:sz w:val="20"/>
-                  <w:szCs w:val="20"/>
-                  <w:u w:val="none"/>
-                </w:rPr>
-                <w:t>ebreaker619/alcohol-comsumption-around-the-world</w:t>
+                <w:t>https://www.kaggle.com/codebreaker619/alcohol-comsumption-around-the-world</w:t>
               </w:r>
             </w:hyperlink>
           </w:p>
@@ -1843,13 +1835,7 @@
         </w:tabs>
       </w:pPr>
       <w:r>
-        <w:t xml:space="preserve">Scatter plot </w:t>
-      </w:r>
-      <w:r>
-        <w:t>for</w:t>
-      </w:r>
-      <w:r>
-        <w:t xml:space="preserve"> sum of servings for each alcohol by continent</w:t>
+        <w:t>Scatter plot for sum of servings for each alcohol by continent</w:t>
       </w:r>
       <w:r>
         <w:rPr>

--- a/UCDPA_SineadDunne Project Report.docx
+++ b/UCDPA_SineadDunne Project Report.docx
@@ -1271,7 +1271,39 @@
         <w:jc w:val="both"/>
       </w:pPr>
       <w:r>
-        <w:t xml:space="preserve">The data is a csv file which contains 5 column headers: Country, Beer_Servings, Wine_Servings, Spirit_Servings, total_litres_of_pure_alcohol, and 193 rows of data. The source of the data is </w:t>
+        <w:t xml:space="preserve">The data is a csv file which contains 5 column headers: Country, </w:t>
+      </w:r>
+      <w:proofErr w:type="spellStart"/>
+      <w:r>
+        <w:t>Beer_Servings</w:t>
+      </w:r>
+      <w:proofErr w:type="spellEnd"/>
+      <w:r>
+        <w:t xml:space="preserve">, </w:t>
+      </w:r>
+      <w:proofErr w:type="spellStart"/>
+      <w:r>
+        <w:t>Wine_Servings</w:t>
+      </w:r>
+      <w:proofErr w:type="spellEnd"/>
+      <w:r>
+        <w:t xml:space="preserve">, </w:t>
+      </w:r>
+      <w:proofErr w:type="spellStart"/>
+      <w:r>
+        <w:t>Spirit_Servings</w:t>
+      </w:r>
+      <w:proofErr w:type="spellEnd"/>
+      <w:r>
+        <w:t xml:space="preserve">, </w:t>
+      </w:r>
+      <w:proofErr w:type="spellStart"/>
+      <w:r>
+        <w:t>total_litres_of_pure_alcohol</w:t>
+      </w:r>
+      <w:proofErr w:type="spellEnd"/>
+      <w:r>
+        <w:t xml:space="preserve">, and 193 rows of data. The source of the data is </w:t>
       </w:r>
       <w:hyperlink r:id="rId12" w:history="1">
         <w:r>
@@ -1351,6 +1383,46 @@
     <w:p>
       <w:r>
         <w:t>&lt;&lt;Include the charts and describe them&gt;&gt;</w:t>
+      </w:r>
+    </w:p>
+    <w:p/>
+    <w:p>
+      <w:r>
+        <w:drawing>
+          <wp:inline distT="0" distB="0" distL="0" distR="0" wp14:anchorId="5914BBEF" wp14:editId="6CE337AF">
+            <wp:extent cx="5249837" cy="2540000"/>
+            <wp:effectExtent l="0" t="0" r="8255" b="0"/>
+            <wp:docPr id="9" name="Picture 9"/>
+            <wp:cNvGraphicFramePr>
+              <a:graphicFrameLocks xmlns:a="http://schemas.openxmlformats.org/drawingml/2006/main" noChangeAspect="1"/>
+            </wp:cNvGraphicFramePr>
+            <a:graphic xmlns:a="http://schemas.openxmlformats.org/drawingml/2006/main">
+              <a:graphicData uri="http://schemas.openxmlformats.org/drawingml/2006/picture">
+                <pic:pic xmlns:pic="http://schemas.openxmlformats.org/drawingml/2006/picture">
+                  <pic:nvPicPr>
+                    <pic:cNvPr id="1" name=""/>
+                    <pic:cNvPicPr/>
+                  </pic:nvPicPr>
+                  <pic:blipFill>
+                    <a:blip r:embed="rId13"/>
+                    <a:stretch>
+                      <a:fillRect/>
+                    </a:stretch>
+                  </pic:blipFill>
+                  <pic:spPr>
+                    <a:xfrm>
+                      <a:off x="0" y="0"/>
+                      <a:ext cx="5252945" cy="2541504"/>
+                    </a:xfrm>
+                    <a:prstGeom prst="rect">
+                      <a:avLst/>
+                    </a:prstGeom>
+                  </pic:spPr>
+                </pic:pic>
+              </a:graphicData>
+            </a:graphic>
+          </wp:inline>
+        </w:drawing>
       </w:r>
     </w:p>
     <w:p>
@@ -1430,7 +1502,7 @@
                 <w:bCs/>
               </w:rPr>
             </w:pPr>
-            <w:hyperlink r:id="rId13" w:history="1">
+            <w:hyperlink r:id="rId14" w:history="1">
               <w:r>
                 <w:rPr>
                   <w:rStyle w:val="Hyperlink"/>
@@ -1519,7 +1591,7 @@
                 <w:u w:val="none"/>
               </w:rPr>
             </w:pPr>
-            <w:hyperlink r:id="rId14" w:history="1">
+            <w:hyperlink r:id="rId15" w:history="1">
               <w:r>
                 <w:rPr>
                   <w:rStyle w:val="Hyperlink"/>
@@ -1608,7 +1680,7 @@
                 <w:u w:val="none"/>
               </w:rPr>
             </w:pPr>
-            <w:hyperlink r:id="rId15" w:history="1">
+            <w:hyperlink r:id="rId16" w:history="1">
               <w:r>
                 <w:rPr>
                   <w:rStyle w:val="Hyperlink"/>
@@ -1658,7 +1730,7 @@
                 <w:u w:val="none"/>
               </w:rPr>
             </w:pPr>
-            <w:hyperlink r:id="rId16" w:history="1">
+            <w:hyperlink r:id="rId17" w:history="1">
               <w:r>
                 <w:rPr>
                   <w:rStyle w:val="Hyperlink"/>
@@ -1935,8 +2007,13 @@
         </w:numPr>
       </w:pPr>
       <w:r>
-        <w:t>Looping / iterrows</w:t>
-      </w:r>
+        <w:t xml:space="preserve">Looping / </w:t>
+      </w:r>
+      <w:proofErr w:type="spellStart"/>
+      <w:r>
+        <w:t>iterrows</w:t>
+      </w:r>
+      <w:proofErr w:type="spellEnd"/>
     </w:p>
     <w:p>
       <w:pPr>
@@ -1958,12 +2035,14 @@
           <w:numId w:val="4"/>
         </w:numPr>
       </w:pPr>
+      <w:proofErr w:type="spellStart"/>
       <w:r>
         <w:t>Visualisation</w:t>
       </w:r>
       <w:r>
         <w:t>s</w:t>
       </w:r>
+      <w:proofErr w:type="spellEnd"/>
     </w:p>
     <w:p>
       <w:pPr>
@@ -1978,8 +2057,8 @@
       </w:pPr>
     </w:p>
     <w:sectPr>
-      <w:footerReference w:type="default" r:id="rId17"/>
-      <w:footerReference w:type="first" r:id="rId18"/>
+      <w:footerReference w:type="default" r:id="rId18"/>
+      <w:footerReference w:type="first" r:id="rId19"/>
       <w:pgSz w:w="11906" w:h="16838"/>
       <w:pgMar w:top="1440" w:right="1440" w:bottom="1440" w:left="1440" w:header="708" w:footer="708" w:gutter="0"/>
       <w:pgNumType w:start="0"/>

--- a/UCDPA_SineadDunne Project Report.docx
+++ b/UCDPA_SineadDunne Project Report.docx
@@ -1389,9 +1389,17 @@
     <w:p>
       <w:r>
         <w:drawing>
-          <wp:inline distT="0" distB="0" distL="0" distR="0" wp14:anchorId="5914BBEF" wp14:editId="6CE337AF">
+          <wp:anchor distT="0" distB="0" distL="114300" distR="114300" simplePos="0" relativeHeight="251663360" behindDoc="0" locked="0" layoutInCell="1" allowOverlap="1" wp14:anchorId="5914BBEF" wp14:editId="6A1D68E8">
+            <wp:simplePos x="914400" y="2305050"/>
+            <wp:positionH relativeFrom="column">
+              <wp:align>left</wp:align>
+            </wp:positionH>
+            <wp:positionV relativeFrom="paragraph">
+              <wp:align>top</wp:align>
+            </wp:positionV>
             <wp:extent cx="5249837" cy="2540000"/>
             <wp:effectExtent l="0" t="0" r="8255" b="0"/>
+            <wp:wrapSquare wrapText="bothSides"/>
             <wp:docPr id="9" name="Picture 9"/>
             <wp:cNvGraphicFramePr>
               <a:graphicFrameLocks xmlns:a="http://schemas.openxmlformats.org/drawingml/2006/main" noChangeAspect="1"/>
@@ -1404,7 +1412,13 @@
                     <pic:cNvPicPr/>
                   </pic:nvPicPr>
                   <pic:blipFill>
-                    <a:blip r:embed="rId13"/>
+                    <a:blip r:embed="rId13" cstate="print">
+                      <a:extLst>
+                        <a:ext uri="{28A0092B-C50C-407E-A947-70E740481C1C}">
+                          <a14:useLocalDpi xmlns:a14="http://schemas.microsoft.com/office/drawing/2010/main" val="0"/>
+                        </a:ext>
+                      </a:extLst>
+                    </a:blip>
                     <a:stretch>
                       <a:fillRect/>
                     </a:stretch>
@@ -1412,7 +1426,55 @@
                   <pic:spPr>
                     <a:xfrm>
                       <a:off x="0" y="0"/>
-                      <a:ext cx="5252945" cy="2541504"/>
+                      <a:ext cx="5249837" cy="2540000"/>
+                    </a:xfrm>
+                    <a:prstGeom prst="rect">
+                      <a:avLst/>
+                    </a:prstGeom>
+                  </pic:spPr>
+                </pic:pic>
+              </a:graphicData>
+            </a:graphic>
+          </wp:anchor>
+        </w:drawing>
+      </w:r>
+    </w:p>
+    <w:p/>
+    <w:p/>
+    <w:p/>
+    <w:p/>
+    <w:p>
+      <w:r>
+        <w:br w:type="textWrapping" w:clear="all"/>
+      </w:r>
+    </w:p>
+    <w:p>
+      <w:r>
+        <w:drawing>
+          <wp:inline distT="0" distB="0" distL="0" distR="0" wp14:anchorId="7759CE61" wp14:editId="2DDF2533">
+            <wp:extent cx="5731510" cy="2769870"/>
+            <wp:effectExtent l="0" t="0" r="2540" b="0"/>
+            <wp:docPr id="10" name="Picture 10"/>
+            <wp:cNvGraphicFramePr>
+              <a:graphicFrameLocks xmlns:a="http://schemas.openxmlformats.org/drawingml/2006/main" noChangeAspect="1"/>
+            </wp:cNvGraphicFramePr>
+            <a:graphic xmlns:a="http://schemas.openxmlformats.org/drawingml/2006/main">
+              <a:graphicData uri="http://schemas.openxmlformats.org/drawingml/2006/picture">
+                <pic:pic xmlns:pic="http://schemas.openxmlformats.org/drawingml/2006/picture">
+                  <pic:nvPicPr>
+                    <pic:cNvPr id="1" name=""/>
+                    <pic:cNvPicPr/>
+                  </pic:nvPicPr>
+                  <pic:blipFill>
+                    <a:blip r:embed="rId14"/>
+                    <a:stretch>
+                      <a:fillRect/>
+                    </a:stretch>
+                  </pic:blipFill>
+                  <pic:spPr>
+                    <a:xfrm>
+                      <a:off x="0" y="0"/>
+                      <a:ext cx="5731510" cy="2769870"/>
                     </a:xfrm>
                     <a:prstGeom prst="rect">
                       <a:avLst/>
@@ -1426,6 +1488,12 @@
       </w:r>
     </w:p>
     <w:p>
+      <w:r>
+        <w:br w:type="page"/>
+      </w:r>
+    </w:p>
+    <w:p/>
+    <w:p>
       <w:pPr>
         <w:pStyle w:val="Heading1"/>
       </w:pPr>
@@ -1440,13 +1508,83 @@
     </w:p>
     <w:p>
       <w:pPr>
-        <w:rPr>
-          <w:b/>
-          <w:color w:val="0070C0"/>
-          <w:sz w:val="32"/>
-          <w:szCs w:val="32"/>
-        </w:rPr>
-      </w:pPr>
+        <w:pStyle w:val="ListParagraph"/>
+        <w:numPr>
+          <w:ilvl w:val="0"/>
+          <w:numId w:val="5"/>
+        </w:numPr>
+      </w:pPr>
+      <w:r>
+        <w:t>France stereotype of wine</w:t>
+      </w:r>
+    </w:p>
+    <w:p>
+      <w:pPr>
+        <w:pStyle w:val="ListParagraph"/>
+        <w:numPr>
+          <w:ilvl w:val="0"/>
+          <w:numId w:val="5"/>
+        </w:numPr>
+      </w:pPr>
+      <w:r>
+        <w:t>Russian and eastern European stereotype of spirit drinkers</w:t>
+      </w:r>
+    </w:p>
+    <w:p>
+      <w:pPr>
+        <w:pStyle w:val="ListParagraph"/>
+        <w:numPr>
+          <w:ilvl w:val="0"/>
+          <w:numId w:val="5"/>
+        </w:numPr>
+      </w:pPr>
+      <w:r>
+        <w:t xml:space="preserve">Ireland biggest drinkers in the world? Population versus the highest level – find these and make some notes? </w:t>
+      </w:r>
+    </w:p>
+    <w:p>
+      <w:pPr>
+        <w:pStyle w:val="ListParagraph"/>
+        <w:numPr>
+          <w:ilvl w:val="0"/>
+          <w:numId w:val="5"/>
+        </w:numPr>
+      </w:pPr>
+      <w:r>
+        <w:t xml:space="preserve">Beer drinkers ? </w:t>
+      </w:r>
+    </w:p>
+    <w:p>
+      <w:pPr>
+        <w:pStyle w:val="ListParagraph"/>
+        <w:numPr>
+          <w:ilvl w:val="0"/>
+          <w:numId w:val="5"/>
+        </w:numPr>
+      </w:pPr>
+      <w:r>
+        <w:t xml:space="preserve">Type of alcohol mostly consumed by highest total </w:t>
+      </w:r>
+      <w:proofErr w:type="spellStart"/>
+      <w:r>
+        <w:t>litres</w:t>
+      </w:r>
+      <w:proofErr w:type="spellEnd"/>
+      <w:r>
+        <w:t xml:space="preserve"> of alcohol.</w:t>
+      </w:r>
+    </w:p>
+    <w:p>
+      <w:pPr>
+        <w:pStyle w:val="ListParagraph"/>
+        <w:numPr>
+          <w:ilvl w:val="0"/>
+          <w:numId w:val="5"/>
+        </w:numPr>
+      </w:pPr>
+      <w:r>
+        <w:t>Something from the scatterplot diagram</w:t>
+      </w:r>
       <w:r>
         <w:br w:type="page"/>
       </w:r>
@@ -1502,7 +1640,7 @@
                 <w:bCs/>
               </w:rPr>
             </w:pPr>
-            <w:hyperlink r:id="rId14" w:history="1">
+            <w:hyperlink r:id="rId15" w:history="1">
               <w:r>
                 <w:rPr>
                   <w:rStyle w:val="Hyperlink"/>
@@ -1591,7 +1729,7 @@
                 <w:u w:val="none"/>
               </w:rPr>
             </w:pPr>
-            <w:hyperlink r:id="rId15" w:history="1">
+            <w:hyperlink r:id="rId16" w:history="1">
               <w:r>
                 <w:rPr>
                   <w:rStyle w:val="Hyperlink"/>
@@ -1680,7 +1818,7 @@
                 <w:u w:val="none"/>
               </w:rPr>
             </w:pPr>
-            <w:hyperlink r:id="rId16" w:history="1">
+            <w:hyperlink r:id="rId17" w:history="1">
               <w:r>
                 <w:rPr>
                   <w:rStyle w:val="Hyperlink"/>
@@ -1730,7 +1868,7 @@
                 <w:u w:val="none"/>
               </w:rPr>
             </w:pPr>
-            <w:hyperlink r:id="rId17" w:history="1">
+            <w:hyperlink r:id="rId18" w:history="1">
               <w:r>
                 <w:rPr>
                   <w:rStyle w:val="Hyperlink"/>
@@ -2035,14 +2173,6 @@
           <w:numId w:val="4"/>
         </w:numPr>
       </w:pPr>
-      <w:proofErr w:type="spellStart"/>
-      <w:r>
-        <w:t>Visualisation</w:t>
-      </w:r>
-      <w:r>
-        <w:t>s</w:t>
-      </w:r>
-      <w:proofErr w:type="spellEnd"/>
     </w:p>
     <w:p>
       <w:pPr>
@@ -2057,8 +2187,8 @@
       </w:pPr>
     </w:p>
     <w:sectPr>
-      <w:footerReference w:type="default" r:id="rId18"/>
-      <w:footerReference w:type="first" r:id="rId19"/>
+      <w:footerReference w:type="default" r:id="rId19"/>
+      <w:footerReference w:type="first" r:id="rId20"/>
       <w:pgSz w:w="11906" w:h="16838"/>
       <w:pgMar w:top="1440" w:right="1440" w:bottom="1440" w:left="1440" w:header="708" w:footer="708" w:gutter="0"/>
       <w:pgNumType w:start="0"/>
@@ -2448,6 +2578,92 @@
     </w:lvl>
   </w:abstractNum>
   <w:abstractNum w:abstractNumId="2" w15:restartNumberingAfterBreak="0">
+    <w:nsid w:val="235F366C"/>
+    <w:multiLevelType w:val="hybridMultilevel"/>
+    <w:tmpl w:val="3DDC71BA"/>
+    <w:lvl w:ilvl="0" w:tplc="1809000F">
+      <w:start w:val="1"/>
+      <w:numFmt w:val="decimal"/>
+      <w:lvlText w:val="%1."/>
+      <w:lvlJc w:val="left"/>
+      <w:pPr>
+        <w:ind w:left="720" w:hanging="360"/>
+      </w:pPr>
+    </w:lvl>
+    <w:lvl w:ilvl="1" w:tplc="18090019" w:tentative="1">
+      <w:start w:val="1"/>
+      <w:numFmt w:val="lowerLetter"/>
+      <w:lvlText w:val="%2."/>
+      <w:lvlJc w:val="left"/>
+      <w:pPr>
+        <w:ind w:left="1440" w:hanging="360"/>
+      </w:pPr>
+    </w:lvl>
+    <w:lvl w:ilvl="2" w:tplc="1809001B" w:tentative="1">
+      <w:start w:val="1"/>
+      <w:numFmt w:val="lowerRoman"/>
+      <w:lvlText w:val="%3."/>
+      <w:lvlJc w:val="right"/>
+      <w:pPr>
+        <w:ind w:left="2160" w:hanging="180"/>
+      </w:pPr>
+    </w:lvl>
+    <w:lvl w:ilvl="3" w:tplc="1809000F" w:tentative="1">
+      <w:start w:val="1"/>
+      <w:numFmt w:val="decimal"/>
+      <w:lvlText w:val="%4."/>
+      <w:lvlJc w:val="left"/>
+      <w:pPr>
+        <w:ind w:left="2880" w:hanging="360"/>
+      </w:pPr>
+    </w:lvl>
+    <w:lvl w:ilvl="4" w:tplc="18090019" w:tentative="1">
+      <w:start w:val="1"/>
+      <w:numFmt w:val="lowerLetter"/>
+      <w:lvlText w:val="%5."/>
+      <w:lvlJc w:val="left"/>
+      <w:pPr>
+        <w:ind w:left="3600" w:hanging="360"/>
+      </w:pPr>
+    </w:lvl>
+    <w:lvl w:ilvl="5" w:tplc="1809001B" w:tentative="1">
+      <w:start w:val="1"/>
+      <w:numFmt w:val="lowerRoman"/>
+      <w:lvlText w:val="%6."/>
+      <w:lvlJc w:val="right"/>
+      <w:pPr>
+        <w:ind w:left="4320" w:hanging="180"/>
+      </w:pPr>
+    </w:lvl>
+    <w:lvl w:ilvl="6" w:tplc="1809000F" w:tentative="1">
+      <w:start w:val="1"/>
+      <w:numFmt w:val="decimal"/>
+      <w:lvlText w:val="%7."/>
+      <w:lvlJc w:val="left"/>
+      <w:pPr>
+        <w:ind w:left="5040" w:hanging="360"/>
+      </w:pPr>
+    </w:lvl>
+    <w:lvl w:ilvl="7" w:tplc="18090019" w:tentative="1">
+      <w:start w:val="1"/>
+      <w:numFmt w:val="lowerLetter"/>
+      <w:lvlText w:val="%8."/>
+      <w:lvlJc w:val="left"/>
+      <w:pPr>
+        <w:ind w:left="5760" w:hanging="360"/>
+      </w:pPr>
+    </w:lvl>
+    <w:lvl w:ilvl="8" w:tplc="1809001B" w:tentative="1">
+      <w:start w:val="1"/>
+      <w:numFmt w:val="lowerRoman"/>
+      <w:lvlText w:val="%9."/>
+      <w:lvlJc w:val="right"/>
+      <w:pPr>
+        <w:ind w:left="6480" w:hanging="180"/>
+      </w:pPr>
+    </w:lvl>
+  </w:abstractNum>
+  <w:abstractNum w:abstractNumId="3" w15:restartNumberingAfterBreak="0">
     <w:nsid w:val="46B8506E"/>
     <w:multiLevelType w:val="hybridMultilevel"/>
     <w:tmpl w:val="B3AA369E"/>
@@ -2560,7 +2776,7 @@
       </w:rPr>
     </w:lvl>
   </w:abstractNum>
-  <w:abstractNum w:abstractNumId="3" w15:restartNumberingAfterBreak="0">
+  <w:abstractNum w:abstractNumId="4" w15:restartNumberingAfterBreak="0">
     <w:nsid w:val="79297EFC"/>
     <w:multiLevelType w:val="multilevel"/>
     <w:tmpl w:val="C52490A6"/>
@@ -2647,7 +2863,7 @@
     </w:lvl>
   </w:abstractNum>
   <w:num w:numId="1">
-    <w:abstractNumId w:val="3"/>
+    <w:abstractNumId w:val="4"/>
   </w:num>
   <w:num w:numId="2">
     <w:abstractNumId w:val="0"/>
@@ -2656,6 +2872,9 @@
     <w:abstractNumId w:val="1"/>
   </w:num>
   <w:num w:numId="4">
+    <w:abstractNumId w:val="3"/>
+  </w:num>
+  <w:num w:numId="5">
     <w:abstractNumId w:val="2"/>
   </w:num>
 </w:numbering>

--- a/UCDPA_SineadDunne Project Report.docx
+++ b/UCDPA_SineadDunne Project Report.docx
@@ -1271,39 +1271,7 @@
         <w:jc w:val="both"/>
       </w:pPr>
       <w:r>
-        <w:t xml:space="preserve">The data is a csv file which contains 5 column headers: Country, </w:t>
-      </w:r>
-      <w:proofErr w:type="spellStart"/>
-      <w:r>
-        <w:t>Beer_Servings</w:t>
-      </w:r>
-      <w:proofErr w:type="spellEnd"/>
-      <w:r>
-        <w:t xml:space="preserve">, </w:t>
-      </w:r>
-      <w:proofErr w:type="spellStart"/>
-      <w:r>
-        <w:t>Wine_Servings</w:t>
-      </w:r>
-      <w:proofErr w:type="spellEnd"/>
-      <w:r>
-        <w:t xml:space="preserve">, </w:t>
-      </w:r>
-      <w:proofErr w:type="spellStart"/>
-      <w:r>
-        <w:t>Spirit_Servings</w:t>
-      </w:r>
-      <w:proofErr w:type="spellEnd"/>
-      <w:r>
-        <w:t xml:space="preserve">, </w:t>
-      </w:r>
-      <w:proofErr w:type="spellStart"/>
-      <w:r>
-        <w:t>total_litres_of_pure_alcohol</w:t>
-      </w:r>
-      <w:proofErr w:type="spellEnd"/>
-      <w:r>
-        <w:t xml:space="preserve">, and 193 rows of data. The source of the data is </w:t>
+        <w:t xml:space="preserve">The data is a csv file which contains 5 column headers: Country, Beer_Servings, Wine_Servings, Spirit_Servings, total_litres_of_pure_alcohol, and 193 rows of data. The source of the data is </w:t>
       </w:r>
       <w:hyperlink r:id="rId12" w:history="1">
         <w:r>
@@ -1368,8 +1336,235 @@
       </w:r>
     </w:p>
     <w:p>
-      <w:r>
-        <w:t>&lt;&lt;Describe your entire process in detail&gt;&gt;</w:t>
+      <w:pPr>
+        <w:jc w:val="both"/>
+      </w:pPr>
+      <w:r>
+        <w:t xml:space="preserve">For the implementation </w:t>
+      </w:r>
+      <w:r>
+        <w:t xml:space="preserve">of my data analysis, </w:t>
+      </w:r>
+      <w:r>
+        <w:t xml:space="preserve">I am using the </w:t>
+      </w:r>
+      <w:r>
+        <w:t>P</w:t>
+      </w:r>
+      <w:r>
+        <w:t xml:space="preserve">ycharm IDE and GitHub for my version control repository. I used Anaconda Jupyter notebook, to assist with checking my code </w:t>
+      </w:r>
+      <w:r>
+        <w:t>syntax and visualisations.</w:t>
+      </w:r>
+    </w:p>
+    <w:p>
+      <w:pPr>
+        <w:jc w:val="both"/>
+      </w:pPr>
+      <w:r>
+        <w:t xml:space="preserve">I started by </w:t>
+      </w:r>
+      <w:r>
+        <w:t>importing and cleaning my dataset</w:t>
+      </w:r>
+      <w:r>
+        <w:t xml:space="preserve">. I </w:t>
+      </w:r>
+      <w:r>
+        <w:t xml:space="preserve">imported the </w:t>
+      </w:r>
+      <w:r>
+        <w:t>Kaggle API package</w:t>
+      </w:r>
+      <w:r>
+        <w:t xml:space="preserve"> </w:t>
+      </w:r>
+      <w:r>
+        <w:t>to assist with downloading the file directly</w:t>
+      </w:r>
+      <w:r>
+        <w:t>,</w:t>
+      </w:r>
+      <w:r>
+        <w:t xml:space="preserve"> as opposed to manually downloading the file. This method requires the use of a json file to be stored in a local ‘.kaggle’ folder. It contains an API token associated with my Kaggle account. Once this was set up, I was able to call the authenticate function to verify my credentials. </w:t>
+      </w:r>
+      <w:r>
+        <w:t xml:space="preserve">The package </w:t>
+      </w:r>
+      <w:r>
+        <w:t xml:space="preserve">also allowed me to </w:t>
+      </w:r>
+      <w:r>
+        <w:t xml:space="preserve">call </w:t>
+      </w:r>
+      <w:r>
+        <w:t xml:space="preserve">the </w:t>
+      </w:r>
+      <w:r>
+        <w:t>‘</w:t>
+      </w:r>
+      <w:r>
+        <w:t>dataset_download_file</w:t>
+      </w:r>
+      <w:r>
+        <w:t>’</w:t>
+      </w:r>
+      <w:r>
+        <w:t xml:space="preserve"> </w:t>
+      </w:r>
+      <w:r>
+        <w:t xml:space="preserve">function, </w:t>
+      </w:r>
+      <w:r>
+        <w:t xml:space="preserve">to retrieve the </w:t>
+      </w:r>
+      <w:r>
+        <w:t>data file</w:t>
+      </w:r>
+      <w:r>
+        <w:t xml:space="preserve"> </w:t>
+      </w:r>
+      <w:r>
+        <w:t>by passing the</w:t>
+      </w:r>
+      <w:r>
+        <w:t xml:space="preserve"> </w:t>
+      </w:r>
+      <w:r>
+        <w:t>target</w:t>
+      </w:r>
+      <w:r>
+        <w:t xml:space="preserve"> user and</w:t>
+      </w:r>
+      <w:r>
+        <w:t xml:space="preserve"> dataset</w:t>
+      </w:r>
+      <w:r>
+        <w:t xml:space="preserve"> name</w:t>
+      </w:r>
+      <w:r>
+        <w:t xml:space="preserve"> </w:t>
+      </w:r>
+      <w:r>
+        <w:t xml:space="preserve">I require. </w:t>
+      </w:r>
+      <w:r>
+        <w:t xml:space="preserve">To read in the csv file, I used the pandas ‘read_csv’ function, and I also renamed my columns headers at this point. This was to assist with making </w:t>
+      </w:r>
+      <w:r>
+        <w:t xml:space="preserve">the column names </w:t>
+      </w:r>
+      <w:r>
+        <w:t>easier to work with later.</w:t>
+      </w:r>
+    </w:p>
+    <w:p>
+      <w:pPr>
+        <w:spacing w:after="0"/>
+        <w:jc w:val="both"/>
+      </w:pPr>
+      <w:r>
+        <w:t xml:space="preserve">I completed several checks to get an initial understanding of the dataset: </w:t>
+      </w:r>
+    </w:p>
+    <w:p>
+      <w:pPr>
+        <w:spacing w:after="0"/>
+        <w:jc w:val="both"/>
+      </w:pPr>
+      <w:r>
+        <w:t xml:space="preserve">Checking for null values, checking for duplication etc. As I knew </w:t>
+      </w:r>
+      <w:r>
+        <w:t>the dataset usability</w:t>
+      </w:r>
+      <w:r>
+        <w:t xml:space="preserve"> was scored high from the Kaggle information page, I manually removed zeros from the csv file. This allowed me to</w:t>
+      </w:r>
+      <w:r>
+        <w:t xml:space="preserve"> demonstrate the</w:t>
+      </w:r>
+      <w:r>
+        <w:t xml:space="preserve"> </w:t>
+      </w:r>
+      <w:r>
+        <w:t xml:space="preserve">use of </w:t>
+      </w:r>
+      <w:r>
+        <w:t xml:space="preserve">numpy replace function </w:t>
+      </w:r>
+      <w:r>
+        <w:t xml:space="preserve">to replace </w:t>
+      </w:r>
+      <w:r>
+        <w:t xml:space="preserve">Nan values with </w:t>
+      </w:r>
+      <w:r>
+        <w:t>zero again</w:t>
+      </w:r>
+      <w:r>
+        <w:t xml:space="preserve">. </w:t>
+      </w:r>
+    </w:p>
+    <w:p>
+      <w:pPr>
+        <w:spacing w:after="0"/>
+        <w:jc w:val="both"/>
+      </w:pPr>
+    </w:p>
+    <w:p>
+      <w:pPr>
+        <w:jc w:val="both"/>
+      </w:pPr>
+      <w:r>
+        <w:t xml:space="preserve">Initially, I also wanted to see where Ireland </w:t>
+      </w:r>
+      <w:r>
+        <w:t>factored in the order of countries for highest alcohol volumes. I sorted the dataframe by ‘TOTAL_LITRES’</w:t>
+      </w:r>
+      <w:r>
+        <w:t xml:space="preserve"> and set the index as the ‘COUNTRY’ column.</w:t>
+      </w:r>
+      <w:r>
+        <w:t xml:space="preserve"> I thought it would be interesting to add another dimension to my dataset, by adding the column ‘CONTINENT’. I created a csv file using the country list from ‘drinks.csv</w:t>
+      </w:r>
+      <w:r>
+        <w:t>’ and</w:t>
+      </w:r>
+      <w:r>
+        <w:t xml:space="preserve"> added the continent name for each. I read the file in as csv </w:t>
+      </w:r>
+      <w:r>
+        <w:t xml:space="preserve">and called this </w:t>
+      </w:r>
+      <w:r>
+        <w:t>dataframe ‘df_drinks_con’. Next</w:t>
+      </w:r>
+      <w:r>
+        <w:t>,</w:t>
+      </w:r>
+      <w:r>
+        <w:t xml:space="preserve"> I merged </w:t>
+      </w:r>
+      <w:r>
+        <w:t>my two dataframes using the merge function, joining on the country column. I wanted to keep code for cleaning and manipulating the dataset in one file. I downloaded the merged dataframe as a .csv file so that I could re-import into a new .py file</w:t>
+      </w:r>
+      <w:r>
+        <w:t>,</w:t>
+      </w:r>
+      <w:r>
+        <w:t xml:space="preserve"> specifically for data visualisations. </w:t>
+      </w:r>
+    </w:p>
+    <w:p>
+      <w:r>
+        <w:t>In drinks_viz.py, I imported my downloaded dataframe and the necessary import packages I needed, to create the data visualisation: Pandas, matplotlib and Seaborn.</w:t>
+      </w:r>
+    </w:p>
+    <w:p>
+      <w:r>
+        <w:br w:type="page"/>
       </w:r>
     </w:p>
     <w:p>
@@ -1377,28 +1572,26 @@
         <w:pStyle w:val="Heading1"/>
       </w:pPr>
       <w:r>
+        <w:lastRenderedPageBreak/>
         <w:t>Results</w:t>
       </w:r>
     </w:p>
     <w:p>
-      <w:r>
-        <w:t>&lt;&lt;Include the charts and describe them&gt;&gt;</w:t>
-      </w:r>
-    </w:p>
-    <w:p/>
-    <w:p>
+      <w:pPr>
+        <w:jc w:val="both"/>
+      </w:pPr>
       <w:r>
         <w:drawing>
-          <wp:anchor distT="0" distB="0" distL="114300" distR="114300" simplePos="0" relativeHeight="251663360" behindDoc="0" locked="0" layoutInCell="1" allowOverlap="1" wp14:anchorId="5914BBEF" wp14:editId="6A1D68E8">
-            <wp:simplePos x="914400" y="2305050"/>
-            <wp:positionH relativeFrom="column">
+          <wp:anchor distT="0" distB="0" distL="114300" distR="114300" simplePos="0" relativeHeight="251663360" behindDoc="0" locked="0" layoutInCell="1" allowOverlap="1" wp14:anchorId="5914BBEF" wp14:editId="09757E7C">
+            <wp:simplePos x="0" y="0"/>
+            <wp:positionH relativeFrom="margin">
               <wp:align>left</wp:align>
             </wp:positionH>
             <wp:positionV relativeFrom="paragraph">
-              <wp:align>top</wp:align>
+              <wp:posOffset>831215</wp:posOffset>
             </wp:positionV>
-            <wp:extent cx="5249837" cy="2540000"/>
-            <wp:effectExtent l="0" t="0" r="8255" b="0"/>
+            <wp:extent cx="5486400" cy="2976245"/>
+            <wp:effectExtent l="19050" t="19050" r="19050" b="14605"/>
             <wp:wrapSquare wrapText="bothSides"/>
             <wp:docPr id="9" name="Picture 9"/>
             <wp:cNvGraphicFramePr>
@@ -1411,7 +1604,7 @@
                     <pic:cNvPr id="1" name=""/>
                     <pic:cNvPicPr/>
                   </pic:nvPicPr>
-                  <pic:blipFill>
+                  <pic:blipFill rotWithShape="1">
                     <a:blip r:embed="rId13" cstate="print">
                       <a:extLst>
                         <a:ext uri="{28A0092B-C50C-407E-A947-70E740481C1C}">
@@ -1419,41 +1612,183 @@
                         </a:ext>
                       </a:extLst>
                     </a:blip>
-                    <a:stretch>
-                      <a:fillRect/>
-                    </a:stretch>
+                    <a:srcRect l="6125" r="4703"/>
+                    <a:stretch/>
                   </pic:blipFill>
-                  <pic:spPr>
+                  <pic:spPr bwMode="auto">
                     <a:xfrm>
                       <a:off x="0" y="0"/>
-                      <a:ext cx="5249837" cy="2540000"/>
+                      <a:ext cx="5486400" cy="2976245"/>
                     </a:xfrm>
                     <a:prstGeom prst="rect">
                       <a:avLst/>
                     </a:prstGeom>
+                    <a:ln>
+                      <a:solidFill>
+                        <a:schemeClr val="tx2"/>
+                      </a:solidFill>
+                    </a:ln>
+                    <a:extLst>
+                      <a:ext uri="{53640926-AAD7-44D8-BBD7-CCE9431645EC}">
+                        <a14:shadowObscured xmlns:a14="http://schemas.microsoft.com/office/drawing/2010/main"/>
+                      </a:ext>
+                    </a:extLst>
                   </pic:spPr>
                 </pic:pic>
               </a:graphicData>
             </a:graphic>
+            <wp14:sizeRelH relativeFrom="margin">
+              <wp14:pctWidth>0</wp14:pctWidth>
+            </wp14:sizeRelH>
+            <wp14:sizeRelV relativeFrom="margin">
+              <wp14:pctHeight>0</wp14:pctHeight>
+            </wp14:sizeRelV>
           </wp:anchor>
         </w:drawing>
       </w:r>
-    </w:p>
-    <w:p/>
-    <w:p/>
-    <w:p/>
-    <w:p/>
-    <w:p>
-      <w:r>
-        <w:br w:type="textWrapping" w:clear="all"/>
+      <w:r>
+        <w:t>Figure 1.0 is my first visualisation which showcases</w:t>
+      </w:r>
+      <w:r>
+        <w:t xml:space="preserve"> per capita,</w:t>
+      </w:r>
+      <w:r>
+        <w:t xml:space="preserve"> the top ten countries in the world who consume the most alcohol.</w:t>
+      </w:r>
+      <w:r>
+        <w:t xml:space="preserve"> To create this visualisation, I selected the ‘Country’ and ‘Total Litres’ columns from my dataframe and grouped by country. I summed the ‘Total Litres’ and </w:t>
+      </w:r>
+      <w:r>
+        <w:t xml:space="preserve">used </w:t>
+      </w:r>
+      <w:r>
+        <w:t>‘</w:t>
+      </w:r>
+      <w:r>
+        <w:t>.head(10)</w:t>
+      </w:r>
+      <w:r>
+        <w:t>’</w:t>
+      </w:r>
+      <w:r>
+        <w:t xml:space="preserve"> to get the first ten rows.</w:t>
+      </w:r>
+      <w:r>
+        <w:t xml:space="preserve"> This is a </w:t>
+      </w:r>
+      <w:r>
+        <w:t>bar chart</w:t>
+      </w:r>
+      <w:r>
+        <w:t xml:space="preserve"> using ‘Matplotlib’. </w:t>
+      </w:r>
+    </w:p>
+    <w:p>
+      <w:pPr>
+        <w:spacing w:after="0"/>
+        <w:ind w:left="720" w:firstLine="720"/>
+        <w:rPr>
+          <w:b/>
+          <w:bCs/>
+        </w:rPr>
+      </w:pPr>
+      <w:r>
+        <w:rPr>
+          <w:b/>
+          <w:bCs/>
+        </w:rPr>
+        <w:t xml:space="preserve">                                                                                                                                </w:t>
+      </w:r>
+      <w:r>
+        <w:rPr>
+          <w:b/>
+          <w:bCs/>
+        </w:rPr>
+        <w:t>Figure 1.0</w:t>
+      </w:r>
+    </w:p>
+    <w:p>
+      <w:pPr>
+        <w:rPr>
+          <w:b/>
+          <w:bCs/>
+        </w:rPr>
+      </w:pPr>
+    </w:p>
+    <w:p>
+      <w:pPr>
+        <w:jc w:val="both"/>
+      </w:pPr>
+      <w:r>
+        <w:t xml:space="preserve">Figures 1.1 to Figure 1.3 are </w:t>
+      </w:r>
+      <w:r>
+        <w:t xml:space="preserve">visualisation </w:t>
+      </w:r>
+      <w:r>
+        <w:t xml:space="preserve">that showcase </w:t>
+      </w:r>
+      <w:r>
+        <w:t xml:space="preserve">the top ten consumers of each alcohol type consumed. </w:t>
+      </w:r>
+      <w:r>
+        <w:t xml:space="preserve">To create these visualisations, </w:t>
+      </w:r>
+      <w:r>
+        <w:t xml:space="preserve">I selected the ‘Country’ and </w:t>
+      </w:r>
+      <w:r>
+        <w:t>alcohol type</w:t>
+      </w:r>
+      <w:r>
+        <w:t xml:space="preserve"> columns</w:t>
+      </w:r>
+      <w:r>
+        <w:t>, i.e. Wine, Spirit, Beer -</w:t>
+      </w:r>
+      <w:r>
+        <w:t xml:space="preserve"> from my dataframe and grouped by country. I summed </w:t>
+      </w:r>
+      <w:r>
+        <w:t>each alcohol column for the individual charts</w:t>
+      </w:r>
+      <w:r>
+        <w:t xml:space="preserve"> and used ‘.head(10)’</w:t>
+      </w:r>
+      <w:r>
+        <w:t xml:space="preserve"> or sliced dataset [:10]</w:t>
+      </w:r>
+      <w:r>
+        <w:t xml:space="preserve"> to get the first ten rows.</w:t>
+      </w:r>
+      <w:r>
+        <w:t xml:space="preserve"> </w:t>
+      </w:r>
+      <w:r>
+        <w:t>The</w:t>
+      </w:r>
+      <w:r>
+        <w:t xml:space="preserve"> figures</w:t>
+      </w:r>
+      <w:r>
+        <w:t xml:space="preserve"> are horizontal bar charts using </w:t>
+      </w:r>
+      <w:r>
+        <w:t>‘</w:t>
+      </w:r>
+      <w:r>
+        <w:t>Seaborn</w:t>
+      </w:r>
+      <w:r>
+        <w:t>’.</w:t>
       </w:r>
     </w:p>
     <w:p>
       <w:r>
         <w:drawing>
-          <wp:inline distT="0" distB="0" distL="0" distR="0" wp14:anchorId="7759CE61" wp14:editId="2DDF2533">
-            <wp:extent cx="5731510" cy="2769870"/>
-            <wp:effectExtent l="0" t="0" r="2540" b="0"/>
+          <wp:inline distT="0" distB="0" distL="0" distR="0" wp14:anchorId="7759CE61" wp14:editId="21078DAA">
+            <wp:extent cx="5594350" cy="2935724"/>
+            <wp:effectExtent l="19050" t="19050" r="25400" b="17145"/>
             <wp:docPr id="10" name="Picture 10"/>
             <wp:cNvGraphicFramePr>
               <a:graphicFrameLocks xmlns:a="http://schemas.openxmlformats.org/drawingml/2006/main" noChangeAspect="1"/>
@@ -1465,8 +1800,101 @@
                     <pic:cNvPr id="1" name=""/>
                     <pic:cNvPicPr/>
                   </pic:nvPicPr>
+                  <pic:blipFill rotWithShape="1">
+                    <a:blip r:embed="rId14"/>
+                    <a:srcRect t="1" r="7197" b="-771"/>
+                    <a:stretch/>
+                  </pic:blipFill>
+                  <pic:spPr bwMode="auto">
+                    <a:xfrm>
+                      <a:off x="0" y="0"/>
+                      <a:ext cx="5594350" cy="2935724"/>
+                    </a:xfrm>
+                    <a:prstGeom prst="rect">
+                      <a:avLst/>
+                    </a:prstGeom>
+                    <a:ln>
+                      <a:solidFill>
+                        <a:schemeClr val="tx2"/>
+                      </a:solidFill>
+                    </a:ln>
+                    <a:extLst>
+                      <a:ext uri="{53640926-AAD7-44D8-BBD7-CCE9431645EC}">
+                        <a14:shadowObscured xmlns:a14="http://schemas.microsoft.com/office/drawing/2010/main"/>
+                      </a:ext>
+                    </a:extLst>
+                  </pic:spPr>
+                </pic:pic>
+              </a:graphicData>
+            </a:graphic>
+          </wp:inline>
+        </w:drawing>
+      </w:r>
+    </w:p>
+    <w:p>
+      <w:pPr>
+        <w:spacing w:after="0"/>
+        <w:rPr>
+          <w:b/>
+          <w:bCs/>
+        </w:rPr>
+      </w:pPr>
+      <w:r>
+        <w:rPr>
+          <w:b/>
+          <w:bCs/>
+        </w:rPr>
+        <w:t>Figure 1.1</w:t>
+      </w:r>
+      <w:r>
+        <w:rPr>
+          <w:b/>
+          <w:bCs/>
+        </w:rPr>
+        <w:t xml:space="preserve"> – </w:t>
+      </w:r>
+      <w:r>
+        <w:rPr>
+          <w:i/>
+          <w:iCs/>
+        </w:rPr>
+        <w:t>Shows wine serving units by the glass</w:t>
+      </w:r>
+      <w:r>
+        <w:rPr>
+          <w:b/>
+          <w:bCs/>
+          <w:i/>
+          <w:iCs/>
+        </w:rPr>
+        <w:t>.</w:t>
+      </w:r>
+    </w:p>
+    <w:p>
+      <w:r>
+        <w:br w:type="page"/>
+      </w:r>
+    </w:p>
+    <w:p>
+      <w:r>
+        <w:lastRenderedPageBreak/>
+        <w:drawing>
+          <wp:inline distT="0" distB="0" distL="0" distR="0" wp14:anchorId="02D9AB5D" wp14:editId="36608BE9">
+            <wp:extent cx="5731510" cy="2796540"/>
+            <wp:effectExtent l="19050" t="19050" r="21590" b="22860"/>
+            <wp:docPr id="11" name="Picture 11"/>
+            <wp:cNvGraphicFramePr>
+              <a:graphicFrameLocks xmlns:a="http://schemas.openxmlformats.org/drawingml/2006/main" noChangeAspect="1"/>
+            </wp:cNvGraphicFramePr>
+            <a:graphic xmlns:a="http://schemas.openxmlformats.org/drawingml/2006/main">
+              <a:graphicData uri="http://schemas.openxmlformats.org/drawingml/2006/picture">
+                <pic:pic xmlns:pic="http://schemas.openxmlformats.org/drawingml/2006/picture">
+                  <pic:nvPicPr>
+                    <pic:cNvPr id="1" name=""/>
+                    <pic:cNvPicPr/>
+                  </pic:nvPicPr>
                   <pic:blipFill>
-                    <a:blip r:embed="rId14"/>
+                    <a:blip r:embed="rId15"/>
                     <a:stretch>
                       <a:fillRect/>
                     </a:stretch>
@@ -1474,11 +1902,16 @@
                   <pic:spPr>
                     <a:xfrm>
                       <a:off x="0" y="0"/>
-                      <a:ext cx="5731510" cy="2769870"/>
+                      <a:ext cx="5731510" cy="2796540"/>
                     </a:xfrm>
                     <a:prstGeom prst="rect">
                       <a:avLst/>
                     </a:prstGeom>
+                    <a:ln>
+                      <a:solidFill>
+                        <a:schemeClr val="tx2"/>
+                      </a:solidFill>
+                    </a:ln>
                   </pic:spPr>
                 </pic:pic>
               </a:graphicData>
@@ -1488,22 +1921,318 @@
       </w:r>
     </w:p>
     <w:p>
-      <w:r>
+      <w:pPr>
+        <w:spacing w:after="0"/>
+        <w:rPr>
+          <w:b/>
+          <w:bCs/>
+        </w:rPr>
+      </w:pPr>
+      <w:r>
+        <w:rPr>
+          <w:b/>
+          <w:bCs/>
+        </w:rPr>
+        <w:t>Figure 1.2</w:t>
+      </w:r>
+      <w:r>
+        <w:rPr>
+          <w:b/>
+          <w:bCs/>
+        </w:rPr>
+        <w:t xml:space="preserve"> – </w:t>
+      </w:r>
+      <w:r>
+        <w:rPr>
+          <w:i/>
+          <w:iCs/>
+        </w:rPr>
+        <w:t>Shows spirit serving units by a standard measure</w:t>
+      </w:r>
+      <w:r>
+        <w:rPr>
+          <w:b/>
+          <w:bCs/>
+          <w:i/>
+          <w:iCs/>
+        </w:rPr>
+        <w:t>.</w:t>
+      </w:r>
+    </w:p>
+    <w:p>
+      <w:pPr>
+        <w:spacing w:after="0"/>
+        <w:rPr>
+          <w:b/>
+          <w:bCs/>
+        </w:rPr>
+      </w:pPr>
+    </w:p>
+    <w:p>
+      <w:pPr>
+        <w:spacing w:after="0"/>
+      </w:pPr>
+      <w:r>
+        <w:drawing>
+          <wp:inline distT="0" distB="0" distL="0" distR="0" wp14:anchorId="01BF4912" wp14:editId="1E7A36DD">
+            <wp:extent cx="5731510" cy="2843530"/>
+            <wp:effectExtent l="19050" t="19050" r="21590" b="13970"/>
+            <wp:docPr id="12" name="Picture 12"/>
+            <wp:cNvGraphicFramePr>
+              <a:graphicFrameLocks xmlns:a="http://schemas.openxmlformats.org/drawingml/2006/main" noChangeAspect="1"/>
+            </wp:cNvGraphicFramePr>
+            <a:graphic xmlns:a="http://schemas.openxmlformats.org/drawingml/2006/main">
+              <a:graphicData uri="http://schemas.openxmlformats.org/drawingml/2006/picture">
+                <pic:pic xmlns:pic="http://schemas.openxmlformats.org/drawingml/2006/picture">
+                  <pic:nvPicPr>
+                    <pic:cNvPr id="1" name=""/>
+                    <pic:cNvPicPr/>
+                  </pic:nvPicPr>
+                  <pic:blipFill>
+                    <a:blip r:embed="rId16"/>
+                    <a:stretch>
+                      <a:fillRect/>
+                    </a:stretch>
+                  </pic:blipFill>
+                  <pic:spPr>
+                    <a:xfrm>
+                      <a:off x="0" y="0"/>
+                      <a:ext cx="5731510" cy="2843530"/>
+                    </a:xfrm>
+                    <a:prstGeom prst="rect">
+                      <a:avLst/>
+                    </a:prstGeom>
+                    <a:ln>
+                      <a:solidFill>
+                        <a:schemeClr val="tx2"/>
+                      </a:solidFill>
+                    </a:ln>
+                  </pic:spPr>
+                </pic:pic>
+              </a:graphicData>
+            </a:graphic>
+          </wp:inline>
+        </w:drawing>
+      </w:r>
+    </w:p>
+    <w:p>
+      <w:pPr>
+        <w:spacing w:after="0"/>
+        <w:rPr>
+          <w:i/>
+          <w:iCs/>
+        </w:rPr>
+      </w:pPr>
+      <w:r>
+        <w:rPr>
+          <w:b/>
+        </w:rPr>
+        <w:t>Figure 1.3</w:t>
+      </w:r>
+      <w:r>
+        <w:t xml:space="preserve"> – </w:t>
+      </w:r>
+      <w:r>
+        <w:rPr>
+          <w:i/>
+          <w:iCs/>
+        </w:rPr>
+        <w:t>Shows beer serving units by can.</w:t>
+      </w:r>
+    </w:p>
+    <w:p>
+      <w:pPr>
+        <w:rPr>
+          <w:i/>
+          <w:iCs/>
+        </w:rPr>
+      </w:pPr>
+      <w:r>
+        <w:rPr>
+          <w:i/>
+          <w:iCs/>
+        </w:rPr>
         <w:br w:type="page"/>
       </w:r>
     </w:p>
-    <w:p/>
     <w:p>
       <w:pPr>
         <w:pStyle w:val="Heading1"/>
       </w:pPr>
       <w:r>
+        <w:lastRenderedPageBreak/>
         <w:t>Insights</w:t>
       </w:r>
     </w:p>
     <w:p>
       <w:r>
-        <w:t>&lt;&lt;Point out at least 5 insights in bullet points&gt;&gt;</w:t>
+        <w:t xml:space="preserve">From my analysis, I can confirm that global alcohol stereotypes are inconsistent. </w:t>
+      </w:r>
+    </w:p>
+    <w:p>
+      <w:pPr>
+        <w:pStyle w:val="ListParagraph"/>
+        <w:numPr>
+          <w:ilvl w:val="0"/>
+          <w:numId w:val="7"/>
+        </w:numPr>
+        <w:jc w:val="both"/>
+        <w:rPr>
+          <w:rFonts w:asciiTheme="majorHAnsi" w:hAnsiTheme="majorHAnsi" w:cstheme="majorHAnsi"/>
+          <w:sz w:val="22"/>
+          <w:szCs w:val="22"/>
+        </w:rPr>
+      </w:pPr>
+      <w:r>
+        <w:rPr>
+          <w:rFonts w:asciiTheme="majorHAnsi" w:hAnsiTheme="majorHAnsi" w:cstheme="majorHAnsi"/>
+          <w:sz w:val="22"/>
+          <w:szCs w:val="22"/>
+        </w:rPr>
+        <w:t xml:space="preserve">The first point I wanted to investigate, ‘Is Ireland the biggest consumers of alcohol in the world?’. Many of the world believe our nation to be. </w:t>
+      </w:r>
+      <w:r>
+        <w:rPr>
+          <w:rFonts w:asciiTheme="majorHAnsi" w:hAnsiTheme="majorHAnsi" w:cstheme="majorHAnsi"/>
+          <w:sz w:val="22"/>
+          <w:szCs w:val="22"/>
+        </w:rPr>
+        <w:t>However,</w:t>
+      </w:r>
+      <w:r>
+        <w:rPr>
+          <w:rFonts w:asciiTheme="majorHAnsi" w:hAnsiTheme="majorHAnsi" w:cstheme="majorHAnsi"/>
+          <w:sz w:val="22"/>
+          <w:szCs w:val="22"/>
+        </w:rPr>
+        <w:t xml:space="preserve"> in ‘Results – Figure 1.0’, we can see that </w:t>
+      </w:r>
+      <w:r>
+        <w:rPr>
+          <w:rFonts w:asciiTheme="majorHAnsi" w:hAnsiTheme="majorHAnsi" w:cstheme="majorHAnsi"/>
+          <w:sz w:val="22"/>
+          <w:szCs w:val="22"/>
+        </w:rPr>
+        <w:t>Ireland</w:t>
+      </w:r>
+      <w:r>
+        <w:rPr>
+          <w:rFonts w:asciiTheme="majorHAnsi" w:hAnsiTheme="majorHAnsi" w:cstheme="majorHAnsi"/>
+          <w:sz w:val="22"/>
+          <w:szCs w:val="22"/>
+        </w:rPr>
+        <w:t xml:space="preserve"> place</w:t>
+      </w:r>
+      <w:r>
+        <w:rPr>
+          <w:rFonts w:asciiTheme="majorHAnsi" w:hAnsiTheme="majorHAnsi" w:cstheme="majorHAnsi"/>
+          <w:sz w:val="22"/>
+          <w:szCs w:val="22"/>
+        </w:rPr>
+        <w:t xml:space="preserve">s </w:t>
+      </w:r>
+      <w:r>
+        <w:rPr>
+          <w:rFonts w:asciiTheme="majorHAnsi" w:hAnsiTheme="majorHAnsi" w:cstheme="majorHAnsi"/>
+          <w:sz w:val="22"/>
+          <w:szCs w:val="22"/>
+        </w:rPr>
+        <w:t>in ninth position on the top ten countries bar chart. What is particularly interesting with this chart is that countries such as Andorra and Grenada, have very small populations in comparison to Ireland and yet they have placed inside the top five.</w:t>
+      </w:r>
+    </w:p>
+    <w:p>
+      <w:pPr>
+        <w:pStyle w:val="ListParagraph"/>
+        <w:jc w:val="both"/>
+        <w:rPr>
+          <w:rFonts w:asciiTheme="majorHAnsi" w:hAnsiTheme="majorHAnsi" w:cstheme="majorHAnsi"/>
+          <w:sz w:val="22"/>
+          <w:szCs w:val="22"/>
+        </w:rPr>
+      </w:pPr>
+    </w:p>
+    <w:p>
+      <w:pPr>
+        <w:pStyle w:val="ListParagraph"/>
+        <w:numPr>
+          <w:ilvl w:val="0"/>
+          <w:numId w:val="7"/>
+        </w:numPr>
+        <w:jc w:val="both"/>
+        <w:rPr>
+          <w:rFonts w:asciiTheme="majorHAnsi" w:hAnsiTheme="majorHAnsi" w:cstheme="majorHAnsi"/>
+          <w:sz w:val="22"/>
+          <w:szCs w:val="22"/>
+        </w:rPr>
+      </w:pPr>
+      <w:r>
+        <w:rPr>
+          <w:rFonts w:asciiTheme="majorHAnsi" w:hAnsiTheme="majorHAnsi" w:cstheme="majorHAnsi"/>
+          <w:sz w:val="22"/>
+          <w:szCs w:val="22"/>
+        </w:rPr>
+        <w:t xml:space="preserve">Some </w:t>
+      </w:r>
+      <w:r>
+        <w:rPr>
+          <w:rFonts w:asciiTheme="majorHAnsi" w:hAnsiTheme="majorHAnsi" w:cstheme="majorHAnsi"/>
+          <w:sz w:val="22"/>
+          <w:szCs w:val="22"/>
+        </w:rPr>
+        <w:t xml:space="preserve">stereotypes </w:t>
+      </w:r>
+      <w:r>
+        <w:rPr>
+          <w:rFonts w:asciiTheme="majorHAnsi" w:hAnsiTheme="majorHAnsi" w:cstheme="majorHAnsi"/>
+          <w:sz w:val="22"/>
+          <w:szCs w:val="22"/>
+        </w:rPr>
+        <w:t>can be quite accurate. For example,</w:t>
+      </w:r>
+      <w:r>
+        <w:rPr>
+          <w:rFonts w:asciiTheme="majorHAnsi" w:hAnsiTheme="majorHAnsi" w:cstheme="majorHAnsi"/>
+          <w:sz w:val="22"/>
+          <w:szCs w:val="22"/>
+        </w:rPr>
+        <w:t xml:space="preserve"> majority of people would believe France to be the biggest wine drinkers in the world. Mainly because the country is one of the biggest producers in the world. However, there population is smaller than other countries who would also be mass producers, like Australia or Chile. In </w:t>
+      </w:r>
+      <w:r>
+        <w:rPr>
+          <w:rFonts w:asciiTheme="majorHAnsi" w:hAnsiTheme="majorHAnsi" w:cstheme="majorHAnsi"/>
+          <w:sz w:val="22"/>
+          <w:szCs w:val="22"/>
+        </w:rPr>
+        <w:t xml:space="preserve">‘Results - Figure 1.1’ we can see that for Wine, France are the biggest consumers. </w:t>
+      </w:r>
+    </w:p>
+    <w:p>
+      <w:pPr>
+        <w:jc w:val="both"/>
+        <w:rPr>
+          <w:rFonts w:asciiTheme="majorHAnsi" w:hAnsiTheme="majorHAnsi" w:cstheme="majorHAnsi"/>
+        </w:rPr>
+      </w:pPr>
+    </w:p>
+    <w:p>
+      <w:pPr>
+        <w:pStyle w:val="ListParagraph"/>
+        <w:numPr>
+          <w:ilvl w:val="0"/>
+          <w:numId w:val="7"/>
+        </w:numPr>
+      </w:pPr>
+      <w:r>
+        <w:rPr>
+          <w:rFonts w:asciiTheme="majorHAnsi" w:hAnsiTheme="majorHAnsi" w:cstheme="majorHAnsi"/>
+        </w:rPr>
+        <w:t xml:space="preserve">There is a </w:t>
+      </w:r>
+      <w:r>
+        <w:rPr>
+          <w:rFonts w:asciiTheme="majorHAnsi" w:hAnsiTheme="majorHAnsi" w:cstheme="majorHAnsi"/>
+        </w:rPr>
+        <w:t>Lowest level of alcohol drinkers – possible religious influences</w:t>
       </w:r>
     </w:p>
     <w:p>
@@ -1515,7 +2244,7 @@
         </w:numPr>
       </w:pPr>
       <w:r>
-        <w:t>France stereotype of wine</w:t>
+        <w:t>Russian and eastern European stereotype of spirit drinkers</w:t>
       </w:r>
     </w:p>
     <w:p>
@@ -1527,74 +2256,24 @@
         </w:numPr>
       </w:pPr>
       <w:r>
-        <w:t>Russian and eastern European stereotype of spirit drinkers</w:t>
+        <w:t>Type of alcohol mostly consumed by highest total litres of alcohol.</w:t>
       </w:r>
     </w:p>
     <w:p>
       <w:pPr>
         <w:pStyle w:val="ListParagraph"/>
-        <w:numPr>
-          <w:ilvl w:val="0"/>
-          <w:numId w:val="5"/>
-        </w:numPr>
-      </w:pPr>
-      <w:r>
-        <w:t xml:space="preserve">Ireland biggest drinkers in the world? Population versus the highest level – find these and make some notes? </w:t>
-      </w:r>
+      </w:pPr>
     </w:p>
     <w:p>
       <w:pPr>
         <w:pStyle w:val="ListParagraph"/>
-        <w:numPr>
-          <w:ilvl w:val="0"/>
-          <w:numId w:val="5"/>
-        </w:numPr>
-      </w:pPr>
-      <w:r>
-        <w:t xml:space="preserve">Beer drinkers ? </w:t>
-      </w:r>
-    </w:p>
-    <w:p>
-      <w:pPr>
-        <w:pStyle w:val="ListParagraph"/>
-        <w:numPr>
-          <w:ilvl w:val="0"/>
-          <w:numId w:val="5"/>
-        </w:numPr>
-      </w:pPr>
-      <w:r>
-        <w:t xml:space="preserve">Type of alcohol mostly consumed by highest total </w:t>
-      </w:r>
-      <w:proofErr w:type="spellStart"/>
-      <w:r>
-        <w:t>litres</w:t>
-      </w:r>
-      <w:proofErr w:type="spellEnd"/>
-      <w:r>
-        <w:t xml:space="preserve"> of alcohol.</w:t>
-      </w:r>
-    </w:p>
-    <w:p>
-      <w:pPr>
-        <w:pStyle w:val="ListParagraph"/>
-        <w:numPr>
-          <w:ilvl w:val="0"/>
-          <w:numId w:val="5"/>
-        </w:numPr>
-      </w:pPr>
-      <w:r>
-        <w:t>Something from the scatterplot diagram</w:t>
-      </w:r>
-      <w:r>
-        <w:br w:type="page"/>
-      </w:r>
+      </w:pPr>
     </w:p>
     <w:p>
       <w:pPr>
         <w:pStyle w:val="Heading1"/>
       </w:pPr>
       <w:r>
-        <w:lastRenderedPageBreak/>
         <w:t>References</w:t>
       </w:r>
     </w:p>
@@ -1640,7 +2319,7 @@
                 <w:bCs/>
               </w:rPr>
             </w:pPr>
-            <w:hyperlink r:id="rId15" w:history="1">
+            <w:hyperlink r:id="rId17" w:history="1">
               <w:r>
                 <w:rPr>
                   <w:rStyle w:val="Hyperlink"/>
@@ -1729,7 +2408,7 @@
                 <w:u w:val="none"/>
               </w:rPr>
             </w:pPr>
-            <w:hyperlink r:id="rId16" w:history="1">
+            <w:hyperlink r:id="rId18" w:history="1">
               <w:r>
                 <w:rPr>
                   <w:rStyle w:val="Hyperlink"/>
@@ -1818,7 +2497,7 @@
                 <w:u w:val="none"/>
               </w:rPr>
             </w:pPr>
-            <w:hyperlink r:id="rId17" w:history="1">
+            <w:hyperlink r:id="rId19" w:history="1">
               <w:r>
                 <w:rPr>
                   <w:rStyle w:val="Hyperlink"/>
@@ -1868,7 +2547,7 @@
                 <w:u w:val="none"/>
               </w:rPr>
             </w:pPr>
-            <w:hyperlink r:id="rId18" w:history="1">
+            <w:hyperlink r:id="rId20" w:history="1">
               <w:r>
                 <w:rPr>
                   <w:rStyle w:val="Hyperlink"/>
@@ -2145,13 +2824,8 @@
         </w:numPr>
       </w:pPr>
       <w:r>
-        <w:t xml:space="preserve">Looping / </w:t>
-      </w:r>
-      <w:proofErr w:type="spellStart"/>
-      <w:r>
-        <w:t>iterrows</w:t>
-      </w:r>
-      <w:proofErr w:type="spellEnd"/>
+        <w:t>Looping / iterrows</w:t>
+      </w:r>
     </w:p>
     <w:p>
       <w:pPr>
@@ -2161,9 +2835,6 @@
           <w:numId w:val="4"/>
         </w:numPr>
       </w:pPr>
-      <w:r>
-        <w:t>Complete report</w:t>
-      </w:r>
     </w:p>
     <w:p>
       <w:pPr>
@@ -2187,8 +2858,8 @@
       </w:pPr>
     </w:p>
     <w:sectPr>
-      <w:footerReference w:type="default" r:id="rId19"/>
-      <w:footerReference w:type="first" r:id="rId20"/>
+      <w:footerReference w:type="default" r:id="rId21"/>
+      <w:footerReference w:type="first" r:id="rId22"/>
       <w:pgSz w:w="11906" w:h="16838"/>
       <w:pgMar w:top="1440" w:right="1440" w:bottom="1440" w:left="1440" w:header="708" w:footer="708" w:gutter="0"/>
       <w:pgNumType w:start="0"/>
@@ -2664,6 +3335,95 @@
     </w:lvl>
   </w:abstractNum>
   <w:abstractNum w:abstractNumId="3" w15:restartNumberingAfterBreak="0">
+    <w:nsid w:val="2F1C0840"/>
+    <w:multiLevelType w:val="hybridMultilevel"/>
+    <w:tmpl w:val="8C540CCA"/>
+    <w:lvl w:ilvl="0" w:tplc="18090011">
+      <w:start w:val="1"/>
+      <w:numFmt w:val="decimal"/>
+      <w:lvlText w:val="%1)"/>
+      <w:lvlJc w:val="left"/>
+      <w:pPr>
+        <w:ind w:left="720" w:hanging="360"/>
+      </w:pPr>
+      <w:rPr>
+        <w:rFonts w:hint="default"/>
+      </w:rPr>
+    </w:lvl>
+    <w:lvl w:ilvl="1" w:tplc="18090019" w:tentative="1">
+      <w:start w:val="1"/>
+      <w:numFmt w:val="lowerLetter"/>
+      <w:lvlText w:val="%2."/>
+      <w:lvlJc w:val="left"/>
+      <w:pPr>
+        <w:ind w:left="1440" w:hanging="360"/>
+      </w:pPr>
+    </w:lvl>
+    <w:lvl w:ilvl="2" w:tplc="1809001B" w:tentative="1">
+      <w:start w:val="1"/>
+      <w:numFmt w:val="lowerRoman"/>
+      <w:lvlText w:val="%3."/>
+      <w:lvlJc w:val="right"/>
+      <w:pPr>
+        <w:ind w:left="2160" w:hanging="180"/>
+      </w:pPr>
+    </w:lvl>
+    <w:lvl w:ilvl="3" w:tplc="1809000F" w:tentative="1">
+      <w:start w:val="1"/>
+      <w:numFmt w:val="decimal"/>
+      <w:lvlText w:val="%4."/>
+      <w:lvlJc w:val="left"/>
+      <w:pPr>
+        <w:ind w:left="2880" w:hanging="360"/>
+      </w:pPr>
+    </w:lvl>
+    <w:lvl w:ilvl="4" w:tplc="18090019" w:tentative="1">
+      <w:start w:val="1"/>
+      <w:numFmt w:val="lowerLetter"/>
+      <w:lvlText w:val="%5."/>
+      <w:lvlJc w:val="left"/>
+      <w:pPr>
+        <w:ind w:left="3600" w:hanging="360"/>
+      </w:pPr>
+    </w:lvl>
+    <w:lvl w:ilvl="5" w:tplc="1809001B" w:tentative="1">
+      <w:start w:val="1"/>
+      <w:numFmt w:val="lowerRoman"/>
+      <w:lvlText w:val="%6."/>
+      <w:lvlJc w:val="right"/>
+      <w:pPr>
+        <w:ind w:left="4320" w:hanging="180"/>
+      </w:pPr>
+    </w:lvl>
+    <w:lvl w:ilvl="6" w:tplc="1809000F" w:tentative="1">
+      <w:start w:val="1"/>
+      <w:numFmt w:val="decimal"/>
+      <w:lvlText w:val="%7."/>
+      <w:lvlJc w:val="left"/>
+      <w:pPr>
+        <w:ind w:left="5040" w:hanging="360"/>
+      </w:pPr>
+    </w:lvl>
+    <w:lvl w:ilvl="7" w:tplc="18090019" w:tentative="1">
+      <w:start w:val="1"/>
+      <w:numFmt w:val="lowerLetter"/>
+      <w:lvlText w:val="%8."/>
+      <w:lvlJc w:val="left"/>
+      <w:pPr>
+        <w:ind w:left="5760" w:hanging="360"/>
+      </w:pPr>
+    </w:lvl>
+    <w:lvl w:ilvl="8" w:tplc="1809001B" w:tentative="1">
+      <w:start w:val="1"/>
+      <w:numFmt w:val="lowerRoman"/>
+      <w:lvlText w:val="%9."/>
+      <w:lvlJc w:val="right"/>
+      <w:pPr>
+        <w:ind w:left="6480" w:hanging="180"/>
+      </w:pPr>
+    </w:lvl>
+  </w:abstractNum>
+  <w:abstractNum w:abstractNumId="4" w15:restartNumberingAfterBreak="0">
     <w:nsid w:val="46B8506E"/>
     <w:multiLevelType w:val="hybridMultilevel"/>
     <w:tmpl w:val="B3AA369E"/>
@@ -2776,7 +3536,93 @@
       </w:rPr>
     </w:lvl>
   </w:abstractNum>
-  <w:abstractNum w:abstractNumId="4" w15:restartNumberingAfterBreak="0">
+  <w:abstractNum w:abstractNumId="5" w15:restartNumberingAfterBreak="0">
+    <w:nsid w:val="67E63DCF"/>
+    <w:multiLevelType w:val="hybridMultilevel"/>
+    <w:tmpl w:val="E59E7D12"/>
+    <w:lvl w:ilvl="0" w:tplc="1809000F">
+      <w:start w:val="1"/>
+      <w:numFmt w:val="decimal"/>
+      <w:lvlText w:val="%1."/>
+      <w:lvlJc w:val="left"/>
+      <w:pPr>
+        <w:ind w:left="720" w:hanging="360"/>
+      </w:pPr>
+    </w:lvl>
+    <w:lvl w:ilvl="1" w:tplc="18090019" w:tentative="1">
+      <w:start w:val="1"/>
+      <w:numFmt w:val="lowerLetter"/>
+      <w:lvlText w:val="%2."/>
+      <w:lvlJc w:val="left"/>
+      <w:pPr>
+        <w:ind w:left="1440" w:hanging="360"/>
+      </w:pPr>
+    </w:lvl>
+    <w:lvl w:ilvl="2" w:tplc="1809001B" w:tentative="1">
+      <w:start w:val="1"/>
+      <w:numFmt w:val="lowerRoman"/>
+      <w:lvlText w:val="%3."/>
+      <w:lvlJc w:val="right"/>
+      <w:pPr>
+        <w:ind w:left="2160" w:hanging="180"/>
+      </w:pPr>
+    </w:lvl>
+    <w:lvl w:ilvl="3" w:tplc="1809000F" w:tentative="1">
+      <w:start w:val="1"/>
+      <w:numFmt w:val="decimal"/>
+      <w:lvlText w:val="%4."/>
+      <w:lvlJc w:val="left"/>
+      <w:pPr>
+        <w:ind w:left="2880" w:hanging="360"/>
+      </w:pPr>
+    </w:lvl>
+    <w:lvl w:ilvl="4" w:tplc="18090019" w:tentative="1">
+      <w:start w:val="1"/>
+      <w:numFmt w:val="lowerLetter"/>
+      <w:lvlText w:val="%5."/>
+      <w:lvlJc w:val="left"/>
+      <w:pPr>
+        <w:ind w:left="3600" w:hanging="360"/>
+      </w:pPr>
+    </w:lvl>
+    <w:lvl w:ilvl="5" w:tplc="1809001B" w:tentative="1">
+      <w:start w:val="1"/>
+      <w:numFmt w:val="lowerRoman"/>
+      <w:lvlText w:val="%6."/>
+      <w:lvlJc w:val="right"/>
+      <w:pPr>
+        <w:ind w:left="4320" w:hanging="180"/>
+      </w:pPr>
+    </w:lvl>
+    <w:lvl w:ilvl="6" w:tplc="1809000F" w:tentative="1">
+      <w:start w:val="1"/>
+      <w:numFmt w:val="decimal"/>
+      <w:lvlText w:val="%7."/>
+      <w:lvlJc w:val="left"/>
+      <w:pPr>
+        <w:ind w:left="5040" w:hanging="360"/>
+      </w:pPr>
+    </w:lvl>
+    <w:lvl w:ilvl="7" w:tplc="18090019" w:tentative="1">
+      <w:start w:val="1"/>
+      <w:numFmt w:val="lowerLetter"/>
+      <w:lvlText w:val="%8."/>
+      <w:lvlJc w:val="left"/>
+      <w:pPr>
+        <w:ind w:left="5760" w:hanging="360"/>
+      </w:pPr>
+    </w:lvl>
+    <w:lvl w:ilvl="8" w:tplc="1809001B" w:tentative="1">
+      <w:start w:val="1"/>
+      <w:numFmt w:val="lowerRoman"/>
+      <w:lvlText w:val="%9."/>
+      <w:lvlJc w:val="right"/>
+      <w:pPr>
+        <w:ind w:left="6480" w:hanging="180"/>
+      </w:pPr>
+    </w:lvl>
+  </w:abstractNum>
+  <w:abstractNum w:abstractNumId="6" w15:restartNumberingAfterBreak="0">
     <w:nsid w:val="79297EFC"/>
     <w:multiLevelType w:val="multilevel"/>
     <w:tmpl w:val="C52490A6"/>
@@ -2863,7 +3709,7 @@
     </w:lvl>
   </w:abstractNum>
   <w:num w:numId="1">
-    <w:abstractNumId w:val="4"/>
+    <w:abstractNumId w:val="6"/>
   </w:num>
   <w:num w:numId="2">
     <w:abstractNumId w:val="0"/>
@@ -2872,10 +3718,16 @@
     <w:abstractNumId w:val="1"/>
   </w:num>
   <w:num w:numId="4">
-    <w:abstractNumId w:val="3"/>
+    <w:abstractNumId w:val="4"/>
   </w:num>
   <w:num w:numId="5">
     <w:abstractNumId w:val="2"/>
+  </w:num>
+  <w:num w:numId="6">
+    <w:abstractNumId w:val="3"/>
+  </w:num>
+  <w:num w:numId="7">
+    <w:abstractNumId w:val="5"/>
   </w:num>
 </w:numbering>
 </file>
@@ -3278,6 +4130,7 @@
   <w:style w:type="paragraph" w:default="1" w:styleId="Normal">
     <w:name w:val="Normal"/>
     <w:qFormat/>
+    <w:rsid w:val="007A25A3"/>
   </w:style>
   <w:style w:type="paragraph" w:styleId="Heading1">
     <w:name w:val="heading 1"/>

--- a/UCDPA_SineadDunne Project Report.docx
+++ b/UCDPA_SineadDunne Project Report.docx
@@ -2171,7 +2171,7 @@
           <w:sz w:val="22"/>
           <w:szCs w:val="22"/>
         </w:rPr>
-        <w:t xml:space="preserve">Some </w:t>
+        <w:t>For spirit drinkers, there is a wide presumption that eastern Europe countries are the biggest drinkers of spirits as there is mass production of vodka</w:t>
       </w:r>
       <w:r>
         <w:rPr>
@@ -2179,7 +2179,7 @@
           <w:sz w:val="22"/>
           <w:szCs w:val="22"/>
         </w:rPr>
-        <w:t xml:space="preserve">stereotypes </w:t>
+        <w:t xml:space="preserve"> and other spirits</w:t>
       </w:r>
       <w:r>
         <w:rPr>
@@ -2187,7 +2187,7 @@
           <w:sz w:val="22"/>
           <w:szCs w:val="22"/>
         </w:rPr>
-        <w:t>can be quite accurate. For example,</w:t>
+        <w:t xml:space="preserve"> in this region. </w:t>
       </w:r>
       <w:r>
         <w:rPr>
@@ -2195,7 +2195,7 @@
           <w:sz w:val="22"/>
           <w:szCs w:val="22"/>
         </w:rPr>
-        <w:t xml:space="preserve"> majority of people would believe France to be the biggest wine drinkers in the world. Mainly because the country is one of the biggest producers in the world. However, there population is smaller than other countries who would also be mass producers, like Australia or Chile. In </w:t>
+        <w:t xml:space="preserve">While there are two countries </w:t>
       </w:r>
       <w:r>
         <w:rPr>
@@ -2203,14 +2203,72 @@
           <w:sz w:val="22"/>
           <w:szCs w:val="22"/>
         </w:rPr>
-        <w:t xml:space="preserve">‘Results - Figure 1.1’ we can see that for Wine, France are the biggest consumers. </w:t>
-      </w:r>
-    </w:p>
-    <w:p>
-      <w:pPr>
-        <w:jc w:val="both"/>
+        <w:t xml:space="preserve">from </w:t>
+      </w:r>
+      <w:r>
         <w:rPr>
           <w:rFonts w:asciiTheme="majorHAnsi" w:hAnsiTheme="majorHAnsi" w:cstheme="majorHAnsi"/>
+          <w:sz w:val="22"/>
+          <w:szCs w:val="22"/>
+        </w:rPr>
+        <w:t xml:space="preserve">this region on the chart that </w:t>
+      </w:r>
+      <w:r>
+        <w:rPr>
+          <w:rFonts w:asciiTheme="majorHAnsi" w:hAnsiTheme="majorHAnsi" w:cstheme="majorHAnsi"/>
+          <w:sz w:val="22"/>
+          <w:szCs w:val="22"/>
+        </w:rPr>
+        <w:t>fall</w:t>
+      </w:r>
+      <w:r>
+        <w:rPr>
+          <w:rFonts w:asciiTheme="majorHAnsi" w:hAnsiTheme="majorHAnsi" w:cstheme="majorHAnsi"/>
+          <w:sz w:val="22"/>
+          <w:szCs w:val="22"/>
+        </w:rPr>
+        <w:t xml:space="preserve"> within the top five, </w:t>
+      </w:r>
+      <w:r>
+        <w:rPr>
+          <w:rFonts w:asciiTheme="majorHAnsi" w:hAnsiTheme="majorHAnsi" w:cstheme="majorHAnsi"/>
+          <w:sz w:val="22"/>
+          <w:szCs w:val="22"/>
+        </w:rPr>
+        <w:t>in ‘Results – Figure 1.2</w:t>
+      </w:r>
+      <w:r>
+        <w:rPr>
+          <w:rFonts w:asciiTheme="majorHAnsi" w:hAnsiTheme="majorHAnsi" w:cstheme="majorHAnsi"/>
+          <w:sz w:val="22"/>
+          <w:szCs w:val="22"/>
+        </w:rPr>
+        <w:t xml:space="preserve"> </w:t>
+      </w:r>
+      <w:r>
+        <w:rPr>
+          <w:rFonts w:asciiTheme="majorHAnsi" w:hAnsiTheme="majorHAnsi" w:cstheme="majorHAnsi"/>
+          <w:sz w:val="22"/>
+          <w:szCs w:val="22"/>
+        </w:rPr>
+        <w:t>we can see the first position is Grenada</w:t>
+      </w:r>
+      <w:r>
+        <w:rPr>
+          <w:rFonts w:asciiTheme="majorHAnsi" w:hAnsiTheme="majorHAnsi" w:cstheme="majorHAnsi"/>
+          <w:sz w:val="22"/>
+          <w:szCs w:val="22"/>
+        </w:rPr>
+        <w:t>, located in the Caribbean.</w:t>
+      </w:r>
+    </w:p>
+    <w:p>
+      <w:pPr>
+        <w:pStyle w:val="ListParagraph"/>
+        <w:rPr>
+          <w:rFonts w:asciiTheme="majorHAnsi" w:hAnsiTheme="majorHAnsi" w:cstheme="majorHAnsi"/>
+          <w:sz w:val="22"/>
+          <w:szCs w:val="22"/>
         </w:rPr>
       </w:pPr>
     </w:p>
@@ -2221,19 +2279,94 @@
           <w:ilvl w:val="0"/>
           <w:numId w:val="7"/>
         </w:numPr>
-      </w:pPr>
-      <w:r>
+        <w:jc w:val="both"/>
         <w:rPr>
           <w:rFonts w:asciiTheme="majorHAnsi" w:hAnsiTheme="majorHAnsi" w:cstheme="majorHAnsi"/>
-        </w:rPr>
-        <w:t xml:space="preserve">There is a </w:t>
-      </w:r>
+          <w:sz w:val="22"/>
+          <w:szCs w:val="22"/>
+        </w:rPr>
+      </w:pPr>
       <w:r>
         <w:rPr>
           <w:rFonts w:asciiTheme="majorHAnsi" w:hAnsiTheme="majorHAnsi" w:cstheme="majorHAnsi"/>
-        </w:rPr>
-        <w:t>Lowest level of alcohol drinkers – possible religious influences</w:t>
-      </w:r>
+          <w:sz w:val="22"/>
+          <w:szCs w:val="22"/>
+        </w:rPr>
+        <w:t xml:space="preserve">Some </w:t>
+      </w:r>
+      <w:r>
+        <w:rPr>
+          <w:rFonts w:asciiTheme="majorHAnsi" w:hAnsiTheme="majorHAnsi" w:cstheme="majorHAnsi"/>
+          <w:sz w:val="22"/>
+          <w:szCs w:val="22"/>
+        </w:rPr>
+        <w:t xml:space="preserve">stereotypes </w:t>
+      </w:r>
+      <w:r>
+        <w:rPr>
+          <w:rFonts w:asciiTheme="majorHAnsi" w:hAnsiTheme="majorHAnsi" w:cstheme="majorHAnsi"/>
+          <w:sz w:val="22"/>
+          <w:szCs w:val="22"/>
+        </w:rPr>
+        <w:t>can be quite accurate. For example,</w:t>
+      </w:r>
+      <w:r>
+        <w:rPr>
+          <w:rFonts w:asciiTheme="majorHAnsi" w:hAnsiTheme="majorHAnsi" w:cstheme="majorHAnsi"/>
+          <w:sz w:val="22"/>
+          <w:szCs w:val="22"/>
+        </w:rPr>
+        <w:t xml:space="preserve"> majority of people would believe France to be the biggest wine drinkers in the world. Mainly because the country is one of the biggest producers in the world. However, there population is smaller than other countries who would also be mass producers, like Australia or Chile. In </w:t>
+      </w:r>
+      <w:r>
+        <w:rPr>
+          <w:rFonts w:asciiTheme="majorHAnsi" w:hAnsiTheme="majorHAnsi" w:cstheme="majorHAnsi"/>
+          <w:sz w:val="22"/>
+          <w:szCs w:val="22"/>
+        </w:rPr>
+        <w:t xml:space="preserve">‘Results - Figure 1.1’ we can see that for Wine, France are the biggest consumers. </w:t>
+      </w:r>
+    </w:p>
+    <w:p>
+      <w:pPr>
+        <w:pStyle w:val="ListParagraph"/>
+        <w:rPr>
+          <w:rFonts w:asciiTheme="majorHAnsi" w:hAnsiTheme="majorHAnsi" w:cstheme="majorHAnsi"/>
+          <w:sz w:val="22"/>
+          <w:szCs w:val="22"/>
+        </w:rPr>
+      </w:pPr>
+    </w:p>
+    <w:p>
+      <w:pPr>
+        <w:pStyle w:val="ListParagraph"/>
+        <w:numPr>
+          <w:ilvl w:val="0"/>
+          <w:numId w:val="7"/>
+        </w:numPr>
+        <w:jc w:val="both"/>
+        <w:rPr>
+          <w:rFonts w:asciiTheme="majorHAnsi" w:hAnsiTheme="majorHAnsi" w:cstheme="majorHAnsi"/>
+          <w:sz w:val="22"/>
+          <w:szCs w:val="22"/>
+        </w:rPr>
+      </w:pPr>
+      <w:r>
+        <w:rPr>
+          <w:rFonts w:asciiTheme="majorHAnsi" w:hAnsiTheme="majorHAnsi" w:cstheme="majorHAnsi"/>
+          <w:sz w:val="22"/>
+          <w:szCs w:val="22"/>
+        </w:rPr>
+        <w:t>preference</w:t>
+      </w:r>
+    </w:p>
+    <w:p>
+      <w:pPr>
+        <w:jc w:val="both"/>
+        <w:rPr>
+          <w:rFonts w:asciiTheme="majorHAnsi" w:hAnsiTheme="majorHAnsi" w:cstheme="majorHAnsi"/>
+        </w:rPr>
+      </w:pPr>
     </w:p>
     <w:p>
       <w:pPr>
@@ -2244,30 +2377,21 @@
         </w:numPr>
       </w:pPr>
       <w:r>
-        <w:t>Russian and eastern European stereotype of spirit drinkers</w:t>
+        <w:t>Type of alcohol mostly consumed by highest total litres of alcohol.</w:t>
       </w:r>
     </w:p>
     <w:p>
       <w:pPr>
         <w:pStyle w:val="ListParagraph"/>
-        <w:numPr>
-          <w:ilvl w:val="0"/>
-          <w:numId w:val="5"/>
-        </w:numPr>
-      </w:pPr>
-      <w:r>
-        <w:t>Type of alcohol mostly consumed by highest total litres of alcohol.</w:t>
-      </w:r>
+      </w:pPr>
     </w:p>
     <w:p>
       <w:pPr>
         <w:pStyle w:val="ListParagraph"/>
       </w:pPr>
-    </w:p>
-    <w:p>
-      <w:pPr>
-        <w:pStyle w:val="ListParagraph"/>
-      </w:pPr>
+      <w:r>
+        <w:t>Convert csv to list and update code.</w:t>
+      </w:r>
     </w:p>
     <w:p>
       <w:pPr>

--- a/UCDPA_SineadDunne Project Report.docx
+++ b/UCDPA_SineadDunne Project Report.docx
@@ -1533,13 +1533,16 @@
         <w:t>’ and</w:t>
       </w:r>
       <w:r>
-        <w:t xml:space="preserve"> added the continent name for each. I read the file in as csv </w:t>
-      </w:r>
-      <w:r>
-        <w:t xml:space="preserve">and called this </w:t>
-      </w:r>
-      <w:r>
-        <w:t>dataframe ‘df_drinks_con’. Next</w:t>
+        <w:t xml:space="preserve"> added the continent name for each. I read the file in as csv</w:t>
+      </w:r>
+      <w:r>
+        <w:t>, as a dictionary in this instance. I then converted the dictionary to a pandas dataframe,</w:t>
+      </w:r>
+      <w:r>
+        <w:t xml:space="preserve"> called </w:t>
+      </w:r>
+      <w:r>
+        <w:t>‘df_drinks_con’. Next</w:t>
       </w:r>
       <w:r>
         <w:t>,</w:t>
@@ -1548,7 +1551,31 @@
         <w:t xml:space="preserve"> I merged </w:t>
       </w:r>
       <w:r>
-        <w:t>my two dataframes using the merge function, joining on the country column. I wanted to keep code for cleaning and manipulating the dataset in one file. I downloaded the merged dataframe as a .csv file so that I could re-import into a new .py file</w:t>
+        <w:t xml:space="preserve">my two dataframes using the merge function, joining on the </w:t>
+      </w:r>
+      <w:r>
+        <w:t>‘COUNTRY’</w:t>
+      </w:r>
+      <w:r>
+        <w:t xml:space="preserve"> column. I wanted to keep </w:t>
+      </w:r>
+      <w:r>
+        <w:t xml:space="preserve">my </w:t>
+      </w:r>
+      <w:r>
+        <w:t xml:space="preserve">code </w:t>
+      </w:r>
+      <w:r>
+        <w:t>written for</w:t>
+      </w:r>
+      <w:r>
+        <w:t xml:space="preserve"> cleaning and manipulating the dataset</w:t>
+      </w:r>
+      <w:r>
+        <w:t xml:space="preserve"> separate from my data visualisation code</w:t>
+      </w:r>
+      <w:r>
+        <w:t>. I downloaded the merged dataframe as a .csv file so that I could re-import into a new .py file</w:t>
       </w:r>
       <w:r>
         <w:t>,</w:t>
@@ -1559,7 +1586,19 @@
     </w:p>
     <w:p>
       <w:r>
-        <w:t>In drinks_viz.py, I imported my downloaded dataframe and the necessary import packages I needed, to create the data visualisation: Pandas, matplotlib and Seaborn.</w:t>
+        <w:t>In drinks_viz.py, I imported my downloaded dataframe</w:t>
+      </w:r>
+      <w:r>
+        <w:t xml:space="preserve">, along with </w:t>
+      </w:r>
+      <w:r>
+        <w:t xml:space="preserve">the necessary import packages I </w:t>
+      </w:r>
+      <w:r>
+        <w:t>required</w:t>
+      </w:r>
+      <w:r>
+        <w:t xml:space="preserve"> to create the data visualisation: Pandas, matplotlib and Seaborn.</w:t>
       </w:r>
     </w:p>
     <w:p>
@@ -2377,20 +2416,28 @@
         </w:numPr>
       </w:pPr>
       <w:r>
-        <w:t>Type of alcohol mostly consumed by highest total litres of alcohol.</w:t>
-      </w:r>
-    </w:p>
-    <w:p>
-      <w:pPr>
-        <w:pStyle w:val="ListParagraph"/>
-      </w:pPr>
-    </w:p>
-    <w:p>
-      <w:pPr>
-        <w:pStyle w:val="ListParagraph"/>
-      </w:pPr>
-      <w:r>
-        <w:t>Convert csv to list and update code.</w:t>
+        <w:t xml:space="preserve">Type of alcohol mostly consumed by highest total </w:t>
+      </w:r>
+      <w:proofErr w:type="spellStart"/>
+      <w:r>
+        <w:t>litres</w:t>
+      </w:r>
+      <w:proofErr w:type="spellEnd"/>
+      <w:r>
+        <w:t xml:space="preserve"> of alcohol.</w:t>
+      </w:r>
+    </w:p>
+    <w:p>
+      <w:pPr>
+        <w:rPr>
+          <w:rFonts w:asciiTheme="minorHAnsi" w:eastAsiaTheme="minorHAnsi" w:hAnsiTheme="minorHAnsi" w:cstheme="minorBidi"/>
+          <w:sz w:val="24"/>
+          <w:szCs w:val="24"/>
+          <w:lang w:val="en-US" w:eastAsia="en-US"/>
+        </w:rPr>
+      </w:pPr>
+      <w:r>
+        <w:br w:type="page"/>
       </w:r>
     </w:p>
     <w:p>
@@ -2398,6 +2445,7 @@
         <w:pStyle w:val="Heading1"/>
       </w:pPr>
       <w:r>
+        <w:lastRenderedPageBreak/>
         <w:t>References</w:t>
       </w:r>
     </w:p>
@@ -2790,76 +2838,40 @@
     <w:p>
       <w:pPr>
         <w:pStyle w:val="ListParagraph"/>
+        <w:keepNext/>
+        <w:keepLines/>
         <w:numPr>
           <w:ilvl w:val="0"/>
           <w:numId w:val="4"/>
         </w:numPr>
-      </w:pPr>
-      <w:r>
-        <w:t>Top 10 countries for total volume</w:t>
-      </w:r>
-      <w:r>
-        <w:t xml:space="preserve"> (completed)</w:t>
-      </w:r>
-    </w:p>
-    <w:p>
-      <w:pPr>
-        <w:pStyle w:val="ListParagraph"/>
-        <w:numPr>
-          <w:ilvl w:val="0"/>
-          <w:numId w:val="4"/>
-        </w:numPr>
+        <w:pBdr>
+          <w:top w:val="nil"/>
+          <w:left w:val="nil"/>
+          <w:bottom w:val="nil"/>
+          <w:right w:val="nil"/>
+          <w:between w:val="nil"/>
+        </w:pBdr>
+        <w:spacing w:before="240" w:line="480" w:lineRule="auto"/>
+        <w:ind w:left="432" w:hanging="432"/>
+        <w:jc w:val="both"/>
+        <w:rPr>
+          <w:rFonts w:ascii="Cambria" w:eastAsia="Cambria" w:hAnsi="Cambria" w:cs="Cambria"/>
+          <w:color w:val="366091"/>
+          <w:sz w:val="32"/>
+          <w:szCs w:val="32"/>
+        </w:rPr>
       </w:pPr>
       <w:r>
         <w:t xml:space="preserve">Most popular </w:t>
       </w:r>
       <w:r>
-        <w:t>of each drink</w:t>
-      </w:r>
-      <w:r>
-        <w:t xml:space="preserve"> in each continent; of the three listed</w:t>
-      </w:r>
-    </w:p>
-    <w:p>
-      <w:pPr>
-        <w:pStyle w:val="ListParagraph"/>
-        <w:numPr>
-          <w:ilvl w:val="0"/>
-          <w:numId w:val="4"/>
-        </w:numPr>
-        <w:shd w:val="clear" w:color="auto" w:fill="FFFFFF"/>
-        <w:tabs>
-          <w:tab w:val="left" w:pos="916"/>
-          <w:tab w:val="left" w:pos="1832"/>
-          <w:tab w:val="left" w:pos="2748"/>
-          <w:tab w:val="left" w:pos="3664"/>
-          <w:tab w:val="left" w:pos="4580"/>
-          <w:tab w:val="left" w:pos="5496"/>
-          <w:tab w:val="left" w:pos="6412"/>
-          <w:tab w:val="left" w:pos="7328"/>
-          <w:tab w:val="left" w:pos="8244"/>
-          <w:tab w:val="left" w:pos="9160"/>
-          <w:tab w:val="left" w:pos="10076"/>
-          <w:tab w:val="left" w:pos="10992"/>
-          <w:tab w:val="left" w:pos="11908"/>
-          <w:tab w:val="left" w:pos="12824"/>
-          <w:tab w:val="left" w:pos="13740"/>
-          <w:tab w:val="left" w:pos="14656"/>
-        </w:tabs>
-      </w:pPr>
-      <w:r>
-        <w:t>Scatter plot for sum of servings for each alcohol by continent</w:t>
-      </w:r>
-      <w:r>
-        <w:rPr>
-          <w:rFonts w:ascii="Courier New" w:eastAsia="Times New Roman" w:hAnsi="Courier New" w:cs="Courier New"/>
-          <w:i/>
-          <w:iCs/>
-          <w:color w:val="8C8C8C"/>
-          <w:sz w:val="20"/>
-          <w:szCs w:val="20"/>
-        </w:rPr>
+        <w:t>drink</w:t>
+      </w:r>
+      <w:r>
         <w:t xml:space="preserve"> </w:t>
+      </w:r>
+      <w:r>
+        <w:t xml:space="preserve">preference among the three categories by each continent. </w:t>
       </w:r>
     </w:p>
     <w:p>
@@ -2883,28 +2895,6 @@
           <w:szCs w:val="32"/>
         </w:rPr>
       </w:pPr>
-    </w:p>
-    <w:p>
-      <w:pPr>
-        <w:keepNext/>
-        <w:keepLines/>
-        <w:pBdr>
-          <w:top w:val="nil"/>
-          <w:left w:val="nil"/>
-          <w:bottom w:val="nil"/>
-          <w:right w:val="nil"/>
-          <w:between w:val="nil"/>
-        </w:pBdr>
-        <w:spacing w:before="240" w:after="0" w:line="480" w:lineRule="auto"/>
-        <w:ind w:left="432" w:hanging="432"/>
-        <w:jc w:val="both"/>
-        <w:rPr>
-          <w:rFonts w:ascii="Cambria" w:eastAsia="Cambria" w:hAnsi="Cambria" w:cs="Cambria"/>
-          <w:color w:val="366091"/>
-          <w:sz w:val="32"/>
-          <w:szCs w:val="32"/>
-        </w:rPr>
-      </w:pPr>
       <w:r>
         <w:rPr>
           <w:rFonts w:ascii="Cambria" w:eastAsia="Cambria" w:hAnsi="Cambria" w:cs="Cambria"/>
@@ -2936,38 +2926,13 @@
         </w:numPr>
       </w:pPr>
       <w:r>
-        <w:t>LISTS</w:t>
-      </w:r>
-    </w:p>
-    <w:p>
-      <w:pPr>
-        <w:pStyle w:val="ListParagraph"/>
-        <w:numPr>
-          <w:ilvl w:val="0"/>
-          <w:numId w:val="4"/>
-        </w:numPr>
-      </w:pPr>
-      <w:r>
-        <w:t>Looping / iterrows</w:t>
-      </w:r>
-    </w:p>
-    <w:p>
-      <w:pPr>
-        <w:pStyle w:val="ListParagraph"/>
-        <w:numPr>
-          <w:ilvl w:val="0"/>
-          <w:numId w:val="4"/>
-        </w:numPr>
-      </w:pPr>
-    </w:p>
-    <w:p>
-      <w:pPr>
-        <w:pStyle w:val="ListParagraph"/>
-        <w:numPr>
-          <w:ilvl w:val="0"/>
-          <w:numId w:val="4"/>
-        </w:numPr>
-      </w:pPr>
+        <w:t xml:space="preserve">Looping / </w:t>
+      </w:r>
+      <w:proofErr w:type="spellStart"/>
+      <w:r>
+        <w:t>iterrows</w:t>
+      </w:r>
+      <w:proofErr w:type="spellEnd"/>
     </w:p>
     <w:p>
       <w:pPr>

--- a/UCDPA_SineadDunne Project Report.docx
+++ b/UCDPA_SineadDunne Project Report.docx
@@ -1387,7 +1387,15 @@
         <w:t>,</w:t>
       </w:r>
       <w:r>
-        <w:t xml:space="preserve"> as opposed to manually downloading the file. This method requires the use of a json file to be stored in a local ‘.kaggle’ folder. It contains an API token associated with my Kaggle account. Once this was set up, I was able to call the authenticate function to verify my credentials. </w:t>
+        <w:t xml:space="preserve"> as opposed to manually downloading the file. This method requires the use of a json file to be stored in a local </w:t>
+      </w:r>
+      <w:proofErr w:type="gramStart"/>
+      <w:r>
+        <w:t>‘.kaggle</w:t>
+      </w:r>
+      <w:proofErr w:type="gramEnd"/>
+      <w:r>
+        <w:t xml:space="preserve">’ folder. It contains an API token associated with my Kaggle account. Once this was set up, I was able to call the authenticate function to verify my credentials. </w:t>
       </w:r>
       <w:r>
         <w:t xml:space="preserve">The package </w:t>
@@ -1620,6 +1628,9 @@
         <w:jc w:val="both"/>
       </w:pPr>
       <w:r>
+        <w:rPr>
+          <w:noProof/>
+        </w:rPr>
         <w:drawing>
           <wp:anchor distT="0" distB="0" distL="114300" distR="114300" simplePos="0" relativeHeight="251663360" behindDoc="0" locked="0" layoutInCell="1" allowOverlap="1" wp14:anchorId="5914BBEF" wp14:editId="09757E7C">
             <wp:simplePos x="0" y="0"/>
@@ -1700,11 +1711,16 @@
       <w:r>
         <w:t xml:space="preserve">used </w:t>
       </w:r>
+      <w:proofErr w:type="gramStart"/>
       <w:r>
         <w:t>‘</w:t>
       </w:r>
       <w:r>
-        <w:t>.head(10)</w:t>
+        <w:t>.head</w:t>
+      </w:r>
+      <w:proofErr w:type="gramEnd"/>
+      <w:r>
+        <w:t>(10)</w:t>
       </w:r>
       <w:r>
         <w:t>’</w:t>
@@ -1771,28 +1787,23 @@
         <w:t xml:space="preserve">the top ten consumers of each alcohol type consumed. </w:t>
       </w:r>
       <w:r>
-        <w:t xml:space="preserve">To create these visualisations, </w:t>
-      </w:r>
-      <w:r>
-        <w:t xml:space="preserve">I selected the ‘Country’ and </w:t>
-      </w:r>
-      <w:r>
-        <w:t>alcohol type</w:t>
-      </w:r>
-      <w:r>
-        <w:t xml:space="preserve"> columns</w:t>
-      </w:r>
-      <w:r>
-        <w:t>, i.e. Wine, Spirit, Beer -</w:t>
-      </w:r>
-      <w:r>
-        <w:t xml:space="preserve"> from my dataframe and grouped by country. I summed </w:t>
-      </w:r>
-      <w:r>
-        <w:t>each alcohol column for the individual charts</w:t>
-      </w:r>
-      <w:r>
-        <w:t xml:space="preserve"> and used ‘.head(10)’</w:t>
+        <w:t xml:space="preserve">To create these visualisations, I selected the ‘Country’ and alcohol type columns, </w:t>
+      </w:r>
+      <w:proofErr w:type="gramStart"/>
+      <w:r>
+        <w:t>i.e.</w:t>
+      </w:r>
+      <w:proofErr w:type="gramEnd"/>
+      <w:r>
+        <w:t xml:space="preserve"> Wine, Spirit, Beer - from my dataframe and grouped by country. I summed each alcohol column for the individual charts and used </w:t>
+      </w:r>
+      <w:proofErr w:type="gramStart"/>
+      <w:r>
+        <w:t>‘.head</w:t>
+      </w:r>
+      <w:proofErr w:type="gramEnd"/>
+      <w:r>
+        <w:t>(10)’</w:t>
       </w:r>
       <w:r>
         <w:t xml:space="preserve"> or sliced dataset [:10]</w:t>
@@ -1824,6 +1835,9 @@
     </w:p>
     <w:p>
       <w:r>
+        <w:rPr>
+          <w:noProof/>
+        </w:rPr>
         <w:drawing>
           <wp:inline distT="0" distB="0" distL="0" distR="0" wp14:anchorId="7759CE61" wp14:editId="21078DAA">
             <wp:extent cx="5594350" cy="2935724"/>
@@ -1916,6 +1930,9 @@
     </w:p>
     <w:p>
       <w:r>
+        <w:rPr>
+          <w:noProof/>
+        </w:rPr>
         <w:lastRenderedPageBreak/>
         <w:drawing>
           <wp:inline distT="0" distB="0" distL="0" distR="0" wp14:anchorId="02D9AB5D" wp14:editId="36608BE9">
@@ -2012,8 +2029,11 @@
         <w:spacing w:after="0"/>
       </w:pPr>
       <w:r>
+        <w:rPr>
+          <w:noProof/>
+        </w:rPr>
         <w:drawing>
-          <wp:inline distT="0" distB="0" distL="0" distR="0" wp14:anchorId="01BF4912" wp14:editId="1E7A36DD">
+          <wp:inline distT="0" distB="0" distL="0" distR="0" wp14:anchorId="01BF4912" wp14:editId="549F2D50">
             <wp:extent cx="5731510" cy="2843530"/>
             <wp:effectExtent l="19050" t="19050" r="21590" b="13970"/>
             <wp:docPr id="12" name="Picture 12"/>
@@ -2086,6 +2106,122 @@
           <w:iCs/>
         </w:rPr>
       </w:pPr>
+    </w:p>
+    <w:p>
+      <w:pPr>
+        <w:rPr>
+          <w:i/>
+          <w:iCs/>
+        </w:rPr>
+      </w:pPr>
+      <w:r>
+        <w:rPr>
+          <w:i/>
+          <w:iCs/>
+        </w:rPr>
+        <w:lastRenderedPageBreak/>
+        <w:drawing>
+          <wp:inline distT="0" distB="0" distL="0" distR="0" wp14:anchorId="082B4BA6" wp14:editId="789A81ED">
+            <wp:extent cx="5666123" cy="4210050"/>
+            <wp:effectExtent l="19050" t="19050" r="10795" b="19050"/>
+            <wp:docPr id="14" name="Picture 14"/>
+            <wp:cNvGraphicFramePr>
+              <a:graphicFrameLocks xmlns:a="http://schemas.openxmlformats.org/drawingml/2006/main" noChangeAspect="1"/>
+            </wp:cNvGraphicFramePr>
+            <a:graphic xmlns:a="http://schemas.openxmlformats.org/drawingml/2006/main">
+              <a:graphicData uri="http://schemas.openxmlformats.org/drawingml/2006/picture">
+                <pic:pic xmlns:pic="http://schemas.openxmlformats.org/drawingml/2006/picture">
+                  <pic:nvPicPr>
+                    <pic:cNvPr id="1" name=""/>
+                    <pic:cNvPicPr/>
+                  </pic:nvPicPr>
+                  <pic:blipFill rotWithShape="1">
+                    <a:blip r:embed="rId17"/>
+                    <a:srcRect l="18281" r="14247"/>
+                    <a:stretch/>
+                  </pic:blipFill>
+                  <pic:spPr bwMode="auto">
+                    <a:xfrm>
+                      <a:off x="0" y="0"/>
+                      <a:ext cx="5689067" cy="4227098"/>
+                    </a:xfrm>
+                    <a:prstGeom prst="rect">
+                      <a:avLst/>
+                    </a:prstGeom>
+                    <a:ln w="9525" cap="flat" cmpd="sng" algn="ctr">
+                      <a:solidFill>
+                        <a:srgbClr val="1F497D"/>
+                      </a:solidFill>
+                      <a:prstDash val="solid"/>
+                      <a:round/>
+                      <a:headEnd type="none" w="med" len="med"/>
+                      <a:tailEnd type="none" w="med" len="med"/>
+                      <a:extLst>
+                        <a:ext uri="{C807C97D-BFC1-408E-A445-0C87EB9F89A2}">
+                          <ask:lineSketchStyleProps xmlns:ask="http://schemas.microsoft.com/office/drawing/2018/sketchyshapes" sd="0">
+                            <a:custGeom>
+                              <a:avLst/>
+                              <a:gdLst/>
+                              <a:ahLst/>
+                              <a:cxnLst/>
+                              <a:rect l="0" t="0" r="0" b="0"/>
+                              <a:pathLst/>
+                            </a:custGeom>
+                            <ask:type/>
+                          </ask:lineSketchStyleProps>
+                        </a:ext>
+                      </a:extLst>
+                    </a:ln>
+                    <a:extLst>
+                      <a:ext uri="{53640926-AAD7-44D8-BBD7-CCE9431645EC}">
+                        <a14:shadowObscured xmlns:a14="http://schemas.microsoft.com/office/drawing/2010/main"/>
+                      </a:ext>
+                    </a:extLst>
+                  </pic:spPr>
+                </pic:pic>
+              </a:graphicData>
+            </a:graphic>
+          </wp:inline>
+        </w:drawing>
+      </w:r>
+    </w:p>
+    <w:p>
+      <w:pPr>
+        <w:spacing w:after="0"/>
+        <w:rPr>
+          <w:i/>
+          <w:iCs/>
+        </w:rPr>
+      </w:pPr>
+      <w:r>
+        <w:rPr>
+          <w:b/>
+          <w:bCs/>
+        </w:rPr>
+        <w:t>Figure 1.4</w:t>
+      </w:r>
+      <w:r>
+        <w:rPr>
+          <w:i/>
+          <w:iCs/>
+        </w:rPr>
+        <w:t xml:space="preserve"> – </w:t>
+      </w:r>
+      <w:r>
+        <w:rPr>
+          <w:i/>
+          <w:iCs/>
+        </w:rPr>
+        <w:t>Preferred alcohol option by Continent.</w:t>
+      </w:r>
+    </w:p>
+    <w:p>
+      <w:pPr>
+        <w:rPr>
+          <w:i/>
+          <w:iCs/>
+        </w:rPr>
+      </w:pPr>
       <w:r>
         <w:rPr>
           <w:i/>
@@ -2266,15 +2402,7 @@
           <w:sz w:val="22"/>
           <w:szCs w:val="22"/>
         </w:rPr>
-        <w:t xml:space="preserve"> within the top five, </w:t>
-      </w:r>
-      <w:r>
-        <w:rPr>
-          <w:rFonts w:asciiTheme="majorHAnsi" w:hAnsiTheme="majorHAnsi" w:cstheme="majorHAnsi"/>
-          <w:sz w:val="22"/>
-          <w:szCs w:val="22"/>
-        </w:rPr>
-        <w:t>in ‘Results – Figure 1.2</w:t>
+        <w:t xml:space="preserve"> within the top five, in ‘Results – Figure 1.2</w:t>
       </w:r>
       <w:r>
         <w:rPr>
@@ -2396,14 +2524,32 @@
           <w:sz w:val="22"/>
           <w:szCs w:val="22"/>
         </w:rPr>
-        <w:t>preference</w:t>
-      </w:r>
-    </w:p>
-    <w:p>
-      <w:pPr>
-        <w:jc w:val="both"/>
+        <w:t>When we look at the overall group of continents, and we aggregate the preferences, we can see that Beer is the overall global preference of alcohol type from this dataset.</w:t>
+      </w:r>
+      <w:r>
         <w:rPr>
           <w:rFonts w:asciiTheme="majorHAnsi" w:hAnsiTheme="majorHAnsi" w:cstheme="majorHAnsi"/>
+          <w:sz w:val="22"/>
+          <w:szCs w:val="22"/>
+        </w:rPr>
+        <w:t xml:space="preserve"> See ‘Results- Figure 1.4’</w:t>
+      </w:r>
+      <w:r>
+        <w:rPr>
+          <w:rFonts w:asciiTheme="majorHAnsi" w:hAnsiTheme="majorHAnsi" w:cstheme="majorHAnsi"/>
+          <w:sz w:val="22"/>
+          <w:szCs w:val="22"/>
+        </w:rPr>
+        <w:t>.</w:t>
+      </w:r>
+    </w:p>
+    <w:p>
+      <w:pPr>
+        <w:pStyle w:val="ListParagraph"/>
+        <w:rPr>
+          <w:rFonts w:asciiTheme="majorHAnsi" w:hAnsiTheme="majorHAnsi" w:cstheme="majorHAnsi"/>
+          <w:sz w:val="22"/>
+          <w:szCs w:val="22"/>
         </w:rPr>
       </w:pPr>
     </w:p>
@@ -2412,31 +2558,102 @@
         <w:pStyle w:val="ListParagraph"/>
         <w:numPr>
           <w:ilvl w:val="0"/>
-          <w:numId w:val="5"/>
+          <w:numId w:val="7"/>
         </w:numPr>
-      </w:pPr>
-      <w:r>
-        <w:t xml:space="preserve">Type of alcohol mostly consumed by highest total </w:t>
-      </w:r>
-      <w:proofErr w:type="spellStart"/>
-      <w:r>
-        <w:t>litres</w:t>
-      </w:r>
-      <w:proofErr w:type="spellEnd"/>
-      <w:r>
-        <w:t xml:space="preserve"> of alcohol.</w:t>
-      </w:r>
-    </w:p>
-    <w:p>
-      <w:pPr>
-        <w:rPr>
-          <w:rFonts w:asciiTheme="minorHAnsi" w:eastAsiaTheme="minorHAnsi" w:hAnsiTheme="minorHAnsi" w:cstheme="minorBidi"/>
-          <w:sz w:val="24"/>
-          <w:szCs w:val="24"/>
-          <w:lang w:val="en-US" w:eastAsia="en-US"/>
-        </w:rPr>
-      </w:pPr>
-      <w:r>
+        <w:jc w:val="both"/>
+        <w:rPr>
+          <w:rFonts w:asciiTheme="majorHAnsi" w:hAnsiTheme="majorHAnsi" w:cstheme="majorHAnsi"/>
+          <w:sz w:val="22"/>
+          <w:szCs w:val="22"/>
+        </w:rPr>
+      </w:pPr>
+      <w:r>
+        <w:rPr>
+          <w:rFonts w:asciiTheme="majorHAnsi" w:hAnsiTheme="majorHAnsi" w:cstheme="majorHAnsi"/>
+          <w:sz w:val="22"/>
+          <w:szCs w:val="22"/>
+        </w:rPr>
+        <w:t xml:space="preserve">South America is the continent that consume the least amount of beer in comparison to other continents, though it is preferred among the three options from the dataset we have studied. </w:t>
+      </w:r>
+    </w:p>
+    <w:p>
+      <w:pPr>
+        <w:rPr>
+          <w:rFonts w:asciiTheme="majorHAnsi" w:hAnsiTheme="majorHAnsi" w:cstheme="majorHAnsi"/>
+        </w:rPr>
+      </w:pPr>
+    </w:p>
+    <w:p>
+      <w:pPr>
+        <w:jc w:val="both"/>
+        <w:rPr>
+          <w:rFonts w:asciiTheme="majorHAnsi" w:hAnsiTheme="majorHAnsi" w:cstheme="majorHAnsi"/>
+        </w:rPr>
+      </w:pPr>
+      <w:r>
+        <w:rPr>
+          <w:rFonts w:asciiTheme="majorHAnsi" w:hAnsiTheme="majorHAnsi" w:cstheme="majorHAnsi"/>
+        </w:rPr>
+        <w:t>The conclusion</w:t>
+      </w:r>
+      <w:r>
+        <w:rPr>
+          <w:rFonts w:asciiTheme="majorHAnsi" w:hAnsiTheme="majorHAnsi" w:cstheme="majorHAnsi"/>
+        </w:rPr>
+        <w:t xml:space="preserve"> of my </w:t>
+      </w:r>
+      <w:r>
+        <w:rPr>
+          <w:rFonts w:asciiTheme="majorHAnsi" w:hAnsiTheme="majorHAnsi" w:cstheme="majorHAnsi"/>
+        </w:rPr>
+        <w:t>analysis</w:t>
+      </w:r>
+      <w:r>
+        <w:rPr>
+          <w:rFonts w:asciiTheme="majorHAnsi" w:hAnsiTheme="majorHAnsi" w:cstheme="majorHAnsi"/>
+        </w:rPr>
+        <w:t xml:space="preserve"> using th</w:t>
+      </w:r>
+      <w:r>
+        <w:rPr>
+          <w:rFonts w:asciiTheme="majorHAnsi" w:hAnsiTheme="majorHAnsi" w:cstheme="majorHAnsi"/>
+        </w:rPr>
+        <w:t>e dataset t</w:t>
+      </w:r>
+      <w:r>
+        <w:rPr>
+          <w:rFonts w:asciiTheme="majorHAnsi" w:hAnsiTheme="majorHAnsi" w:cstheme="majorHAnsi"/>
+        </w:rPr>
+        <w:t>hat I have selected is that</w:t>
+      </w:r>
+      <w:r>
+        <w:rPr>
+          <w:rFonts w:asciiTheme="majorHAnsi" w:hAnsiTheme="majorHAnsi" w:cstheme="majorHAnsi"/>
+        </w:rPr>
+        <w:t>,</w:t>
+      </w:r>
+      <w:r>
+        <w:rPr>
+          <w:rFonts w:asciiTheme="majorHAnsi" w:hAnsiTheme="majorHAnsi" w:cstheme="majorHAnsi"/>
+        </w:rPr>
+        <w:t xml:space="preserve"> though alcohol stereotypes may exist around the world, the results shows that</w:t>
+      </w:r>
+      <w:r>
+        <w:rPr>
+          <w:rFonts w:asciiTheme="majorHAnsi" w:hAnsiTheme="majorHAnsi" w:cstheme="majorHAnsi"/>
+        </w:rPr>
+        <w:t xml:space="preserve"> this information is more often</w:t>
+      </w:r>
+      <w:r>
+        <w:rPr>
+          <w:rFonts w:asciiTheme="majorHAnsi" w:hAnsiTheme="majorHAnsi" w:cstheme="majorHAnsi"/>
+        </w:rPr>
+        <w:t xml:space="preserve"> incorrect. </w:t>
+      </w:r>
+      <w:r>
+        <w:rPr>
+          <w:rFonts w:asciiTheme="majorHAnsi" w:hAnsiTheme="majorHAnsi" w:cstheme="majorHAnsi"/>
+        </w:rPr>
         <w:br w:type="page"/>
       </w:r>
     </w:p>
@@ -2491,7 +2708,7 @@
                 <w:bCs/>
               </w:rPr>
             </w:pPr>
-            <w:hyperlink r:id="rId17" w:history="1">
+            <w:hyperlink r:id="rId18" w:history="1">
               <w:r>
                 <w:rPr>
                   <w:rStyle w:val="Hyperlink"/>
@@ -2580,7 +2797,7 @@
                 <w:u w:val="none"/>
               </w:rPr>
             </w:pPr>
-            <w:hyperlink r:id="rId18" w:history="1">
+            <w:hyperlink r:id="rId19" w:history="1">
               <w:r>
                 <w:rPr>
                   <w:rStyle w:val="Hyperlink"/>
@@ -2669,7 +2886,7 @@
                 <w:u w:val="none"/>
               </w:rPr>
             </w:pPr>
-            <w:hyperlink r:id="rId19" w:history="1">
+            <w:hyperlink r:id="rId20" w:history="1">
               <w:r>
                 <w:rPr>
                   <w:rStyle w:val="Hyperlink"/>
@@ -2719,7 +2936,7 @@
                 <w:u w:val="none"/>
               </w:rPr>
             </w:pPr>
-            <w:hyperlink r:id="rId20" w:history="1">
+            <w:hyperlink r:id="rId21" w:history="1">
               <w:r>
                 <w:rPr>
                   <w:rStyle w:val="Hyperlink"/>
@@ -2824,131 +3041,13 @@
     </w:tbl>
     <w:p>
       <w:pPr>
-        <w:rPr>
-          <w:b/>
-          <w:bCs/>
-        </w:rPr>
-      </w:pPr>
-    </w:p>
-    <w:p>
-      <w:r>
-        <w:t>Visualisations:</w:t>
-      </w:r>
-    </w:p>
-    <w:p>
-      <w:pPr>
-        <w:pStyle w:val="ListParagraph"/>
-        <w:keepNext/>
-        <w:keepLines/>
-        <w:numPr>
-          <w:ilvl w:val="0"/>
-          <w:numId w:val="4"/>
-        </w:numPr>
-        <w:pBdr>
-          <w:top w:val="nil"/>
-          <w:left w:val="nil"/>
-          <w:bottom w:val="nil"/>
-          <w:right w:val="nil"/>
-          <w:between w:val="nil"/>
-        </w:pBdr>
-        <w:spacing w:before="240" w:line="480" w:lineRule="auto"/>
-        <w:ind w:left="432" w:hanging="432"/>
-        <w:jc w:val="both"/>
-        <w:rPr>
-          <w:rFonts w:ascii="Cambria" w:eastAsia="Cambria" w:hAnsi="Cambria" w:cs="Cambria"/>
-          <w:color w:val="366091"/>
-          <w:sz w:val="32"/>
-          <w:szCs w:val="32"/>
-        </w:rPr>
-      </w:pPr>
-      <w:r>
-        <w:t xml:space="preserve">Most popular </w:t>
-      </w:r>
-      <w:r>
-        <w:t>drink</w:t>
-      </w:r>
-      <w:r>
-        <w:t xml:space="preserve"> </w:t>
-      </w:r>
-      <w:r>
-        <w:t xml:space="preserve">preference among the three categories by each continent. </w:t>
-      </w:r>
-    </w:p>
-    <w:p>
-      <w:pPr>
-        <w:keepNext/>
-        <w:keepLines/>
-        <w:pBdr>
-          <w:top w:val="nil"/>
-          <w:left w:val="nil"/>
-          <w:bottom w:val="nil"/>
-          <w:right w:val="nil"/>
-          <w:between w:val="nil"/>
-        </w:pBdr>
-        <w:spacing w:before="240" w:after="0" w:line="480" w:lineRule="auto"/>
-        <w:ind w:left="432" w:hanging="432"/>
-        <w:jc w:val="both"/>
-        <w:rPr>
-          <w:rFonts w:ascii="Cambria" w:eastAsia="Cambria" w:hAnsi="Cambria" w:cs="Cambria"/>
-          <w:color w:val="366091"/>
-          <w:sz w:val="32"/>
-          <w:szCs w:val="32"/>
-        </w:rPr>
-      </w:pPr>
-      <w:r>
-        <w:rPr>
-          <w:rFonts w:ascii="Cambria" w:eastAsia="Cambria" w:hAnsi="Cambria" w:cs="Cambria"/>
-          <w:color w:val="366091"/>
-          <w:sz w:val="32"/>
-          <w:szCs w:val="32"/>
-        </w:rPr>
-        <w:t>To Do:</w:t>
-      </w:r>
-    </w:p>
-    <w:p>
-      <w:pPr>
-        <w:pStyle w:val="ListParagraph"/>
-        <w:numPr>
-          <w:ilvl w:val="0"/>
-          <w:numId w:val="4"/>
-        </w:numPr>
-      </w:pPr>
-      <w:r>
-        <w:t>LOC</w:t>
-      </w:r>
-    </w:p>
-    <w:p>
-      <w:pPr>
-        <w:pStyle w:val="ListParagraph"/>
-        <w:numPr>
-          <w:ilvl w:val="0"/>
-          <w:numId w:val="4"/>
-        </w:numPr>
-      </w:pPr>
-      <w:r>
-        <w:t xml:space="preserve">Looping / </w:t>
-      </w:r>
-      <w:proofErr w:type="spellStart"/>
-      <w:r>
-        <w:t>iterrows</w:t>
-      </w:r>
-      <w:proofErr w:type="spellEnd"/>
-    </w:p>
-    <w:p>
-      <w:pPr>
         <w:spacing w:line="480" w:lineRule="auto"/>
         <w:jc w:val="both"/>
       </w:pPr>
     </w:p>
-    <w:p>
-      <w:pPr>
-        <w:spacing w:line="480" w:lineRule="auto"/>
-        <w:jc w:val="both"/>
-      </w:pPr>
-    </w:p>
     <w:sectPr>
-      <w:footerReference w:type="default" r:id="rId21"/>
-      <w:footerReference w:type="first" r:id="rId22"/>
+      <w:footerReference w:type="default" r:id="rId22"/>
+      <w:footerReference w:type="first" r:id="rId23"/>
       <w:pgSz w:w="11906" w:h="16838"/>
       <w:pgMar w:top="1440" w:right="1440" w:bottom="1440" w:left="1440" w:header="708" w:footer="708" w:gutter="0"/>
       <w:pgNumType w:start="0"/>
